--- a/release/proglang.docx
+++ b/release/proglang.docx
@@ -4394,7 +4394,7 @@
         <w:pStyle w:val="BodyText"/>
       </w:pPr>
       <w:r>
-        <w:t xml:space="preserve">Такое разделение по отношению элементов языков к исполняющему компьютеру весьма условно, не существует четких границ между этими классами. Тем не менее, это деление</w:t>
+        <w:t xml:space="preserve">Разделение элементов языков на машинно-зависимые, машинно-независимые и прочие весьма условно, не существует четких границ между этими классами. Тем не менее, это деление</w:t>
       </w:r>
       <w:r>
         <w:t xml:space="preserve"> </w:t>
@@ -4418,7 +4418,7 @@
         <w:t xml:space="preserve"> </w:t>
       </w:r>
       <w:r>
-        <w:t xml:space="preserve">язык BASIC, в своем исходном варианте вообще не содержащий конструкций, требующих программного моделирования, чаще всего бывает интерпретатором и именно в таком виде</w:t>
+        <w:t xml:space="preserve">язык BASIC, в своем исходном варианте почти не содержащий конструкций, требующих программного моделирования, чаще всего бывает интерпретатором и именно в таком виде</w:t>
       </w:r>
       <w:r>
         <w:t xml:space="preserve"> </w:t>
@@ -5854,7 +5854,7 @@
         <w:pStyle w:val="BodyText"/>
       </w:pPr>
       <w:r>
-        <w:t xml:space="preserve">Ответом могут служить следующие цитаты:</w:t>
+        <w:t xml:space="preserve">Ответом могут служить следующие цитаты, приведенные в книге Д.Баррона:</w:t>
       </w:r>
     </w:p>
     <w:p>
@@ -6319,7 +6319,7 @@
         <w:pStyle w:val="BodyText"/>
       </w:pPr>
       <w:r>
-        <w:t xml:space="preserve">Некий ученый, назовем его N, написал статью, которая потом была переведена и опубликована в японском журнале. N не знает японского.</w:t>
+        <w:t xml:space="preserve">Некий ученый, назовем его Смит, написал статью, которая потом была переведена и опубликована в японском журнале. Смит не знает японского.</w:t>
       </w:r>
       <w:r>
         <w:t xml:space="preserve"> </w:t>
@@ -6369,7 +6369,7 @@
         <w:pStyle w:val="FirstParagraph"/>
       </w:pPr>
       <w:r>
-        <w:t xml:space="preserve">Почему благодарностей именно столько, сколько их есть, и как N удалось избежать бесконечного повторения примечаний?</w:t>
+        <w:t xml:space="preserve">Почему благодарностей именно столько, сколько их есть, и как Смиту удалось избежать бесконечного повторения примечаний?</w:t>
       </w:r>
     </w:p>
     <w:p>
@@ -6405,7 +6405,31 @@
         <w:pStyle w:val="FirstParagraph"/>
       </w:pPr>
       <w:r>
-        <w:t xml:space="preserve">[[TOC]]</w:t>
+        <w:t xml:space="preserve">Попробуйте представить себе, как мог бы выглядеть язык программирования:</w:t>
+      </w:r>
+      <w:r>
+        <w:t xml:space="preserve"> </w:t>
+      </w:r>
+      <w:r>
+        <w:t xml:space="preserve">- с нестандартным набором символов</w:t>
+      </w:r>
+      <w:r>
+        <w:t xml:space="preserve"> </w:t>
+      </w:r>
+      <w:r>
+        <w:t xml:space="preserve">- со словами не из английского языка (а, например, эльфийского)</w:t>
+      </w:r>
+      <w:r>
+        <w:t xml:space="preserve"> </w:t>
+      </w:r>
+      <w:r>
+        <w:t xml:space="preserve">- вообще без слов (Scratch не подойдет, там программа набирается из табличек со словами, а надо, чтобы слов не было вовсе)</w:t>
+      </w:r>
+      <w:r>
+        <w:t xml:space="preserve"> </w:t>
+      </w:r>
+      <w:r>
+        <w:t xml:space="preserve">- без присваиваний и без оператора цикла</w:t>
       </w:r>
     </w:p>
     <w:p>
@@ -7322,31 +7346,1124 @@
         <w:rPr>
           <w:rStyle w:val="NormalTok"/>
         </w:rPr>
-        <w:t xml:space="preserve"> ( i=</w:t>
+        <w:t xml:space="preserve"> (i=</w:t>
       </w:r>
       <w:r>
         <w:rPr>
           <w:rStyle w:val="DecValTok"/>
         </w:rPr>
+        <w:t xml:space="preserve">1</w:t>
+      </w:r>
+      <w:r>
+        <w:rPr>
+          <w:rStyle w:val="NormalTok"/>
+        </w:rPr>
+        <w:t xml:space="preserve">; i&lt;</w:t>
+      </w:r>
+      <w:r>
+        <w:rPr>
+          <w:rStyle w:val="DecValTok"/>
+        </w:rPr>
+        <w:t xml:space="preserve">11</w:t>
+      </w:r>
+      <w:r>
+        <w:rPr>
+          <w:rStyle w:val="NormalTok"/>
+        </w:rPr>
+        <w:t xml:space="preserve">;i++){</w:t>
+      </w:r>
+      <w:r>
+        <w:br/>
+      </w:r>
+      <w:r>
+        <w:rPr>
+          <w:rStyle w:val="NormalTok"/>
+        </w:rPr>
+        <w:t xml:space="preserve">    </w:t>
+      </w:r>
+      <w:r>
+        <w:rPr>
+          <w:rStyle w:val="ControlFlowTok"/>
+        </w:rPr>
+        <w:t xml:space="preserve">for</w:t>
+      </w:r>
+      <w:r>
+        <w:rPr>
+          <w:rStyle w:val="NormalTok"/>
+        </w:rPr>
+        <w:t xml:space="preserve"> ( j=</w:t>
+      </w:r>
+      <w:r>
+        <w:rPr>
+          <w:rStyle w:val="DecValTok"/>
+        </w:rPr>
+        <w:t xml:space="preserve">1</w:t>
+      </w:r>
+      <w:r>
+        <w:rPr>
+          <w:rStyle w:val="NormalTok"/>
+        </w:rPr>
+        <w:t xml:space="preserve">; j&lt;</w:t>
+      </w:r>
+      <w:r>
+        <w:rPr>
+          <w:rStyle w:val="DecValTok"/>
+        </w:rPr>
+        <w:t xml:space="preserve">11</w:t>
+      </w:r>
+      <w:r>
+        <w:rPr>
+          <w:rStyle w:val="NormalTok"/>
+        </w:rPr>
+        <w:t xml:space="preserve">;j++){</w:t>
+      </w:r>
+      <w:r>
+        <w:br/>
+      </w:r>
+      <w:r>
+        <w:rPr>
+          <w:rStyle w:val="NormalTok"/>
+        </w:rPr>
+        <w:t xml:space="preserve">      a[i-</w:t>
+      </w:r>
+      <w:r>
+        <w:rPr>
+          <w:rStyle w:val="DecValTok"/>
+        </w:rPr>
+        <w:t xml:space="preserve">1</w:t>
+      </w:r>
+      <w:r>
+        <w:rPr>
+          <w:rStyle w:val="NormalTok"/>
+        </w:rPr>
+        <w:t xml:space="preserve">,j-</w:t>
+      </w:r>
+      <w:r>
+        <w:rPr>
+          <w:rStyle w:val="DecValTok"/>
+        </w:rPr>
+        <w:t xml:space="preserve">1</w:t>
+      </w:r>
+      <w:r>
+        <w:rPr>
+          <w:rStyle w:val="NormalTok"/>
+        </w:rPr>
+        <w:t xml:space="preserve">] = (i/j) * (j/i);</w:t>
+      </w:r>
+      <w:r>
+        <w:br/>
+      </w:r>
+      <w:r>
+        <w:rPr>
+          <w:rStyle w:val="NormalTok"/>
+        </w:rPr>
+        <w:t xml:space="preserve">    }</w:t>
+      </w:r>
+      <w:r>
+        <w:br/>
+      </w:r>
+      <w:r>
+        <w:rPr>
+          <w:rStyle w:val="NormalTok"/>
+        </w:rPr>
+        <w:t xml:space="preserve">}</w:t>
+      </w:r>
+    </w:p>
+    <w:p>
+      <w:pPr>
+        <w:pStyle w:val="Heading3"/>
+      </w:pPr>
+      <w:bookmarkStart w:id="56" w:name="числовые-подтипы"/>
+      <w:r>
+        <w:t xml:space="preserve">Числовые подтипы</w:t>
+      </w:r>
+      <w:bookmarkEnd w:id="56"/>
+    </w:p>
+    <w:p>
+      <w:pPr>
+        <w:pStyle w:val="FirstParagraph"/>
+      </w:pPr>
+      <w:r>
+        <w:t xml:space="preserve">В компьютере обычно имеется несколько вариантов представления чисел того или иного типа. Например,</w:t>
+      </w:r>
+      <w:r>
+        <w:t xml:space="preserve"> </w:t>
+      </w:r>
+      <w:r>
+        <w:t xml:space="preserve">натуральное число может занимать 1 байт, 2 байта, 4 байта итд. Если 1 байт это 8 бит, то с помощью одного</w:t>
+      </w:r>
+      <w:r>
+        <w:t xml:space="preserve"> </w:t>
+      </w:r>
+      <w:r>
+        <w:t xml:space="preserve">байта можно представить числа от 0 до 255, всего 256 значений. Логично было бы как-то выразить такую</w:t>
+      </w:r>
+      <w:r>
+        <w:t xml:space="preserve"> </w:t>
+      </w:r>
+      <w:r>
+        <w:t xml:space="preserve">машинно-зависимую возможность в языке. Хотя бы с целью экономии памяти. С другой стороны, существует много</w:t>
+      </w:r>
+      <w:r>
+        <w:t xml:space="preserve"> </w:t>
+      </w:r>
+      <w:r>
+        <w:t xml:space="preserve">видов данных, представляемых в виде ограниченных числовых диапазонов. Месяцев в году всего 12, дней в месяце</w:t>
+      </w:r>
+      <w:r>
+        <w:t xml:space="preserve"> </w:t>
+      </w:r>
+      <w:r>
+        <w:t xml:space="preserve">не более 31, а химических элементов непонятно сколько, но вряд ли более 200. Для таких типов можно ввести в язык</w:t>
+      </w:r>
+      <w:r>
+        <w:t xml:space="preserve"> </w:t>
+      </w:r>
+      <w:r>
+        <w:t xml:space="preserve">отображаемую на реальные типы данных возможность - указать диапазон изменения типа, а компилятор пусть подберет наиболее</w:t>
+      </w:r>
+      <w:r>
+        <w:t xml:space="preserve"> </w:t>
+      </w:r>
+      <w:r>
+        <w:t xml:space="preserve">подходящее внутреннее представление. В некоторых языках идут еще дальше, проверяя, какие именно значения программист</w:t>
+      </w:r>
+      <w:r>
+        <w:t xml:space="preserve"> </w:t>
+      </w:r>
+      <w:r>
+        <w:t xml:space="preserve">пытается присвоить переменным, и проверяя, какие действия можно, а какие нельзя совершать со значениями тех или иных типов.</w:t>
+      </w:r>
+    </w:p>
+    <w:p>
+      <w:pPr>
+        <w:pStyle w:val="BodyText"/>
+      </w:pPr>
+      <w:r>
+        <w:rPr>
+          <w:b/>
+        </w:rPr>
+        <w:t xml:space="preserve">Подтипы в языке Ada</w:t>
+      </w:r>
+      <w:r>
+        <w:t xml:space="preserve">. Язык</w:t>
+      </w:r>
+      <w:r>
+        <w:t xml:space="preserve"> </w:t>
+      </w:r>
+      <w:r>
+        <w:rPr>
+          <w:b/>
+        </w:rPr>
+        <w:t xml:space="preserve">Ada</w:t>
+      </w:r>
+      <w:r>
+        <w:t xml:space="preserve"> </w:t>
+      </w:r>
+      <w:r>
+        <w:t xml:space="preserve">имеет одну из наиболее развитых систем типов и подтипов, поэтому мы рассмотрим ее более внимательно.</w:t>
+      </w:r>
+      <w:r>
+        <w:t xml:space="preserve"> </w:t>
+      </w:r>
+      <w:r>
+        <w:t xml:space="preserve">В этом языке есть две возможности. Во-первых, можно явно объявить один тип как подтип другого. При этом переменным базового типа</w:t>
+      </w:r>
+      <w:r>
+        <w:t xml:space="preserve"> </w:t>
+      </w:r>
+      <w:r>
+        <w:t xml:space="preserve">можно присваивать значения производного типа.</w:t>
+      </w:r>
+    </w:p>
+    <w:p>
+      <w:pPr>
+        <w:pStyle w:val="SourceCode"/>
+      </w:pPr>
+      <w:r>
+        <w:rPr>
+          <w:rStyle w:val="KeywordTok"/>
+        </w:rPr>
+        <w:t xml:space="preserve">type</w:t>
+      </w:r>
+      <w:r>
+        <w:rPr>
+          <w:rStyle w:val="NormalTok"/>
+        </w:rPr>
+        <w:t xml:space="preserve"> WeekDays </w:t>
+      </w:r>
+      <w:r>
+        <w:rPr>
+          <w:rStyle w:val="KeywordTok"/>
+        </w:rPr>
+        <w:t xml:space="preserve">is</w:t>
+      </w:r>
+      <w:r>
+        <w:rPr>
+          <w:rStyle w:val="NormalTok"/>
+        </w:rPr>
+        <w:t xml:space="preserve"> </w:t>
+      </w:r>
+      <w:r>
+        <w:rPr>
+          <w:rStyle w:val="KeywordTok"/>
+        </w:rPr>
+        <w:t xml:space="preserve">range</w:t>
+      </w:r>
+      <w:r>
+        <w:rPr>
+          <w:rStyle w:val="NormalTok"/>
+        </w:rPr>
+        <w:t xml:space="preserve"> </w:t>
+      </w:r>
+      <w:r>
+        <w:rPr>
+          <w:rStyle w:val="DecValTok"/>
+        </w:rPr>
+        <w:t xml:space="preserve">1</w:t>
+      </w:r>
+      <w:r>
+        <w:rPr>
+          <w:rStyle w:val="NormalTok"/>
+        </w:rPr>
+        <w:t xml:space="preserve"> .. </w:t>
+      </w:r>
+      <w:r>
+        <w:rPr>
+          <w:rStyle w:val="DecValTok"/>
+        </w:rPr>
+        <w:t xml:space="preserve">7</w:t>
+      </w:r>
+      <w:r>
+        <w:rPr>
+          <w:rStyle w:val="NormalTok"/>
+        </w:rPr>
+        <w:t xml:space="preserve">;  </w:t>
+      </w:r>
+      <w:r>
+        <w:rPr>
+          <w:rStyle w:val="CommentTok"/>
+        </w:rPr>
+        <w:t xml:space="preserve">-- Дни недели это числа от 1 до 7</w:t>
+      </w:r>
+      <w:r>
+        <w:br/>
+      </w:r>
+      <w:r>
+        <w:rPr>
+          <w:rStyle w:val="KeywordTok"/>
+        </w:rPr>
+        <w:t xml:space="preserve">subtype</w:t>
+      </w:r>
+      <w:r>
+        <w:rPr>
+          <w:rStyle w:val="NormalTok"/>
+        </w:rPr>
+        <w:t xml:space="preserve"> WorkDays </w:t>
+      </w:r>
+      <w:r>
+        <w:rPr>
+          <w:rStyle w:val="KeywordTok"/>
+        </w:rPr>
+        <w:t xml:space="preserve">is</w:t>
+      </w:r>
+      <w:r>
+        <w:rPr>
+          <w:rStyle w:val="NormalTok"/>
+        </w:rPr>
+        <w:t xml:space="preserve"> WeekDays </w:t>
+      </w:r>
+      <w:r>
+        <w:rPr>
+          <w:rStyle w:val="KeywordTok"/>
+        </w:rPr>
+        <w:t xml:space="preserve">range</w:t>
+      </w:r>
+      <w:r>
+        <w:rPr>
+          <w:rStyle w:val="NormalTok"/>
+        </w:rPr>
+        <w:t xml:space="preserve"> </w:t>
+      </w:r>
+      <w:r>
+        <w:rPr>
+          <w:rStyle w:val="DecValTok"/>
+        </w:rPr>
+        <w:t xml:space="preserve">1</w:t>
+      </w:r>
+      <w:r>
+        <w:rPr>
+          <w:rStyle w:val="NormalTok"/>
+        </w:rPr>
+        <w:t xml:space="preserve"> .. </w:t>
+      </w:r>
+      <w:r>
+        <w:rPr>
+          <w:rStyle w:val="DecValTok"/>
+        </w:rPr>
+        <w:t xml:space="preserve">5</w:t>
+      </w:r>
+      <w:r>
+        <w:rPr>
+          <w:rStyle w:val="NormalTok"/>
+        </w:rPr>
+        <w:t xml:space="preserve">; </w:t>
+      </w:r>
+      <w:r>
+        <w:rPr>
+          <w:rStyle w:val="CommentTok"/>
+        </w:rPr>
+        <w:t xml:space="preserve">-- Рабочие дни это числа от 1 до 5</w:t>
+      </w:r>
+      <w:r>
+        <w:br/>
+      </w:r>
+      <w:r>
+        <w:rPr>
+          <w:rStyle w:val="NormalTok"/>
+        </w:rPr>
+        <w:t xml:space="preserve">A : WeekDays := </w:t>
+      </w:r>
+      <w:r>
+        <w:rPr>
+          <w:rStyle w:val="DecValTok"/>
+        </w:rPr>
+        <w:t xml:space="preserve">8</w:t>
+      </w:r>
+      <w:r>
+        <w:rPr>
+          <w:rStyle w:val="NormalTok"/>
+        </w:rPr>
+        <w:t xml:space="preserve">; </w:t>
+      </w:r>
+      <w:r>
+        <w:rPr>
+          <w:rStyle w:val="CommentTok"/>
+        </w:rPr>
+        <w:t xml:space="preserve">-- ОШИБКА!</w:t>
+      </w:r>
+      <w:r>
+        <w:br/>
+      </w:r>
+      <w:r>
+        <w:rPr>
+          <w:rStyle w:val="NormalTok"/>
+        </w:rPr>
+        <w:t xml:space="preserve">B : WorkDays := </w:t>
+      </w:r>
+      <w:r>
+        <w:rPr>
+          <w:rStyle w:val="DecValTok"/>
+        </w:rPr>
+        <w:t xml:space="preserve">4</w:t>
+      </w:r>
+      <w:r>
+        <w:rPr>
+          <w:rStyle w:val="NormalTok"/>
+        </w:rPr>
+        <w:t xml:space="preserve">;</w:t>
+      </w:r>
+      <w:r>
+        <w:br/>
+      </w:r>
+      <w:r>
+        <w:rPr>
+          <w:rStyle w:val="NormalTok"/>
+        </w:rPr>
+        <w:t xml:space="preserve">C : WeekDays := B; </w:t>
+      </w:r>
+      <w:r>
+        <w:rPr>
+          <w:rStyle w:val="CommentTok"/>
+        </w:rPr>
+        <w:t xml:space="preserve">-- OK</w:t>
+      </w:r>
+    </w:p>
+    <w:p>
+      <w:pPr>
+        <w:pStyle w:val="FirstParagraph"/>
+      </w:pPr>
+      <w:r>
+        <w:t xml:space="preserve">Другой пример:</w:t>
+      </w:r>
+    </w:p>
+    <w:p>
+      <w:pPr>
+        <w:pStyle w:val="SourceCode"/>
+      </w:pPr>
+      <w:r>
+        <w:rPr>
+          <w:rStyle w:val="CommentTok"/>
+        </w:rPr>
+        <w:t xml:space="preserve">-- Натуральные числа</w:t>
+      </w:r>
+      <w:r>
+        <w:br/>
+      </w:r>
+      <w:r>
+        <w:rPr>
+          <w:rStyle w:val="KeywordTok"/>
+        </w:rPr>
+        <w:t xml:space="preserve">subtype</w:t>
+      </w:r>
+      <w:r>
+        <w:rPr>
+          <w:rStyle w:val="NormalTok"/>
+        </w:rPr>
+        <w:t xml:space="preserve"> Natural  </w:t>
+      </w:r>
+      <w:r>
+        <w:rPr>
+          <w:rStyle w:val="KeywordTok"/>
+        </w:rPr>
+        <w:t xml:space="preserve">is</w:t>
+      </w:r>
+      <w:r>
+        <w:rPr>
+          <w:rStyle w:val="NormalTok"/>
+        </w:rPr>
+        <w:t xml:space="preserve"> </w:t>
+      </w:r>
+      <w:r>
+        <w:rPr>
+          <w:rStyle w:val="DataTypeTok"/>
+        </w:rPr>
+        <w:t xml:space="preserve">Integer</w:t>
+      </w:r>
+      <w:r>
+        <w:rPr>
+          <w:rStyle w:val="NormalTok"/>
+        </w:rPr>
+        <w:t xml:space="preserve"> </w:t>
+      </w:r>
+      <w:r>
+        <w:rPr>
+          <w:rStyle w:val="KeywordTok"/>
+        </w:rPr>
+        <w:t xml:space="preserve">range</w:t>
+      </w:r>
+      <w:r>
+        <w:rPr>
+          <w:rStyle w:val="NormalTok"/>
+        </w:rPr>
+        <w:t xml:space="preserve"> </w:t>
+      </w:r>
+      <w:r>
+        <w:rPr>
+          <w:rStyle w:val="DecValTok"/>
+        </w:rPr>
         <w:t xml:space="preserve">0</w:t>
       </w:r>
       <w:r>
         <w:rPr>
           <w:rStyle w:val="NormalTok"/>
         </w:rPr>
-        <w:t xml:space="preserve">; i&lt;</w:t>
+        <w:t xml:space="preserve"> .. Integer'Last;</w:t>
+      </w:r>
+      <w:r>
+        <w:br/>
+      </w:r>
+      <w:r>
+        <w:br/>
+      </w:r>
+      <w:r>
+        <w:rPr>
+          <w:rStyle w:val="CommentTok"/>
+        </w:rPr>
+        <w:t xml:space="preserve">-- Положительные числа</w:t>
+      </w:r>
+      <w:r>
+        <w:br/>
+      </w:r>
+      <w:r>
+        <w:rPr>
+          <w:rStyle w:val="KeywordTok"/>
+        </w:rPr>
+        <w:t xml:space="preserve">subtype</w:t>
+      </w:r>
+      <w:r>
+        <w:rPr>
+          <w:rStyle w:val="NormalTok"/>
+        </w:rPr>
+        <w:t xml:space="preserve"> Positive </w:t>
+      </w:r>
+      <w:r>
+        <w:rPr>
+          <w:rStyle w:val="KeywordTok"/>
+        </w:rPr>
+        <w:t xml:space="preserve">is</w:t>
+      </w:r>
+      <w:r>
+        <w:rPr>
+          <w:rStyle w:val="NormalTok"/>
+        </w:rPr>
+        <w:t xml:space="preserve"> </w:t>
+      </w:r>
+      <w:r>
+        <w:rPr>
+          <w:rStyle w:val="DataTypeTok"/>
+        </w:rPr>
+        <w:t xml:space="preserve">Integer</w:t>
+      </w:r>
+      <w:r>
+        <w:rPr>
+          <w:rStyle w:val="NormalTok"/>
+        </w:rPr>
+        <w:t xml:space="preserve"> </w:t>
+      </w:r>
+      <w:r>
+        <w:rPr>
+          <w:rStyle w:val="KeywordTok"/>
+        </w:rPr>
+        <w:t xml:space="preserve">range</w:t>
+      </w:r>
+      <w:r>
+        <w:rPr>
+          <w:rStyle w:val="NormalTok"/>
+        </w:rPr>
+        <w:t xml:space="preserve"> </w:t>
       </w:r>
       <w:r>
         <w:rPr>
           <w:rStyle w:val="DecValTok"/>
         </w:rPr>
+        <w:t xml:space="preserve">1</w:t>
+      </w:r>
+      <w:r>
+        <w:rPr>
+          <w:rStyle w:val="NormalTok"/>
+        </w:rPr>
+        <w:t xml:space="preserve"> .. Integer'Last;</w:t>
+      </w:r>
+    </w:p>
+    <w:p>
+      <w:pPr>
+        <w:pStyle w:val="FirstParagraph"/>
+      </w:pPr>
+      <w:r>
+        <w:t xml:space="preserve">Во-вторых, можно объявлять производные типы, сохраняющие все свойства базового,но несовместимые с ним.</w:t>
+      </w:r>
+    </w:p>
+    <w:p>
+      <w:pPr>
+        <w:pStyle w:val="SourceCode"/>
+      </w:pPr>
+      <w:r>
+        <w:rPr>
+          <w:rStyle w:val="KeywordTok"/>
+        </w:rPr>
+        <w:t xml:space="preserve">type</w:t>
+      </w:r>
+      <w:r>
+        <w:rPr>
+          <w:rStyle w:val="NormalTok"/>
+        </w:rPr>
+        <w:t xml:space="preserve"> Apples </w:t>
+      </w:r>
+      <w:r>
+        <w:rPr>
+          <w:rStyle w:val="KeywordTok"/>
+        </w:rPr>
+        <w:t xml:space="preserve">is</w:t>
+      </w:r>
+      <w:r>
+        <w:rPr>
+          <w:rStyle w:val="NormalTok"/>
+        </w:rPr>
+        <w:t xml:space="preserve"> </w:t>
+      </w:r>
+      <w:r>
+        <w:rPr>
+          <w:rStyle w:val="KeywordTok"/>
+        </w:rPr>
+        <w:t xml:space="preserve">new</w:t>
+      </w:r>
+      <w:r>
+        <w:rPr>
+          <w:rStyle w:val="NormalTok"/>
+        </w:rPr>
+        <w:t xml:space="preserve"> </w:t>
+      </w:r>
+      <w:r>
+        <w:rPr>
+          <w:rStyle w:val="DataTypeTok"/>
+        </w:rPr>
+        <w:t xml:space="preserve">Integer</w:t>
+      </w:r>
+      <w:r>
+        <w:rPr>
+          <w:rStyle w:val="NormalTok"/>
+        </w:rPr>
+        <w:t xml:space="preserve"> ;</w:t>
+      </w:r>
+      <w:r>
+        <w:br/>
+      </w:r>
+      <w:r>
+        <w:rPr>
+          <w:rStyle w:val="KeywordTok"/>
+        </w:rPr>
+        <w:t xml:space="preserve">type</w:t>
+      </w:r>
+      <w:r>
+        <w:rPr>
+          <w:rStyle w:val="NormalTok"/>
+        </w:rPr>
+        <w:t xml:space="preserve"> Oranges </w:t>
+      </w:r>
+      <w:r>
+        <w:rPr>
+          <w:rStyle w:val="KeywordTok"/>
+        </w:rPr>
+        <w:t xml:space="preserve">is</w:t>
+      </w:r>
+      <w:r>
+        <w:rPr>
+          <w:rStyle w:val="NormalTok"/>
+        </w:rPr>
+        <w:t xml:space="preserve"> </w:t>
+      </w:r>
+      <w:r>
+        <w:rPr>
+          <w:rStyle w:val="KeywordTok"/>
+        </w:rPr>
+        <w:t xml:space="preserve">new</w:t>
+      </w:r>
+      <w:r>
+        <w:rPr>
+          <w:rStyle w:val="NormalTok"/>
+        </w:rPr>
+        <w:t xml:space="preserve"> </w:t>
+      </w:r>
+      <w:r>
+        <w:rPr>
+          <w:rStyle w:val="DataTypeTok"/>
+        </w:rPr>
+        <w:t xml:space="preserve">Integer</w:t>
+      </w:r>
+      <w:r>
+        <w:rPr>
+          <w:rStyle w:val="NormalTok"/>
+        </w:rPr>
+        <w:t xml:space="preserve"> ;</w:t>
+      </w:r>
+      <w:r>
+        <w:br/>
+      </w:r>
+      <w:r>
+        <w:rPr>
+          <w:rStyle w:val="NormalTok"/>
+        </w:rPr>
+        <w:t xml:space="preserve">A : Apples := </w:t>
+      </w:r>
+      <w:r>
+        <w:rPr>
+          <w:rStyle w:val="DecValTok"/>
+        </w:rPr>
+        <w:t xml:space="preserve">8</w:t>
+      </w:r>
+      <w:r>
+        <w:rPr>
+          <w:rStyle w:val="NormalTok"/>
+        </w:rPr>
+        <w:t xml:space="preserve">;</w:t>
+      </w:r>
+      <w:r>
+        <w:br/>
+      </w:r>
+      <w:r>
+        <w:rPr>
+          <w:rStyle w:val="NormalTok"/>
+        </w:rPr>
+        <w:t xml:space="preserve">B : Oranges := A+B; </w:t>
+      </w:r>
+      <w:r>
+        <w:rPr>
+          <w:rStyle w:val="CommentTok"/>
+        </w:rPr>
+        <w:t xml:space="preserve">-- ОШИБКА!</w:t>
+      </w:r>
+      <w:r>
+        <w:br/>
+      </w:r>
+      <w:r>
+        <w:rPr>
+          <w:rStyle w:val="CommentTok"/>
+        </w:rPr>
+        <w:t xml:space="preserve">-- Яблоки нельзя складывать с апельсинами.</w:t>
+      </w:r>
+    </w:p>
+    <w:p>
+      <w:pPr>
+        <w:pStyle w:val="Heading3"/>
+      </w:pPr>
+      <w:bookmarkStart w:id="57" w:name="атрибуты-данных"/>
+      <w:r>
+        <w:t xml:space="preserve">Атрибуты данных</w:t>
+      </w:r>
+      <w:bookmarkEnd w:id="57"/>
+    </w:p>
+    <w:p>
+      <w:pPr>
+        <w:pStyle w:val="FirstParagraph"/>
+      </w:pPr>
+      <w:r>
+        <w:t xml:space="preserve">Откуда компилятор знает, что можно делать с переменными, а что нельзя? Посмотрим</w:t>
+      </w:r>
+      <w:r>
+        <w:t xml:space="preserve"> </w:t>
+      </w:r>
+      <w:r>
+        <w:t xml:space="preserve">еще раз на диаграмму чуть выше, изображающую переменную. Как мы уже говорили, ссылка это не просто адрес в</w:t>
+      </w:r>
+      <w:r>
+        <w:t xml:space="preserve"> </w:t>
+      </w:r>
+      <w:r>
+        <w:t xml:space="preserve">памяти, но еще и информация о типе данных. Если программа компилируется, то эта информация зачастую</w:t>
+      </w:r>
+      <w:r>
+        <w:t xml:space="preserve"> </w:t>
+      </w:r>
+      <w:r>
+        <w:t xml:space="preserve">просто</w:t>
+      </w:r>
+      <w:r>
+        <w:t xml:space="preserve"> </w:t>
+      </w:r>
+      <w:r>
+        <w:t xml:space="preserve">“</w:t>
+      </w:r>
+      <w:r>
+        <w:t xml:space="preserve">выбрасывается</w:t>
+      </w:r>
+      <w:r>
+        <w:t xml:space="preserve">”</w:t>
+      </w:r>
+      <w:r>
+        <w:t xml:space="preserve"> </w:t>
+      </w:r>
+      <w:r>
+        <w:t xml:space="preserve">после генерации кода. Все проверки соответствия типов производятся во время компиляции.</w:t>
+      </w:r>
+      <w:r>
+        <w:t xml:space="preserve"> </w:t>
+      </w:r>
+      <w:r>
+        <w:t xml:space="preserve">Другой подход состоит в том, чтобы хранить где-то информацию о типе данных и проверять соответствие типов во время</w:t>
+      </w:r>
+      <w:r>
+        <w:t xml:space="preserve"> </w:t>
+      </w:r>
+      <w:r>
+        <w:t xml:space="preserve">выполнения. Часто комбинируют оба подхода, или же один и тот же компилятор может сохранять какую-то информацию о типе, а может и</w:t>
+      </w:r>
+      <w:r>
+        <w:t xml:space="preserve"> </w:t>
+      </w:r>
+      <w:r>
+        <w:t xml:space="preserve">не сохранять в зависимости от настроек. В компиляторах языка C++ эта информация называется RTTI (Run-Time Type Information).</w:t>
+      </w:r>
+    </w:p>
+    <w:p>
+      <w:pPr>
+        <w:pStyle w:val="BodyText"/>
+      </w:pPr>
+      <w:r>
+        <w:t xml:space="preserve">В соответствии с тем, с какой частью переменной ассоциируется информация о типе, языки можно разделить на два класса.</w:t>
+      </w:r>
+    </w:p>
+    <w:p>
+      <w:pPr>
+        <w:pStyle w:val="BodyText"/>
+      </w:pPr>
+      <w:r>
+        <w:rPr>
+          <w:b/>
+        </w:rPr>
+        <w:t xml:space="preserve">Языки L-типа и R-типа</w:t>
+      </w:r>
+      <w:r>
+        <w:t xml:space="preserve">. В языках L-типа информация о типе является частью ссылки, а в языках R-типа - частью значения.</w:t>
+      </w:r>
+      <w:r>
+        <w:t xml:space="preserve"> </w:t>
+      </w:r>
+      <w:r>
+        <w:t xml:space="preserve">При этом неважно, когда именно используется информация о типе - во время компиляции или во время выполнения программы.</w:t>
+      </w:r>
+      <w:r>
+        <w:t xml:space="preserve"> </w:t>
+      </w:r>
+      <w:r>
+        <w:t xml:space="preserve">Если в языке L-типа переменной каким-нибудь способом подсунуть данные не того типа, среда исполнения не будет «знать»,</w:t>
+      </w:r>
+      <w:r>
+        <w:t xml:space="preserve"> </w:t>
+      </w:r>
+      <w:r>
+        <w:t xml:space="preserve">что данные неправильные. Наиболее распространенным примером является выход за границы массива. В языках R-типа такой трюк</w:t>
+      </w:r>
+      <w:r>
+        <w:t xml:space="preserve"> </w:t>
+      </w:r>
+      <w:r>
+        <w:t xml:space="preserve">невозможен. К языкам L-типа относятся, например, Pascal и C. Пример языка R-типа - PHP. В нем выйти за границы массива не</w:t>
+      </w:r>
+      <w:r>
+        <w:t xml:space="preserve"> </w:t>
+      </w:r>
+      <w:r>
+        <w:t xml:space="preserve">удастся - они хранятся вместе со всем массивом.</w:t>
+      </w:r>
+    </w:p>
+    <w:p>
+      <w:pPr>
+        <w:pStyle w:val="BodyText"/>
+      </w:pPr>
+      <w:r>
+        <w:t xml:space="preserve">Иногда используют другую классификацию, разделяя языки на</w:t>
+      </w:r>
+      <w:r>
+        <w:t xml:space="preserve"> </w:t>
+      </w:r>
+      <w:r>
+        <w:rPr>
+          <w:b/>
+        </w:rPr>
+        <w:t xml:space="preserve">динамические</w:t>
+      </w:r>
+      <w:r>
+        <w:t xml:space="preserve"> </w:t>
+      </w:r>
+      <w:r>
+        <w:t xml:space="preserve">и</w:t>
+      </w:r>
+      <w:r>
+        <w:t xml:space="preserve"> </w:t>
+      </w:r>
+      <w:r>
+        <w:rPr>
+          <w:b/>
+        </w:rPr>
+        <w:t xml:space="preserve">статические</w:t>
+      </w:r>
+      <w:r>
+        <w:t xml:space="preserve">. В динамических языках, или,</w:t>
+      </w:r>
+      <w:r>
+        <w:t xml:space="preserve"> </w:t>
+      </w:r>
+      <w:r>
+        <w:t xml:space="preserve">точнее, в языках с динамическим типированием переменных, любой переменной можно присвоить значение любого типа, например,</w:t>
+      </w:r>
+      <w:r>
+        <w:t xml:space="preserve"> </w:t>
+      </w:r>
+      <w:r>
+        <w:t xml:space="preserve">сначала строку, потом число. В языках со статическим типированием тип переменной известен компилятору и не может меняться.</w:t>
+      </w:r>
+    </w:p>
+    <w:p>
+      <w:pPr>
+        <w:pStyle w:val="BodyText"/>
+      </w:pPr>
+      <w:r>
+        <w:t xml:space="preserve">Хотя в языке L-типа всегда можно сделать проверки на безопасность, многие программисты полагают,</w:t>
+      </w:r>
+      <w:r>
+        <w:t xml:space="preserve"> </w:t>
+      </w:r>
+      <w:r>
+        <w:t xml:space="preserve">что основное достоинство таких языков - это именно возможность делать что угодно, обходя проверки. Действительно, некоторые</w:t>
+      </w:r>
+      <w:r>
+        <w:t xml:space="preserve"> </w:t>
+      </w:r>
+      <w:r>
+        <w:t xml:space="preserve">алгоритмы системного программирования работают быстрее и реализуются удобнее при наличии возможности обойти проверку типов.</w:t>
+      </w:r>
+      <w:r>
+        <w:t xml:space="preserve"> </w:t>
+      </w:r>
+      <w:r>
+        <w:t xml:space="preserve">Поэтому возможности так или иначе «обмануть компилятор» рано или поздно добавляют в большинство языков L-типа. Например, в</w:t>
+      </w:r>
+      <w:r>
+        <w:t xml:space="preserve"> </w:t>
+      </w:r>
+      <w:r>
+        <w:t xml:space="preserve">языке Pascal записать значение за границей статического массива невозможно, но уже в варианте Turbo Pascal такая возможность есть.</w:t>
+      </w:r>
+      <w:r>
+        <w:t xml:space="preserve"> </w:t>
+      </w:r>
+      <w:r>
+        <w:t xml:space="preserve">Покажем, как в Turbo Pascal можно записать что-то в память за границами массива.</w:t>
+      </w:r>
+    </w:p>
+    <w:p>
+      <w:pPr>
+        <w:pStyle w:val="SourceCode"/>
+      </w:pPr>
+      <w:r>
+        <w:rPr>
+          <w:rStyle w:val="KeywordTok"/>
+        </w:rPr>
+        <w:t xml:space="preserve">type</w:t>
+      </w:r>
+      <w:r>
+        <w:br/>
+      </w:r>
+      <w:r>
+        <w:rPr>
+          <w:rStyle w:val="NormalTok"/>
+        </w:rPr>
+        <w:t xml:space="preserve">small_array = </w:t>
+      </w:r>
+      <w:r>
+        <w:rPr>
+          <w:rStyle w:val="KeywordTok"/>
+        </w:rPr>
+        <w:t xml:space="preserve">array</w:t>
+      </w:r>
+      <w:r>
+        <w:rPr>
+          <w:rStyle w:val="NormalTok"/>
+        </w:rPr>
+        <w:t xml:space="preserve">[</w:t>
+      </w:r>
+      <w:r>
+        <w:rPr>
+          <w:rStyle w:val="DecValTok"/>
+        </w:rPr>
+        <w:t xml:space="preserve">1</w:t>
+      </w:r>
+      <w:r>
+        <w:rPr>
+          <w:rStyle w:val="NormalTok"/>
+        </w:rPr>
+        <w:t xml:space="preserve">..</w:t>
+      </w:r>
+      <w:r>
+        <w:rPr>
+          <w:rStyle w:val="DecValTok"/>
+        </w:rPr>
         <w:t xml:space="preserve">10</w:t>
       </w:r>
       <w:r>
         <w:rPr>
           <w:rStyle w:val="NormalTok"/>
         </w:rPr>
-        <w:t xml:space="preserve">;i++){</w:t>
+        <w:t xml:space="preserve">] </w:t>
+      </w:r>
+      <w:r>
+        <w:rPr>
+          <w:rStyle w:val="KeywordTok"/>
+        </w:rPr>
+        <w:t xml:space="preserve">of</w:t>
+      </w:r>
+      <w:r>
+        <w:rPr>
+          <w:rStyle w:val="NormalTok"/>
+        </w:rPr>
+        <w:t xml:space="preserve"> </w:t>
+      </w:r>
+      <w:r>
+        <w:rPr>
+          <w:rStyle w:val="DataTypeTok"/>
+        </w:rPr>
+        <w:t xml:space="preserve">integer</w:t>
+      </w:r>
+      <w:r>
+        <w:rPr>
+          <w:rStyle w:val="NormalTok"/>
+        </w:rPr>
+        <w:t xml:space="preserve">;</w:t>
+      </w:r>
+      <w:r>
+        <w:br/>
+      </w:r>
+      <w:r>
+        <w:rPr>
+          <w:rStyle w:val="NormalTok"/>
+        </w:rPr>
+        <w:t xml:space="preserve">big_array = </w:t>
+      </w:r>
+      <w:r>
+        <w:rPr>
+          <w:rStyle w:val="KeywordTok"/>
+        </w:rPr>
+        <w:t xml:space="preserve">array</w:t>
+      </w:r>
+      <w:r>
+        <w:rPr>
+          <w:rStyle w:val="NormalTok"/>
+        </w:rPr>
+        <w:t xml:space="preserve">[</w:t>
+      </w:r>
+      <w:r>
+        <w:rPr>
+          <w:rStyle w:val="DecValTok"/>
+        </w:rPr>
+        <w:t xml:space="preserve">1</w:t>
+      </w:r>
+      <w:r>
+        <w:rPr>
+          <w:rStyle w:val="NormalTok"/>
+        </w:rPr>
+        <w:t xml:space="preserve">..</w:t>
+      </w:r>
+      <w:r>
+        <w:rPr>
+          <w:rStyle w:val="DecValTok"/>
+        </w:rPr>
+        <w:t xml:space="preserve">100</w:t>
+      </w:r>
+      <w:r>
+        <w:rPr>
+          <w:rStyle w:val="NormalTok"/>
+        </w:rPr>
+        <w:t xml:space="preserve">] </w:t>
+      </w:r>
+      <w:r>
+        <w:rPr>
+          <w:rStyle w:val="KeywordTok"/>
+        </w:rPr>
+        <w:t xml:space="preserve">of</w:t>
+      </w:r>
+      <w:r>
+        <w:rPr>
+          <w:rStyle w:val="NormalTok"/>
+        </w:rPr>
+        <w:t xml:space="preserve"> </w:t>
+      </w:r>
+      <w:r>
+        <w:rPr>
+          <w:rStyle w:val="DataTypeTok"/>
+        </w:rPr>
+        <w:t xml:space="preserve">integer</w:t>
+      </w:r>
+      <w:r>
+        <w:rPr>
+          <w:rStyle w:val="NormalTok"/>
+        </w:rPr>
+        <w:t xml:space="preserve">;</w:t>
+      </w:r>
+      <w:r>
+        <w:br/>
+      </w:r>
+      <w:r>
+        <w:rPr>
+          <w:rStyle w:val="NormalTok"/>
+        </w:rPr>
+        <w:t xml:space="preserve">cheat = </w:t>
+      </w:r>
+      <w:r>
+        <w:rPr>
+          <w:rStyle w:val="KeywordTok"/>
+        </w:rPr>
+        <w:t xml:space="preserve">record</w:t>
       </w:r>
       <w:r>
         <w:br/>
@@ -7359,15 +8476,2802 @@
       </w:r>
       <w:r>
         <w:rPr>
+          <w:rStyle w:val="KeywordTok"/>
+        </w:rPr>
+        <w:t xml:space="preserve">case</w:t>
+      </w:r>
+      <w:r>
+        <w:rPr>
+          <w:rStyle w:val="NormalTok"/>
+        </w:rPr>
+        <w:t xml:space="preserve"> </w:t>
+      </w:r>
+      <w:r>
+        <w:rPr>
+          <w:rStyle w:val="DataTypeTok"/>
+        </w:rPr>
+        <w:t xml:space="preserve">integer</w:t>
+      </w:r>
+      <w:r>
+        <w:rPr>
+          <w:rStyle w:val="NormalTok"/>
+        </w:rPr>
+        <w:t xml:space="preserve"> </w:t>
+      </w:r>
+      <w:r>
+        <w:rPr>
+          <w:rStyle w:val="KeywordTok"/>
+        </w:rPr>
+        <w:t xml:space="preserve">of</w:t>
+      </w:r>
+      <w:r>
+        <w:br/>
+      </w:r>
+      <w:r>
+        <w:rPr>
+          <w:rStyle w:val="NormalTok"/>
+        </w:rPr>
+        <w:t xml:space="preserve">    </w:t>
+      </w:r>
+      <w:r>
+        <w:rPr>
+          <w:rStyle w:val="DecValTok"/>
+        </w:rPr>
+        <w:t xml:space="preserve">1</w:t>
+      </w:r>
+      <w:r>
+        <w:rPr>
+          <w:rStyle w:val="NormalTok"/>
+        </w:rPr>
+        <w:t xml:space="preserve">: (x: ^small_array);</w:t>
+      </w:r>
+      <w:r>
+        <w:br/>
+      </w:r>
+      <w:r>
+        <w:rPr>
+          <w:rStyle w:val="NormalTok"/>
+        </w:rPr>
+        <w:t xml:space="preserve">    </w:t>
+      </w:r>
+      <w:r>
+        <w:rPr>
+          <w:rStyle w:val="DecValTok"/>
+        </w:rPr>
+        <w:t xml:space="preserve">2</w:t>
+      </w:r>
+      <w:r>
+        <w:rPr>
+          <w:rStyle w:val="NormalTok"/>
+        </w:rPr>
+        <w:t xml:space="preserve">: (y: ^big_array);</w:t>
+      </w:r>
+      <w:r>
+        <w:br/>
+      </w:r>
+      <w:r>
+        <w:rPr>
+          <w:rStyle w:val="NormalTok"/>
+        </w:rPr>
+        <w:t xml:space="preserve">    </w:t>
+      </w:r>
+      <w:r>
+        <w:rPr>
+          <w:rStyle w:val="KeywordTok"/>
+        </w:rPr>
+        <w:t xml:space="preserve">end</w:t>
+      </w:r>
+      <w:r>
+        <w:rPr>
+          <w:rStyle w:val="NormalTok"/>
+        </w:rPr>
+        <w:t xml:space="preserve">;</w:t>
+      </w:r>
+      <w:r>
+        <w:br/>
+      </w:r>
+      <w:r>
+        <w:rPr>
+          <w:rStyle w:val="KeywordTok"/>
+        </w:rPr>
+        <w:t xml:space="preserve">var</w:t>
+      </w:r>
+      <w:r>
+        <w:rPr>
+          <w:rStyle w:val="NormalTok"/>
+        </w:rPr>
+        <w:t xml:space="preserve"> test:cheat;</w:t>
+      </w:r>
+      <w:r>
+        <w:br/>
+      </w:r>
+      <w:r>
+        <w:rPr>
+          <w:rStyle w:val="NormalTok"/>
+        </w:rPr>
+        <w:t xml:space="preserve">    v:small_array; </w:t>
+      </w:r>
+      <w:r>
+        <w:rPr>
+          <w:rStyle w:val="CommentTok"/>
+        </w:rPr>
+        <w:t xml:space="preserve">(* это жертва нашего теста *)</w:t>
+      </w:r>
+      <w:r>
+        <w:br/>
+      </w:r>
+      <w:r>
+        <w:rPr>
+          <w:rStyle w:val="KeywordTok"/>
+        </w:rPr>
+        <w:t xml:space="preserve">begin</w:t>
+      </w:r>
+      <w:r>
+        <w:br/>
+      </w:r>
+      <w:r>
+        <w:rPr>
+          <w:rStyle w:val="NormalTok"/>
+        </w:rPr>
+        <w:t xml:space="preserve">  </w:t>
+      </w:r>
+      <w:r>
+        <w:rPr>
+          <w:rStyle w:val="CommentTok"/>
+        </w:rPr>
+        <w:t xml:space="preserve">(* v[11]:=5; *)</w:t>
+      </w:r>
+      <w:r>
+        <w:rPr>
+          <w:rStyle w:val="NormalTok"/>
+        </w:rPr>
+        <w:t xml:space="preserve">  </w:t>
+      </w:r>
+      <w:r>
+        <w:rPr>
+          <w:rStyle w:val="CommentTok"/>
+        </w:rPr>
+        <w:t xml:space="preserve">(* так сделать не получится *)</w:t>
+      </w:r>
+      <w:r>
+        <w:br/>
+      </w:r>
+      <w:r>
+        <w:rPr>
+          <w:rStyle w:val="NormalTok"/>
+        </w:rPr>
+        <w:t xml:space="preserve">  test.x := @v;</w:t>
+      </w:r>
+      <w:r>
+        <w:br/>
+      </w:r>
+      <w:r>
+        <w:rPr>
+          <w:rStyle w:val="NormalTok"/>
+        </w:rPr>
+        <w:t xml:space="preserve">  test.y^[</w:t>
+      </w:r>
+      <w:r>
+        <w:rPr>
+          <w:rStyle w:val="DecValTok"/>
+        </w:rPr>
+        <w:t xml:space="preserve">11</w:t>
+      </w:r>
+      <w:r>
+        <w:rPr>
+          <w:rStyle w:val="NormalTok"/>
+        </w:rPr>
+        <w:t xml:space="preserve">]:=</w:t>
+      </w:r>
+      <w:r>
+        <w:rPr>
+          <w:rStyle w:val="DecValTok"/>
+        </w:rPr>
+        <w:t xml:space="preserve">3</w:t>
+      </w:r>
+      <w:r>
+        <w:rPr>
+          <w:rStyle w:val="NormalTok"/>
+        </w:rPr>
+        <w:t xml:space="preserve">;  </w:t>
+      </w:r>
+      <w:r>
+        <w:rPr>
+          <w:rStyle w:val="CommentTok"/>
+        </w:rPr>
+        <w:t xml:space="preserve">(* 11й элемент находится за границей массива *)</w:t>
+      </w:r>
+      <w:r>
+        <w:br/>
+      </w:r>
+      <w:r>
+        <w:rPr>
+          <w:rStyle w:val="KeywordTok"/>
+        </w:rPr>
+        <w:t xml:space="preserve">end</w:t>
+      </w:r>
+      <w:r>
+        <w:rPr>
+          <w:rStyle w:val="NormalTok"/>
+        </w:rPr>
+        <w:t xml:space="preserve">.</w:t>
+      </w:r>
+    </w:p>
+    <w:p>
+      <w:pPr>
+        <w:pStyle w:val="FirstParagraph"/>
+      </w:pPr>
+      <w:r>
+        <w:t xml:space="preserve">Языки L-типа можно приблизить к языкам R-типа с помощью программного моделирования.</w:t>
+      </w:r>
+    </w:p>
+    <w:p>
+      <w:pPr>
+        <w:pStyle w:val="BodyText"/>
+      </w:pPr>
+      <w:r>
+        <w:t xml:space="preserve">В дополнение к L и R языкам, формально можно выделить еще и языки</w:t>
+      </w:r>
+      <w:r>
+        <w:t xml:space="preserve"> </w:t>
+      </w:r>
+      <w:r>
+        <w:rPr>
+          <w:b/>
+        </w:rPr>
+        <w:t xml:space="preserve">N-типа</w:t>
+      </w:r>
+      <w:r>
+        <w:t xml:space="preserve">, где атрибуты — часть имени. В практически</w:t>
+      </w:r>
+      <w:r>
+        <w:t xml:space="preserve"> </w:t>
+      </w:r>
+      <w:r>
+        <w:t xml:space="preserve">вымершем уже диалекте языка BASIC все переменные, имена которых заканчиваются на $ являются строковыми.</w:t>
+      </w:r>
+    </w:p>
+    <w:p>
+      <w:pPr>
+        <w:pStyle w:val="SourceCode"/>
+      </w:pPr>
+      <w:r>
+        <w:rPr>
+          <w:rStyle w:val="VerbatimChar"/>
+        </w:rPr>
+        <w:t xml:space="preserve">Basic</w:t>
+      </w:r>
+      <w:r>
+        <w:br/>
+      </w:r>
+      <w:r>
+        <w:rPr>
+          <w:rStyle w:val="VerbatimChar"/>
+        </w:rPr>
+        <w:t xml:space="preserve">REM ВЕЩЕСТВЕННОЕ</w:t>
+      </w:r>
+      <w:r>
+        <w:br/>
+      </w:r>
+      <w:r>
+        <w:rPr>
+          <w:rStyle w:val="VerbatimChar"/>
+        </w:rPr>
+        <w:t xml:space="preserve">X = 5.5</w:t>
+      </w:r>
+      <w:r>
+        <w:br/>
+      </w:r>
+      <w:r>
+        <w:rPr>
+          <w:rStyle w:val="VerbatimChar"/>
+        </w:rPr>
+        <w:t xml:space="preserve">REM СТРОКА</w:t>
+      </w:r>
+      <w:r>
+        <w:br/>
+      </w:r>
+      <w:r>
+        <w:rPr>
+          <w:rStyle w:val="VerbatimChar"/>
+        </w:rPr>
+        <w:t xml:space="preserve">X$ = "SOME TEXT"</w:t>
+      </w:r>
+    </w:p>
+    <w:p>
+      <w:pPr>
+        <w:pStyle w:val="FirstParagraph"/>
+      </w:pPr>
+      <w:r>
+        <w:t xml:space="preserve">Некоторые пережитки подобной практики сохранились в языке PERL. Там приняты следующие обозначения:</w:t>
+      </w:r>
+    </w:p>
+    <w:p>
+      <w:pPr>
+        <w:pStyle w:val="SourceCode"/>
+      </w:pPr>
+      <w:r>
+        <w:rPr>
+          <w:rStyle w:val="DataTypeTok"/>
+        </w:rPr>
+        <w:t xml:space="preserve">$foo</w:t>
+      </w:r>
+      <w:r>
+        <w:rPr>
+          <w:rStyle w:val="NormalTok"/>
+        </w:rPr>
+        <w:t xml:space="preserve"> </w:t>
+      </w:r>
+      <w:r>
+        <w:rPr>
+          <w:rStyle w:val="CommentTok"/>
+        </w:rPr>
+        <w:t xml:space="preserve"># переменная</w:t>
+      </w:r>
+      <w:r>
+        <w:br/>
+      </w:r>
+      <w:r>
+        <w:rPr>
+          <w:rStyle w:val="DataTypeTok"/>
+        </w:rPr>
+        <w:t xml:space="preserve">@foo</w:t>
+      </w:r>
+      <w:r>
+        <w:rPr>
+          <w:rStyle w:val="NormalTok"/>
+        </w:rPr>
+        <w:t xml:space="preserve"> </w:t>
+      </w:r>
+      <w:r>
+        <w:rPr>
+          <w:rStyle w:val="CommentTok"/>
+        </w:rPr>
+        <w:t xml:space="preserve"># массив</w:t>
+      </w:r>
+      <w:r>
+        <w:br/>
+      </w:r>
+      <w:r>
+        <w:rPr>
+          <w:rStyle w:val="DataTypeTok"/>
+        </w:rPr>
+        <w:t xml:space="preserve">%foo</w:t>
+      </w:r>
+      <w:r>
+        <w:rPr>
+          <w:rStyle w:val="NormalTok"/>
+        </w:rPr>
+        <w:t xml:space="preserve"> </w:t>
+      </w:r>
+      <w:r>
+        <w:rPr>
+          <w:rStyle w:val="CommentTok"/>
+        </w:rPr>
+        <w:t xml:space="preserve"># таблица</w:t>
+      </w:r>
+      <w:r>
+        <w:br/>
+      </w:r>
+      <w:r>
+        <w:rPr>
+          <w:rStyle w:val="NormalTok"/>
+        </w:rPr>
+        <w:t xml:space="preserve">FOO  </w:t>
+      </w:r>
+      <w:r>
+        <w:rPr>
+          <w:rStyle w:val="CommentTok"/>
+        </w:rPr>
+        <w:t xml:space="preserve"># файл</w:t>
+      </w:r>
+      <w:r>
+        <w:br/>
+      </w:r>
+      <w:r>
+        <w:rPr>
+          <w:rStyle w:val="NormalTok"/>
+        </w:rPr>
+        <w:t xml:space="preserve">&amp;foo </w:t>
+      </w:r>
+      <w:r>
+        <w:rPr>
+          <w:rStyle w:val="CommentTok"/>
+        </w:rPr>
+        <w:t xml:space="preserve"># подпрограмма</w:t>
+      </w:r>
+      <w:r>
+        <w:br/>
+      </w:r>
+      <w:r>
+        <w:rPr>
+          <w:rStyle w:val="NormalTok"/>
+        </w:rPr>
+        <w:t xml:space="preserve"> </w:t>
+      </w:r>
+      <w:r>
+        <w:rPr>
+          <w:rStyle w:val="CommentTok"/>
+        </w:rPr>
+        <w:t xml:space="preserve"># и это все - разные имена</w:t>
+      </w:r>
+    </w:p>
+    <w:p>
+      <w:pPr>
+        <w:pStyle w:val="Heading3"/>
+      </w:pPr>
+      <w:bookmarkStart w:id="58" w:name="логические-значения"/>
+      <w:r>
+        <w:t xml:space="preserve">Логические значения</w:t>
+      </w:r>
+      <w:bookmarkEnd w:id="58"/>
+    </w:p>
+    <w:p>
+      <w:pPr>
+        <w:pStyle w:val="FirstParagraph"/>
+      </w:pPr>
+      <w:r>
+        <w:t xml:space="preserve">Практически в любом языке есть какой-то вариант операторов</w:t>
+      </w:r>
+      <w:r>
+        <w:t xml:space="preserve"> </w:t>
+      </w:r>
+      <w:r>
+        <w:rPr>
+          <w:rStyle w:val="VerbatimChar"/>
+        </w:rPr>
+        <w:t xml:space="preserve">if</w:t>
+      </w:r>
+      <w:r>
+        <w:t xml:space="preserve">,</w:t>
+      </w:r>
+      <w:r>
+        <w:t xml:space="preserve"> </w:t>
+      </w:r>
+      <w:r>
+        <w:rPr>
+          <w:rStyle w:val="VerbatimChar"/>
+        </w:rPr>
+        <w:t xml:space="preserve">while</w:t>
+      </w:r>
+      <w:r>
+        <w:t xml:space="preserve"> </w:t>
+      </w:r>
+      <w:r>
+        <w:t xml:space="preserve">и других, требующих для</w:t>
+      </w:r>
+      <w:r>
+        <w:t xml:space="preserve"> </w:t>
+      </w:r>
+      <w:r>
+        <w:t xml:space="preserve">своей работы значения вида</w:t>
+      </w:r>
+      <w:r>
+        <w:t xml:space="preserve"> </w:t>
+      </w:r>
+      <w:r>
+        <w:t xml:space="preserve">“</w:t>
+      </w:r>
+      <w:r>
+        <w:t xml:space="preserve">правда</w:t>
+      </w:r>
+      <w:r>
+        <w:t xml:space="preserve">”</w:t>
+      </w:r>
+      <w:r>
+        <w:t xml:space="preserve">-</w:t>
+      </w:r>
+      <w:r>
+        <w:t xml:space="preserve">“</w:t>
+      </w:r>
+      <w:r>
+        <w:t xml:space="preserve">ложь</w:t>
+      </w:r>
+      <w:r>
+        <w:t xml:space="preserve">”</w:t>
+      </w:r>
+      <w:r>
+        <w:t xml:space="preserve">, иначе называемых логическими. Даже если в языке нет</w:t>
+      </w:r>
+      <w:r>
+        <w:t xml:space="preserve"> </w:t>
+      </w:r>
+      <w:r>
+        <w:t xml:space="preserve">специальных значений этого типа, они все равно неявно присутствуют. Обычно существует набор операций,</w:t>
+      </w:r>
+      <w:r>
+        <w:t xml:space="preserve"> </w:t>
+      </w:r>
+      <w:r>
+        <w:t xml:space="preserve">дающих в результате значения логического типа. Например &lt;, &gt;, &gt;= и другие. Для представления логических</w:t>
+      </w:r>
+      <w:r>
+        <w:t xml:space="preserve"> </w:t>
+      </w:r>
+      <w:r>
+        <w:t xml:space="preserve">значений используют следующие приемы:</w:t>
+      </w:r>
+    </w:p>
+    <w:p>
+      <w:pPr>
+        <w:pStyle w:val="BodyText"/>
+      </w:pPr>
+      <w:r>
+        <w:t xml:space="preserve">1. Выделенный тип. В этом случае можно явно объявлять логические переменные, способные принимать всего 2 значения.</w:t>
+      </w:r>
+      <w:r>
+        <w:t xml:space="preserve"> </w:t>
+      </w:r>
+      <w:r>
+        <w:t xml:space="preserve">Тип этот часто называют</w:t>
+      </w:r>
+      <w:r>
+        <w:t xml:space="preserve"> </w:t>
+      </w:r>
+      <w:r>
+        <w:rPr>
+          <w:rStyle w:val="VerbatimChar"/>
+        </w:rPr>
+        <w:t xml:space="preserve">Boolean</w:t>
+      </w:r>
+      <w:r>
+        <w:t xml:space="preserve">,</w:t>
+      </w:r>
+      <w:r>
+        <w:t xml:space="preserve"> </w:t>
+      </w:r>
+      <w:r>
+        <w:rPr>
+          <w:rStyle w:val="VerbatimChar"/>
+        </w:rPr>
+        <w:t xml:space="preserve">bool</w:t>
+      </w:r>
+      <w:r>
+        <w:t xml:space="preserve"> </w:t>
+      </w:r>
+      <w:r>
+        <w:t xml:space="preserve">или</w:t>
+      </w:r>
+      <w:r>
+        <w:t xml:space="preserve"> </w:t>
+      </w:r>
+      <w:r>
+        <w:rPr>
+          <w:rStyle w:val="VerbatimChar"/>
+        </w:rPr>
+        <w:t xml:space="preserve">logical</w:t>
+      </w:r>
+      <w:r>
+        <w:t xml:space="preserve">, а значения -</w:t>
+      </w:r>
+      <w:r>
+        <w:t xml:space="preserve"> </w:t>
+      </w:r>
+      <w:r>
+        <w:rPr>
+          <w:rStyle w:val="VerbatimChar"/>
+        </w:rPr>
+        <w:t xml:space="preserve">true</w:t>
+      </w:r>
+      <w:r>
+        <w:t xml:space="preserve"> </w:t>
+      </w:r>
+      <w:r>
+        <w:t xml:space="preserve">и</w:t>
+      </w:r>
+      <w:r>
+        <w:t xml:space="preserve"> </w:t>
+      </w:r>
+      <w:r>
+        <w:rPr>
+          <w:rStyle w:val="VerbatimChar"/>
+        </w:rPr>
+        <w:t xml:space="preserve">false</w:t>
+      </w:r>
+      <w:r>
+        <w:t xml:space="preserve">.</w:t>
+      </w:r>
+    </w:p>
+    <w:p>
+      <w:pPr>
+        <w:pStyle w:val="BodyText"/>
+      </w:pPr>
+      <w:r>
+        <w:t xml:space="preserve">Pascal</w:t>
+      </w:r>
+    </w:p>
+    <w:p>
+      <w:pPr>
+        <w:pStyle w:val="SourceCode"/>
+      </w:pPr>
+      <w:r>
+        <w:rPr>
+          <w:rStyle w:val="KeywordTok"/>
+        </w:rPr>
+        <w:t xml:space="preserve">var</w:t>
+      </w:r>
+      <w:r>
+        <w:rPr>
+          <w:rStyle w:val="NormalTok"/>
+        </w:rPr>
+        <w:t xml:space="preserve"> x : </w:t>
+      </w:r>
+      <w:r>
+        <w:rPr>
+          <w:rStyle w:val="DataTypeTok"/>
+        </w:rPr>
+        <w:t xml:space="preserve">Boolean</w:t>
+      </w:r>
+      <w:r>
+        <w:rPr>
+          <w:rStyle w:val="NormalTok"/>
+        </w:rPr>
+        <w:t xml:space="preserve">;</w:t>
+      </w:r>
+      <w:r>
+        <w:br/>
+      </w:r>
+      <w:r>
+        <w:rPr>
+          <w:rStyle w:val="NormalTok"/>
+        </w:rPr>
+        <w:t xml:space="preserve">x := </w:t>
+      </w:r>
+      <w:r>
+        <w:rPr>
+          <w:rStyle w:val="DecValTok"/>
+        </w:rPr>
+        <w:t xml:space="preserve">4</w:t>
+      </w:r>
+      <w:r>
+        <w:rPr>
+          <w:rStyle w:val="NormalTok"/>
+        </w:rPr>
+        <w:t xml:space="preserve"> &lt; </w:t>
+      </w:r>
+      <w:r>
+        <w:rPr>
+          <w:rStyle w:val="DecValTok"/>
+        </w:rPr>
+        <w:t xml:space="preserve">5</w:t>
+      </w:r>
+      <w:r>
+        <w:rPr>
+          <w:rStyle w:val="NormalTok"/>
+        </w:rPr>
+        <w:t xml:space="preserve">;</w:t>
+      </w:r>
+      <w:r>
+        <w:br/>
+      </w:r>
+      <w:r>
+        <w:rPr>
+          <w:rStyle w:val="KeywordTok"/>
+        </w:rPr>
+        <w:t xml:space="preserve">if</w:t>
+      </w:r>
+      <w:r>
+        <w:rPr>
+          <w:rStyle w:val="NormalTok"/>
+        </w:rPr>
+        <w:t xml:space="preserve"> x </w:t>
+      </w:r>
+      <w:r>
+        <w:rPr>
+          <w:rStyle w:val="KeywordTok"/>
+        </w:rPr>
+        <w:t xml:space="preserve">then</w:t>
+      </w:r>
+      <w:r>
+        <w:br/>
+      </w:r>
+      <w:r>
+        <w:rPr>
+          <w:rStyle w:val="NormalTok"/>
+        </w:rPr>
+        <w:t xml:space="preserve"> …</w:t>
+      </w:r>
+    </w:p>
+    <w:p>
+      <w:pPr>
+        <w:pStyle w:val="FirstParagraph"/>
+      </w:pPr>
+      <w:r>
+        <w:t xml:space="preserve">2. Неявные значения. Переменную логического типа объявить нельзя, и выражения, дающие логический результат,</w:t>
+      </w:r>
+      <w:r>
+        <w:t xml:space="preserve"> </w:t>
+      </w:r>
+      <w:r>
+        <w:t xml:space="preserve">могут появляться в строго определенных местах программы.</w:t>
+      </w:r>
+    </w:p>
+    <w:p>
+      <w:pPr>
+        <w:pStyle w:val="BodyText"/>
+      </w:pPr>
+      <w:r>
+        <w:t xml:space="preserve">BASIC</w:t>
+      </w:r>
+    </w:p>
+    <w:p>
+      <w:pPr>
+        <w:pStyle w:val="SourceCode"/>
+      </w:pPr>
+      <w:r>
+        <w:rPr>
+          <w:rStyle w:val="VerbatimChar"/>
+        </w:rPr>
+        <w:t xml:space="preserve">IF X &lt; 3 THEN GOTO 44</w:t>
+      </w:r>
+      <w:r>
+        <w:br/>
+      </w:r>
+      <w:r>
+        <w:rPr>
+          <w:rStyle w:val="VerbatimChar"/>
+        </w:rPr>
+        <w:t xml:space="preserve">REM а так нельзя :</w:t>
+      </w:r>
+      <w:r>
+        <w:br/>
+      </w:r>
+      <w:r>
+        <w:rPr>
+          <w:rStyle w:val="VerbatimChar"/>
+        </w:rPr>
+        <w:t xml:space="preserve">P = X &lt; 3</w:t>
+      </w:r>
+    </w:p>
+    <w:p>
+      <w:pPr>
+        <w:pStyle w:val="FirstParagraph"/>
+      </w:pPr>
+      <w:r>
+        <w:t xml:space="preserve">3. Использование другого типа, например целого. Такой подход использован в языке С - любое</w:t>
+      </w:r>
+      <w:r>
+        <w:t xml:space="preserve"> </w:t>
+      </w:r>
+      <w:r>
+        <w:t xml:space="preserve">целое число, не равное 0 означает true, а 0 означает false.</w:t>
+      </w:r>
+    </w:p>
+    <w:p>
+      <w:pPr>
+        <w:pStyle w:val="SourceCode"/>
+      </w:pPr>
+      <w:r>
+        <w:rPr>
+          <w:rStyle w:val="DataTypeTok"/>
+        </w:rPr>
+        <w:t xml:space="preserve">int</w:t>
+      </w:r>
+      <w:r>
+        <w:rPr>
+          <w:rStyle w:val="NormalTok"/>
+        </w:rPr>
+        <w:t xml:space="preserve"> x;</w:t>
+      </w:r>
+      <w:r>
+        <w:br/>
+      </w:r>
+      <w:r>
+        <w:rPr>
+          <w:rStyle w:val="NormalTok"/>
+        </w:rPr>
+        <w:t xml:space="preserve">x = </w:t>
+      </w:r>
+      <w:r>
+        <w:rPr>
+          <w:rStyle w:val="DecValTok"/>
+        </w:rPr>
+        <w:t xml:space="preserve">4</w:t>
+      </w:r>
+      <w:r>
+        <w:rPr>
+          <w:rStyle w:val="NormalTok"/>
+        </w:rPr>
+        <w:t xml:space="preserve"> &lt; </w:t>
+      </w:r>
+      <w:r>
+        <w:rPr>
+          <w:rStyle w:val="DecValTok"/>
+        </w:rPr>
+        <w:t xml:space="preserve">5</w:t>
+      </w:r>
+      <w:r>
+        <w:rPr>
+          <w:rStyle w:val="NormalTok"/>
+        </w:rPr>
+        <w:t xml:space="preserve">;</w:t>
+      </w:r>
+      <w:r>
+        <w:br/>
+      </w:r>
+      <w:r>
+        <w:rPr>
           <w:rStyle w:val="ControlFlowTok"/>
         </w:rPr>
+        <w:t xml:space="preserve">if</w:t>
+      </w:r>
+      <w:r>
+        <w:rPr>
+          <w:rStyle w:val="NormalTok"/>
+        </w:rPr>
+        <w:t xml:space="preserve"> (x) {</w:t>
+      </w:r>
+      <w:r>
+        <w:br/>
+      </w:r>
+      <w:r>
+        <w:rPr>
+          <w:rStyle w:val="NormalTok"/>
+        </w:rPr>
+        <w:t xml:space="preserve"> …</w:t>
+      </w:r>
+    </w:p>
+    <w:p>
+      <w:pPr>
+        <w:pStyle w:val="Heading3"/>
+      </w:pPr>
+      <w:bookmarkStart w:id="59" w:name="описания-переменных"/>
+      <w:r>
+        <w:t xml:space="preserve">Описания переменных</w:t>
+      </w:r>
+      <w:bookmarkEnd w:id="59"/>
+    </w:p>
+    <w:p>
+      <w:pPr>
+        <w:pStyle w:val="FirstParagraph"/>
+      </w:pPr>
+      <w:r>
+        <w:t xml:space="preserve">Некоторые языки, например Pascal и C, требуют описания переменных до их использования. В других</w:t>
+      </w:r>
+      <w:r>
+        <w:t xml:space="preserve"> </w:t>
+      </w:r>
+      <w:r>
+        <w:t xml:space="preserve">языках первое появление имени переменной в тексте программы является описанием этой переменной.</w:t>
+      </w:r>
+      <w:r>
+        <w:t xml:space="preserve"> </w:t>
+      </w:r>
+      <w:r>
+        <w:t xml:space="preserve">Иногда переменные можно описывать, но делать это не обязательно. Таким образом, можно выделить</w:t>
+      </w:r>
+      <w:r>
+        <w:t xml:space="preserve"> </w:t>
+      </w:r>
+      <w:r>
+        <w:t xml:space="preserve">два основных признака языков по отношению к описанию переменных:</w:t>
+      </w:r>
+      <w:r>
+        <w:t xml:space="preserve"> </w:t>
+      </w:r>
+      <w:r>
+        <w:rPr>
+          <w:i/>
+        </w:rPr>
+        <w:t xml:space="preserve">можно</w:t>
+      </w:r>
+      <w:r>
+        <w:t xml:space="preserve"> </w:t>
+      </w:r>
+      <w:r>
+        <w:t xml:space="preserve">ли описывать переменные в</w:t>
+      </w:r>
+      <w:r>
+        <w:t xml:space="preserve"> </w:t>
+      </w:r>
+      <w:r>
+        <w:t xml:space="preserve">языке и</w:t>
+      </w:r>
+      <w:r>
+        <w:t xml:space="preserve"> </w:t>
+      </w:r>
+      <w:r>
+        <w:rPr>
+          <w:i/>
+        </w:rPr>
+        <w:t xml:space="preserve">необходимо</w:t>
+      </w:r>
+      <w:r>
+        <w:t xml:space="preserve"> </w:t>
+      </w:r>
+      <w:r>
+        <w:t xml:space="preserve">ли это делать.</w:t>
+      </w:r>
+    </w:p>
+    <w:p>
+      <w:pPr>
+        <w:pStyle w:val="BodyText"/>
+      </w:pPr>
+      <w:r>
+        <w:t xml:space="preserve">Другой важный вопрос относительно описаний состоит в том, какое значение содержит переменная сразу после</w:t>
+      </w:r>
+      <w:r>
+        <w:t xml:space="preserve"> </w:t>
+      </w:r>
+      <w:r>
+        <w:t xml:space="preserve">описания? Присваивание начального значения переменной называется инициализацией. Здесь опять же возможны</w:t>
+      </w:r>
+      <w:r>
+        <w:t xml:space="preserve"> </w:t>
+      </w:r>
+      <w:r>
+        <w:t xml:space="preserve">несколько подходов, и все они где-нибудь используются.</w:t>
+      </w:r>
+    </w:p>
+    <w:p>
+      <w:pPr>
+        <w:pStyle w:val="BodyText"/>
+      </w:pPr>
+      <w:r>
+        <w:t xml:space="preserve">1. Переменная может содержать 0. Проблема с этим подходом состоит в том, что не все типы</w:t>
+      </w:r>
+      <w:r>
+        <w:t xml:space="preserve"> </w:t>
+      </w:r>
+      <w:r>
+        <w:t xml:space="preserve">допускают 0 в качестве значения. Достаточно посмотреть на описанный выше тип Positive.</w:t>
+      </w:r>
+    </w:p>
+    <w:p>
+      <w:pPr>
+        <w:pStyle w:val="BodyText"/>
+      </w:pPr>
+      <w:r>
+        <w:t xml:space="preserve">2. Переменная может содержать произвольное значение, то есть так называемый</w:t>
+      </w:r>
+      <w:r>
+        <w:t xml:space="preserve"> </w:t>
+      </w:r>
+      <w:r>
+        <w:t xml:space="preserve">“</w:t>
+      </w:r>
+      <w:r>
+        <w:t xml:space="preserve">мусор</w:t>
+      </w:r>
+      <w:r>
+        <w:t xml:space="preserve">”</w:t>
+      </w:r>
+      <w:r>
+        <w:t xml:space="preserve">. Вся</w:t>
+      </w:r>
+      <w:r>
+        <w:t xml:space="preserve"> </w:t>
+      </w:r>
+      <w:r>
+        <w:t xml:space="preserve">ответственность за использование переменной до присваивания ей значения возлагается на програмиста.</w:t>
+      </w:r>
+      <w:r>
+        <w:t xml:space="preserve"> </w:t>
+      </w:r>
+      <w:r>
+        <w:t xml:space="preserve">Этот подход частично устраняет вышеописанную проблему.</w:t>
+      </w:r>
+    </w:p>
+    <w:p>
+      <w:pPr>
+        <w:pStyle w:val="BodyText"/>
+      </w:pPr>
+      <w:r>
+        <w:t xml:space="preserve">3. Использование неинициализированных переменных может быть запрещено или невозможно.</w:t>
+      </w:r>
+    </w:p>
+    <w:p>
+      <w:pPr>
+        <w:pStyle w:val="BodyText"/>
+      </w:pPr>
+      <w:r>
+        <w:t xml:space="preserve">4. Для каждого типа существует свое собственное заведомо корректное начальное значение. В объектно-ориентированных</w:t>
+      </w:r>
+      <w:r>
+        <w:t xml:space="preserve"> </w:t>
+      </w:r>
+      <w:r>
+        <w:t xml:space="preserve">языках этот способ расширяется довольно элегантным способом, который мы рассмотрим дальше.</w:t>
+      </w:r>
+      <w:r>
+        <w:t xml:space="preserve"> </w:t>
+      </w:r>
+      <w:r>
+        <w:t xml:space="preserve">Обычно в язык вводят возможность объявлять переменные, сразу присваивая им значения. Например:</w:t>
+      </w:r>
+    </w:p>
+    <w:p>
+      <w:pPr>
+        <w:pStyle w:val="BodyText"/>
+      </w:pPr>
+      <w:r>
+        <w:t xml:space="preserve">C</w:t>
+      </w:r>
+    </w:p>
+    <w:p>
+      <w:pPr>
+        <w:pStyle w:val="SourceCode"/>
+      </w:pPr>
+      <w:r>
+        <w:rPr>
+          <w:rStyle w:val="DataTypeTok"/>
+        </w:rPr>
+        <w:t xml:space="preserve">int</w:t>
+      </w:r>
+      <w:r>
+        <w:rPr>
+          <w:rStyle w:val="NormalTok"/>
+        </w:rPr>
+        <w:t xml:space="preserve"> mass = </w:t>
+      </w:r>
+      <w:r>
+        <w:rPr>
+          <w:rStyle w:val="DecValTok"/>
+        </w:rPr>
+        <w:t xml:space="preserve">84</w:t>
+      </w:r>
+      <w:r>
+        <w:rPr>
+          <w:rStyle w:val="NormalTok"/>
+        </w:rPr>
+        <w:t xml:space="preserve">; length = </w:t>
+      </w:r>
+      <w:r>
+        <w:rPr>
+          <w:rStyle w:val="DecValTok"/>
+        </w:rPr>
+        <w:t xml:space="preserve">50</w:t>
+      </w:r>
+      <w:r>
+        <w:rPr>
+          <w:rStyle w:val="NormalTok"/>
+        </w:rPr>
+        <w:t xml:space="preserve">;</w:t>
+      </w:r>
+    </w:p>
+    <w:p>
+      <w:pPr>
+        <w:pStyle w:val="FirstParagraph"/>
+      </w:pPr>
+      <w:r>
+        <w:t xml:space="preserve">Часто описание переменной включает только название ее типа, например,</w:t>
+      </w:r>
+    </w:p>
+    <w:p>
+      <w:pPr>
+        <w:pStyle w:val="SourceCode"/>
+      </w:pPr>
+      <w:r>
+        <w:rPr>
+          <w:rStyle w:val="DataTypeTok"/>
+        </w:rPr>
+        <w:t xml:space="preserve">int</w:t>
+      </w:r>
+      <w:r>
+        <w:rPr>
+          <w:rStyle w:val="NormalTok"/>
+        </w:rPr>
+        <w:t xml:space="preserve"> m;</w:t>
+      </w:r>
+    </w:p>
+    <w:p>
+      <w:pPr>
+        <w:pStyle w:val="FirstParagraph"/>
+      </w:pPr>
+      <w:r>
+        <w:t xml:space="preserve">Но часто из присваиваемого значения можно однозначно определить тип переменной. В этом</w:t>
+      </w:r>
+      <w:r>
+        <w:t xml:space="preserve"> </w:t>
+      </w:r>
+      <w:r>
+        <w:t xml:space="preserve">случае в языке C++ можно вместо типа писать слово auto:</w:t>
+      </w:r>
+    </w:p>
+    <w:p>
+      <w:pPr>
+        <w:pStyle w:val="SourceCode"/>
+      </w:pPr>
+      <w:r>
+        <w:rPr>
+          <w:rStyle w:val="DataTypeTok"/>
+        </w:rPr>
+        <w:t xml:space="preserve">auto</w:t>
+      </w:r>
+      <w:r>
+        <w:rPr>
+          <w:rStyle w:val="NormalTok"/>
+        </w:rPr>
+        <w:t xml:space="preserve"> m = </w:t>
+      </w:r>
+      <w:r>
+        <w:rPr>
+          <w:rStyle w:val="DecValTok"/>
+        </w:rPr>
+        <w:t xml:space="preserve">15</w:t>
+      </w:r>
+      <w:r>
+        <w:rPr>
+          <w:rStyle w:val="NormalTok"/>
+        </w:rPr>
+        <w:t xml:space="preserve">; </w:t>
+      </w:r>
+      <w:r>
+        <w:rPr>
+          <w:rStyle w:val="CommentTok"/>
+        </w:rPr>
+        <w:t xml:space="preserve">// m - целочисленная переменная</w:t>
+      </w:r>
+    </w:p>
+    <w:p>
+      <w:pPr>
+        <w:pStyle w:val="FirstParagraph"/>
+      </w:pPr>
+      <w:r>
+        <w:t xml:space="preserve">а в языке NIM просто не писать название типа:</w:t>
+      </w:r>
+    </w:p>
+    <w:p>
+      <w:pPr>
+        <w:pStyle w:val="SourceCode"/>
+      </w:pPr>
+      <w:r>
+        <w:rPr>
+          <w:rStyle w:val="VerbatimChar"/>
+        </w:rPr>
+        <w:t xml:space="preserve">var x, y: int    # объявляем две переменные типа int</w:t>
+      </w:r>
+      <w:r>
+        <w:br/>
+      </w:r>
+      <w:r>
+        <w:rPr>
+          <w:rStyle w:val="VerbatimChar"/>
+        </w:rPr>
+        <w:t xml:space="preserve">var s = "abc"    # объявляем строковую переменную</w:t>
+      </w:r>
+    </w:p>
+    <w:p>
+      <w:pPr>
+        <w:pStyle w:val="Heading3"/>
+      </w:pPr>
+      <w:bookmarkStart w:id="60" w:name="переменные-ссылки"/>
+      <w:r>
+        <w:t xml:space="preserve">Переменные-ссылки</w:t>
+      </w:r>
+      <w:bookmarkEnd w:id="60"/>
+    </w:p>
+    <w:p>
+      <w:pPr>
+        <w:pStyle w:val="FirstParagraph"/>
+      </w:pPr>
+      <w:r>
+        <w:t xml:space="preserve">Во многих языках есть так называемые адресные переменные или указатели.</w:t>
+      </w:r>
+      <w:r>
+        <w:t xml:space="preserve"> </w:t>
+      </w:r>
+      <w:r>
+        <w:t xml:space="preserve">Это переменные, в качестве значения содержащие ссылку.</w:t>
+      </w:r>
+    </w:p>
+    <w:p>
+      <w:pPr>
+        <w:pStyle w:val="BodyText"/>
+      </w:pPr>
+      <w:r>
+        <w:rPr>
+          <w:rStyle w:val="VerbatimChar"/>
+        </w:rPr>
+        <w:t xml:space="preserve">имя — &gt; ссылка —&gt; значение (само является ссылкой) —&gt; значение</w:t>
+      </w:r>
+    </w:p>
+    <w:p>
+      <w:pPr>
+        <w:pStyle w:val="BodyText"/>
+      </w:pPr>
+      <w:r>
+        <w:t xml:space="preserve">Иногда их так и называют - ссылочные переменные. Впервые такие переменные появились</w:t>
+      </w:r>
+      <w:r>
+        <w:t xml:space="preserve"> </w:t>
+      </w:r>
+      <w:r>
+        <w:t xml:space="preserve">в языке Algol-68.</w:t>
+      </w:r>
+    </w:p>
+    <w:p>
+      <w:pPr>
+        <w:pStyle w:val="BodyText"/>
+      </w:pPr>
+      <w:r>
+        <w:t xml:space="preserve">C</w:t>
+      </w:r>
+    </w:p>
+    <w:p>
+      <w:pPr>
+        <w:pStyle w:val="SourceCode"/>
+      </w:pPr>
+      <w:r>
+        <w:rPr>
+          <w:rStyle w:val="DataTypeTok"/>
+        </w:rPr>
+        <w:t xml:space="preserve">int</w:t>
+      </w:r>
+      <w:r>
+        <w:rPr>
+          <w:rStyle w:val="NormalTok"/>
+        </w:rPr>
+        <w:t xml:space="preserve"> *p; </w:t>
+      </w:r>
+      <w:r>
+        <w:rPr>
+          <w:rStyle w:val="DataTypeTok"/>
+        </w:rPr>
+        <w:t xml:space="preserve">int</w:t>
+      </w:r>
+      <w:r>
+        <w:rPr>
+          <w:rStyle w:val="NormalTok"/>
+        </w:rPr>
+        <w:t xml:space="preserve"> q = </w:t>
+      </w:r>
+      <w:r>
+        <w:rPr>
+          <w:rStyle w:val="DecValTok"/>
+        </w:rPr>
+        <w:t xml:space="preserve">5</w:t>
+      </w:r>
+      <w:r>
+        <w:rPr>
+          <w:rStyle w:val="NormalTok"/>
+        </w:rPr>
+        <w:t xml:space="preserve">;</w:t>
+      </w:r>
+      <w:r>
+        <w:br/>
+      </w:r>
+      <w:r>
+        <w:rPr>
+          <w:rStyle w:val="NormalTok"/>
+        </w:rPr>
+        <w:t xml:space="preserve">p = &amp;q;</w:t>
+      </w:r>
+      <w:r>
+        <w:br/>
+      </w:r>
+      <w:r>
+        <w:rPr>
+          <w:rStyle w:val="NormalTok"/>
+        </w:rPr>
+        <w:t xml:space="preserve">*p = </w:t>
+      </w:r>
+      <w:r>
+        <w:rPr>
+          <w:rStyle w:val="DecValTok"/>
+        </w:rPr>
+        <w:t xml:space="preserve">3</w:t>
+      </w:r>
+      <w:r>
+        <w:rPr>
+          <w:rStyle w:val="NormalTok"/>
+        </w:rPr>
+        <w:t xml:space="preserve">; </w:t>
+      </w:r>
+      <w:r>
+        <w:rPr>
+          <w:rStyle w:val="CommentTok"/>
+        </w:rPr>
+        <w:t xml:space="preserve">// теперь q тоже равно 3</w:t>
+      </w:r>
+    </w:p>
+    <w:p>
+      <w:pPr>
+        <w:pStyle w:val="FirstParagraph"/>
+      </w:pPr>
+      <w:r>
+        <w:t xml:space="preserve">PASCAL</w:t>
+      </w:r>
+    </w:p>
+    <w:p>
+      <w:pPr>
+        <w:pStyle w:val="SourceCode"/>
+      </w:pPr>
+      <w:r>
+        <w:rPr>
+          <w:rStyle w:val="KeywordTok"/>
+        </w:rPr>
+        <w:t xml:space="preserve">var</w:t>
+      </w:r>
+      <w:r>
+        <w:rPr>
+          <w:rStyle w:val="NormalTok"/>
+        </w:rPr>
+        <w:t xml:space="preserve"> p,q: ^</w:t>
+      </w:r>
+      <w:r>
+        <w:rPr>
+          <w:rStyle w:val="DataTypeTok"/>
+        </w:rPr>
+        <w:t xml:space="preserve">integer</w:t>
+      </w:r>
+      <w:r>
+        <w:rPr>
+          <w:rStyle w:val="NormalTok"/>
+        </w:rPr>
+        <w:t xml:space="preserve">;</w:t>
+      </w:r>
+      <w:r>
+        <w:br/>
+      </w:r>
+      <w:r>
+        <w:rPr>
+          <w:rStyle w:val="KeywordTok"/>
+        </w:rPr>
+        <w:t xml:space="preserve">new</w:t>
+      </w:r>
+      <w:r>
+        <w:rPr>
+          <w:rStyle w:val="NormalTok"/>
+        </w:rPr>
+        <w:t xml:space="preserve"> (q);</w:t>
+      </w:r>
+      <w:r>
+        <w:br/>
+      </w:r>
+      <w:r>
+        <w:rPr>
+          <w:rStyle w:val="NormalTok"/>
+        </w:rPr>
+        <w:t xml:space="preserve">q^:=</w:t>
+      </w:r>
+      <w:r>
+        <w:rPr>
+          <w:rStyle w:val="DecValTok"/>
+        </w:rPr>
+        <w:t xml:space="preserve">5</w:t>
+      </w:r>
+      <w:r>
+        <w:rPr>
+          <w:rStyle w:val="NormalTok"/>
+        </w:rPr>
+        <w:t xml:space="preserve">;</w:t>
+      </w:r>
+      <w:r>
+        <w:br/>
+      </w:r>
+      <w:r>
+        <w:rPr>
+          <w:rStyle w:val="NormalTok"/>
+        </w:rPr>
+        <w:t xml:space="preserve">p:=q;  </w:t>
+      </w:r>
+      <w:r>
+        <w:rPr>
+          <w:rStyle w:val="CommentTok"/>
+        </w:rPr>
+        <w:t xml:space="preserve">// p и q теперь обозначают одно и то же место в памяти</w:t>
+      </w:r>
+      <w:r>
+        <w:br/>
+      </w:r>
+      <w:r>
+        <w:rPr>
+          <w:rStyle w:val="NormalTok"/>
+        </w:rPr>
+        <w:t xml:space="preserve">p^:=</w:t>
+      </w:r>
+      <w:r>
+        <w:rPr>
+          <w:rStyle w:val="DecValTok"/>
+        </w:rPr>
+        <w:t xml:space="preserve">3</w:t>
+      </w:r>
+      <w:r>
+        <w:rPr>
+          <w:rStyle w:val="NormalTok"/>
+        </w:rPr>
+        <w:t xml:space="preserve">  </w:t>
+      </w:r>
+      <w:r>
+        <w:rPr>
+          <w:rStyle w:val="CommentTok"/>
+        </w:rPr>
+        <w:t xml:space="preserve">// теперь q^ тоже равно 3</w:t>
+      </w:r>
+    </w:p>
+    <w:p>
+      <w:pPr>
+        <w:pStyle w:val="FirstParagraph"/>
+      </w:pPr>
+      <w:r>
+        <w:t xml:space="preserve">Обратите внимание на операторы * в C и ^ в Pascal. Они осуществляют так называемую</w:t>
+      </w:r>
+      <w:r>
+        <w:t xml:space="preserve"> </w:t>
+      </w:r>
+      <w:r>
+        <w:rPr>
+          <w:i/>
+        </w:rPr>
+        <w:t xml:space="preserve">операцию разыменования</w:t>
+      </w:r>
+      <w:r>
+        <w:t xml:space="preserve">, или получение переменной по ссылке. Таким образом, если у нас переменная p является ссылкой на целое</w:t>
+      </w:r>
+    </w:p>
+    <w:p>
+      <w:pPr>
+        <w:pStyle w:val="BodyText"/>
+      </w:pPr>
+      <w:r>
+        <w:rPr>
+          <w:rStyle w:val="VerbatimChar"/>
+        </w:rPr>
+        <w:t xml:space="preserve">(p —&gt; ссылка) —&gt; ссылка на целое -&gt; значение</w:t>
+      </w:r>
+    </w:p>
+    <w:p>
+      <w:pPr>
+        <w:pStyle w:val="BodyText"/>
+      </w:pPr>
+      <w:r>
+        <w:t xml:space="preserve">то</w:t>
+      </w:r>
+      <w:r>
+        <w:t xml:space="preserve"> </w:t>
+      </w:r>
+      <w:r>
+        <w:rPr>
+          <w:rStyle w:val="VerbatimChar"/>
+        </w:rPr>
+        <w:t xml:space="preserve">*p</w:t>
+      </w:r>
+      <w:r>
+        <w:t xml:space="preserve"> </w:t>
+      </w:r>
+      <w:r>
+        <w:t xml:space="preserve">это как если бы у нас была такая переменная с именем</w:t>
+      </w:r>
+      <w:r>
+        <w:t xml:space="preserve"> </w:t>
+      </w:r>
+      <w:r>
+        <w:rPr>
+          <w:rStyle w:val="VerbatimChar"/>
+        </w:rPr>
+        <w:t xml:space="preserve">*p</w:t>
+      </w:r>
+      <w:r>
+        <w:t xml:space="preserve">, объединяющая в себе первые два элемента данной цепочки</w:t>
+      </w:r>
+    </w:p>
+    <w:p>
+      <w:pPr>
+        <w:pStyle w:val="BodyText"/>
+      </w:pPr>
+      <w:r>
+        <w:rPr>
+          <w:rStyle w:val="VerbatimChar"/>
+        </w:rPr>
+        <w:t xml:space="preserve">*p — &gt; ссылка на целое —&gt; значение</w:t>
+      </w:r>
+    </w:p>
+    <w:p>
+      <w:pPr>
+        <w:pStyle w:val="BodyText"/>
+      </w:pPr>
+      <w:r>
+        <w:t xml:space="preserve">Важно заметить, что</w:t>
+      </w:r>
+      <w:r>
+        <w:t xml:space="preserve"> </w:t>
+      </w:r>
+      <w:r>
+        <w:rPr>
+          <w:rStyle w:val="VerbatimChar"/>
+        </w:rPr>
+        <w:t xml:space="preserve">*p</w:t>
+      </w:r>
+      <w:r>
+        <w:t xml:space="preserve"> </w:t>
+      </w:r>
+      <w:r>
+        <w:t xml:space="preserve">ведет себя как полноценная переменная - слева от знака присваивания</w:t>
+      </w:r>
+      <w:r>
+        <w:t xml:space="preserve"> </w:t>
+      </w:r>
+      <w:r>
+        <w:t xml:space="preserve">она означает ссылку, справа — значение. Заметим также, что при начальной инициализации переменной</w:t>
+      </w:r>
+      <w:r>
+        <w:t xml:space="preserve"> </w:t>
+      </w:r>
+      <w:r>
+        <w:t xml:space="preserve">это не так.</w:t>
+      </w:r>
+    </w:p>
+    <w:p>
+      <w:pPr>
+        <w:pStyle w:val="SourceCode"/>
+      </w:pPr>
+      <w:r>
+        <w:rPr>
+          <w:rStyle w:val="DataTypeTok"/>
+        </w:rPr>
+        <w:t xml:space="preserve">int</w:t>
+      </w:r>
+      <w:r>
+        <w:rPr>
+          <w:rStyle w:val="NormalTok"/>
+        </w:rPr>
+        <w:t xml:space="preserve"> *p = </w:t>
+      </w:r>
+      <w:r>
+        <w:rPr>
+          <w:rStyle w:val="DecValTok"/>
+        </w:rPr>
+        <w:t xml:space="preserve">0</w:t>
+      </w:r>
+      <w:r>
+        <w:rPr>
+          <w:rStyle w:val="NormalTok"/>
+        </w:rPr>
+        <w:t xml:space="preserve">;     </w:t>
+      </w:r>
+      <w:r>
+        <w:rPr>
+          <w:rStyle w:val="CommentTok"/>
+        </w:rPr>
+        <w:t xml:space="preserve">// Это присваивание начального</w:t>
+      </w:r>
+      <w:r>
+        <w:br/>
+      </w:r>
+      <w:r>
+        <w:rPr>
+          <w:rStyle w:val="NormalTok"/>
+        </w:rPr>
+        <w:t xml:space="preserve">                </w:t>
+      </w:r>
+      <w:r>
+        <w:rPr>
+          <w:rStyle w:val="CommentTok"/>
+        </w:rPr>
+        <w:t xml:space="preserve">// значения ссылке (а не переменной)</w:t>
+      </w:r>
+      <w:r>
+        <w:br/>
+      </w:r>
+      <w:r>
+        <w:rPr>
+          <w:rStyle w:val="NormalTok"/>
+        </w:rPr>
+        <w:t xml:space="preserve">*p = </w:t>
+      </w:r>
+      <w:r>
+        <w:rPr>
+          <w:rStyle w:val="DecValTok"/>
+        </w:rPr>
+        <w:t xml:space="preserve">0</w:t>
+      </w:r>
+      <w:r>
+        <w:rPr>
+          <w:rStyle w:val="NormalTok"/>
+        </w:rPr>
+        <w:t xml:space="preserve">;         </w:t>
+      </w:r>
+      <w:r>
+        <w:rPr>
+          <w:rStyle w:val="CommentTok"/>
+        </w:rPr>
+        <w:t xml:space="preserve">// Это копирование значения в то</w:t>
+      </w:r>
+      <w:r>
+        <w:br/>
+      </w:r>
+      <w:r>
+        <w:rPr>
+          <w:rStyle w:val="NormalTok"/>
+        </w:rPr>
+        <w:t xml:space="preserve">                </w:t>
+      </w:r>
+      <w:r>
+        <w:rPr>
+          <w:rStyle w:val="CommentTok"/>
+        </w:rPr>
+        <w:t xml:space="preserve">// место, на которое указывает ссылка</w:t>
+      </w:r>
+    </w:p>
+    <w:p>
+      <w:pPr>
+        <w:pStyle w:val="FirstParagraph"/>
+      </w:pPr>
+      <w:r>
+        <w:t xml:space="preserve">Для чего нужны ссылочные переменные? В основном они призваны решать три ответственные задачи.</w:t>
+      </w:r>
+    </w:p>
+    <w:p>
+      <w:pPr>
+        <w:pStyle w:val="BodyText"/>
+      </w:pPr>
+      <w:r>
+        <w:t xml:space="preserve">1. Сделать так, чтобы две разные переменные обозначали одно и то же место в памяти.</w:t>
+      </w:r>
+    </w:p>
+    <w:p>
+      <w:pPr>
+        <w:pStyle w:val="BodyText"/>
+      </w:pPr>
+      <w:r>
+        <w:t xml:space="preserve">2. Обеспечить возможность динамического распределения памяти, то есть выделения участков памяти</w:t>
+      </w:r>
+      <w:r>
+        <w:t xml:space="preserve"> </w:t>
+      </w:r>
+      <w:r>
+        <w:t xml:space="preserve">под новые данные в процессе выполнения программы. Таким образом достигается экономия памяти.</w:t>
+      </w:r>
+    </w:p>
+    <w:p>
+      <w:pPr>
+        <w:pStyle w:val="BodyText"/>
+      </w:pPr>
+      <w:r>
+        <w:t xml:space="preserve">3. Передавать параметры в процедуры, что является специальной разновидностью случая 1. Это мы будем</w:t>
+      </w:r>
+      <w:r>
+        <w:t xml:space="preserve"> </w:t>
+      </w:r>
+      <w:r>
+        <w:t xml:space="preserve">подробно разбирать чуть позже, в разделе, посвященном процедурам и функциям.</w:t>
+      </w:r>
+    </w:p>
+    <w:p>
+      <w:pPr>
+        <w:pStyle w:val="BodyText"/>
+      </w:pPr>
+      <w:r>
+        <w:t xml:space="preserve">Хотя в языках Python и Javascript нет ссылочных переменных в явном виде, неявные ссылки там есть, и они</w:t>
+      </w:r>
+      <w:r>
+        <w:t xml:space="preserve"> </w:t>
+      </w:r>
+      <w:r>
+        <w:t xml:space="preserve">часто приводят к тому, что программа делает не то, что имел в виду программист.</w:t>
+      </w:r>
+    </w:p>
+    <w:p>
+      <w:pPr>
+        <w:pStyle w:val="SourceCode"/>
+      </w:pPr>
+      <w:r>
+        <w:rPr>
+          <w:rStyle w:val="NormalTok"/>
+        </w:rPr>
+        <w:t xml:space="preserve">a </w:t>
+      </w:r>
+      <w:r>
+        <w:rPr>
+          <w:rStyle w:val="OperatorTok"/>
+        </w:rPr>
+        <w:t xml:space="preserve">=</w:t>
+      </w:r>
+      <w:r>
+        <w:rPr>
+          <w:rStyle w:val="NormalTok"/>
+        </w:rPr>
+        <w:t xml:space="preserve"> [</w:t>
+      </w:r>
+      <w:r>
+        <w:rPr>
+          <w:rStyle w:val="DecValTok"/>
+        </w:rPr>
+        <w:t xml:space="preserve">2</w:t>
+      </w:r>
+      <w:r>
+        <w:rPr>
+          <w:rStyle w:val="NormalTok"/>
+        </w:rPr>
+        <w:t xml:space="preserve">,</w:t>
+      </w:r>
+      <w:r>
+        <w:rPr>
+          <w:rStyle w:val="DecValTok"/>
+        </w:rPr>
+        <w:t xml:space="preserve">3</w:t>
+      </w:r>
+      <w:r>
+        <w:rPr>
+          <w:rStyle w:val="NormalTok"/>
+        </w:rPr>
+        <w:t xml:space="preserve">]</w:t>
+      </w:r>
+      <w:r>
+        <w:br/>
+      </w:r>
+      <w:r>
+        <w:rPr>
+          <w:rStyle w:val="NormalTok"/>
+        </w:rPr>
+        <w:t xml:space="preserve">b </w:t>
+      </w:r>
+      <w:r>
+        <w:rPr>
+          <w:rStyle w:val="OperatorTok"/>
+        </w:rPr>
+        <w:t xml:space="preserve">=</w:t>
+      </w:r>
+      <w:r>
+        <w:rPr>
+          <w:rStyle w:val="NormalTok"/>
+        </w:rPr>
+        <w:t xml:space="preserve"> a</w:t>
+      </w:r>
+      <w:r>
+        <w:br/>
+      </w:r>
+      <w:r>
+        <w:rPr>
+          <w:rStyle w:val="NormalTok"/>
+        </w:rPr>
+        <w:t xml:space="preserve">b[</w:t>
+      </w:r>
+      <w:r>
+        <w:rPr>
+          <w:rStyle w:val="DecValTok"/>
+        </w:rPr>
+        <w:t xml:space="preserve">0</w:t>
+      </w:r>
+      <w:r>
+        <w:rPr>
+          <w:rStyle w:val="NormalTok"/>
+        </w:rPr>
+        <w:t xml:space="preserve">] </w:t>
+      </w:r>
+      <w:r>
+        <w:rPr>
+          <w:rStyle w:val="OperatorTok"/>
+        </w:rPr>
+        <w:t xml:space="preserve">=</w:t>
+      </w:r>
+      <w:r>
+        <w:rPr>
+          <w:rStyle w:val="NormalTok"/>
+        </w:rPr>
+        <w:t xml:space="preserve"> </w:t>
+      </w:r>
+      <w:r>
+        <w:rPr>
+          <w:rStyle w:val="DecValTok"/>
+        </w:rPr>
+        <w:t xml:space="preserve">42</w:t>
+      </w:r>
+      <w:r>
+        <w:br/>
+      </w:r>
+      <w:r>
+        <w:rPr>
+          <w:rStyle w:val="BuiltInTok"/>
+        </w:rPr>
+        <w:t xml:space="preserve">print</w:t>
+      </w:r>
+      <w:r>
+        <w:rPr>
+          <w:rStyle w:val="NormalTok"/>
+        </w:rPr>
+        <w:t xml:space="preserve">(a) </w:t>
+      </w:r>
+      <w:r>
+        <w:rPr>
+          <w:rStyle w:val="CommentTok"/>
+        </w:rPr>
+        <w:t xml:space="preserve"># напечатает [42,3]</w:t>
+      </w:r>
+    </w:p>
+    <w:p>
+      <w:pPr>
+        <w:pStyle w:val="FirstParagraph"/>
+      </w:pPr>
+      <w:r>
+        <w:t xml:space="preserve">Мы поменяли значение переменной b, а изменилось еще и значение переменной a. То есть две эти</w:t>
+      </w:r>
+      <w:r>
+        <w:t xml:space="preserve"> </w:t>
+      </w:r>
+      <w:r>
+        <w:t xml:space="preserve">переменные являются ссылками на одно и то же место в памяти.</w:t>
+      </w:r>
+    </w:p>
+    <w:p>
+      <w:pPr>
+        <w:pStyle w:val="BodyText"/>
+      </w:pPr>
+      <w:r>
+        <w:t xml:space="preserve">При внимательном рассмотрении процесса разыменования возникает вопрос: куда</w:t>
+      </w:r>
+      <w:r>
+        <w:t xml:space="preserve"> </w:t>
+      </w:r>
+      <w:r>
+        <w:t xml:space="preserve">указывает ссылка с самого начала? Дело в том, что ссылка вообще-то не обязана указывать на какую-то</w:t>
+      </w:r>
+      <w:r>
+        <w:t xml:space="preserve"> </w:t>
+      </w:r>
+      <w:r>
+        <w:t xml:space="preserve">память, и для реализации динамического распределения памяти нам как раз и нужны ссылки,</w:t>
+      </w:r>
+      <w:r>
+        <w:t xml:space="preserve"> </w:t>
+      </w:r>
+      <w:r>
+        <w:t xml:space="preserve">“</w:t>
+      </w:r>
+      <w:r>
+        <w:t xml:space="preserve">ни на что не указывающие</w:t>
+      </w:r>
+      <w:r>
+        <w:t xml:space="preserve">”</w:t>
+      </w:r>
+      <w:r>
+        <w:t xml:space="preserve">, для которых мы впоследствии выделим память. Как мы помним, в языке L-типа</w:t>
+      </w:r>
+      <w:r>
+        <w:t xml:space="preserve"> </w:t>
+      </w:r>
+      <w:r>
+        <w:t xml:space="preserve">определить, что именно содержится в данном участке памяти, во время выполнения программы невозможно.</w:t>
+      </w:r>
+    </w:p>
+    <w:p>
+      <w:pPr>
+        <w:pStyle w:val="BodyText"/>
+      </w:pPr>
+      <w:r>
+        <w:t xml:space="preserve">Попытка читать и писать данные по произвольному адресу может привести к непредсказуемым</w:t>
+      </w:r>
+      <w:r>
+        <w:t xml:space="preserve"> </w:t>
+      </w:r>
+      <w:r>
+        <w:t xml:space="preserve">последствиям. Таким образом, имеется существенное отличие между начальными значениями числовых переменных и начальными</w:t>
+      </w:r>
+      <w:r>
+        <w:t xml:space="preserve"> </w:t>
+      </w:r>
+      <w:r>
+        <w:t xml:space="preserve">значениями ссылок. Для первых большинство (или все) возможные сочетания бит представляют собой разрешенные</w:t>
+      </w:r>
+      <w:r>
+        <w:t xml:space="preserve"> </w:t>
+      </w:r>
+      <w:r>
+        <w:t xml:space="preserve">значения, за редкими исключениями, а для ссылок наоборот — абсолютное большинство адресов вызовет ошибку при</w:t>
+      </w:r>
+      <w:r>
+        <w:t xml:space="preserve"> </w:t>
+      </w:r>
+      <w:r>
+        <w:t xml:space="preserve">попытке их разыменования (хотя являться значением ссылочной переменной они могут). Иначе говоря, далеко не все</w:t>
+      </w:r>
+      <w:r>
+        <w:t xml:space="preserve"> </w:t>
+      </w:r>
+      <w:r>
+        <w:t xml:space="preserve">возможные адреса содержат осмысленные данные определенного типа, не все возможные адреса вообще есть в компьютере,</w:t>
+      </w:r>
+      <w:r>
+        <w:t xml:space="preserve"> </w:t>
+      </w:r>
+      <w:r>
+        <w:t xml:space="preserve">не все возможные адреса являются адресами памяти, и не все возможные адреса памяти доступны данной программе.</w:t>
+      </w:r>
+    </w:p>
+    <w:p>
+      <w:pPr>
+        <w:pStyle w:val="BodyText"/>
+      </w:pPr>
+      <w:r>
+        <w:t xml:space="preserve">Для решения этой проблемы в языках L-типа обычно выделяется специальная константа, называемая NULL или nil,</w:t>
+      </w:r>
+      <w:r>
+        <w:t xml:space="preserve"> </w:t>
+      </w:r>
+      <w:r>
+        <w:t xml:space="preserve">которую можно присваивать любой переменной ссылочного типа. При этом гарантируется, что ни один</w:t>
+      </w:r>
+      <w:r>
+        <w:t xml:space="preserve"> </w:t>
+      </w:r>
+      <w:r>
+        <w:t xml:space="preserve">“</w:t>
+      </w:r>
+      <w:r>
+        <w:t xml:space="preserve">легальный</w:t>
+      </w:r>
+      <w:r>
+        <w:t xml:space="preserve">”</w:t>
+      </w:r>
+      <w:r>
+        <w:t xml:space="preserve"> </w:t>
+      </w:r>
+      <w:r>
+        <w:t xml:space="preserve">адрес такого значения иметь не будет. Чаще всего константа NULL численно равна 0, но это не обязательно так.</w:t>
+      </w:r>
+    </w:p>
+    <w:p>
+      <w:pPr>
+        <w:pStyle w:val="BodyText"/>
+      </w:pPr>
+      <w:r>
+        <w:t xml:space="preserve">Присваивая значение NULL или nil, можно получить указатель, не ссылающийся ни на какую область памяти, и</w:t>
+      </w:r>
+      <w:r>
+        <w:t xml:space="preserve"> </w:t>
+      </w:r>
+      <w:r>
+        <w:t xml:space="preserve">более того, используя это значение, можно проверить, что указатель ни на что не ссылается. Таким образом,</w:t>
+      </w:r>
+      <w:r>
+        <w:t xml:space="preserve"> </w:t>
+      </w:r>
+      <w:r>
+        <w:t xml:space="preserve">“</w:t>
+      </w:r>
+      <w:r>
+        <w:t xml:space="preserve">пожертвовав</w:t>
+      </w:r>
+      <w:r>
+        <w:t xml:space="preserve">”</w:t>
+      </w:r>
+      <w:r>
+        <w:t xml:space="preserve"> </w:t>
+      </w:r>
+      <w:r>
+        <w:t xml:space="preserve">одним значением из многих тысяч возможных, решили важную проблему с указателями.</w:t>
+      </w:r>
+    </w:p>
+    <w:p>
+      <w:pPr>
+        <w:pStyle w:val="BodyText"/>
+      </w:pPr>
+      <w:r>
+        <w:t xml:space="preserve">C</w:t>
+      </w:r>
+    </w:p>
+    <w:p>
+      <w:pPr>
+        <w:pStyle w:val="SourceCode"/>
+      </w:pPr>
+      <w:r>
+        <w:rPr>
+          <w:rStyle w:val="DataTypeTok"/>
+        </w:rPr>
+        <w:t xml:space="preserve">int</w:t>
+      </w:r>
+      <w:r>
+        <w:rPr>
+          <w:rStyle w:val="NormalTok"/>
+        </w:rPr>
+        <w:t xml:space="preserve"> *a = NULL;</w:t>
+      </w:r>
+      <w:r>
+        <w:br/>
+      </w:r>
+      <w:r>
+        <w:rPr>
+          <w:rStyle w:val="NormalTok"/>
+        </w:rPr>
+        <w:t xml:space="preserve">…</w:t>
+      </w:r>
+      <w:r>
+        <w:br/>
+      </w:r>
+      <w:r>
+        <w:rPr>
+          <w:rStyle w:val="ControlFlowTok"/>
+        </w:rPr>
+        <w:t xml:space="preserve">if</w:t>
+      </w:r>
+      <w:r>
+        <w:rPr>
+          <w:rStyle w:val="NormalTok"/>
+        </w:rPr>
+        <w:t xml:space="preserve"> (a == NULL) </w:t>
+      </w:r>
+      <w:r>
+        <w:rPr>
+          <w:rStyle w:val="CommentTok"/>
+        </w:rPr>
+        <w:t xml:space="preserve">// память не выделена</w:t>
+      </w:r>
+      <w:r>
+        <w:br/>
+      </w:r>
+      <w:r>
+        <w:rPr>
+          <w:rStyle w:val="NormalTok"/>
+        </w:rPr>
+        <w:t xml:space="preserve">   a = malloc(</w:t>
+      </w:r>
+      <w:r>
+        <w:rPr>
+          <w:rStyle w:val="DecValTok"/>
+        </w:rPr>
+        <w:t xml:space="preserve">100</w:t>
+      </w:r>
+      <w:r>
+        <w:rPr>
+          <w:rStyle w:val="NormalTok"/>
+        </w:rPr>
+        <w:t xml:space="preserve">); </w:t>
+      </w:r>
+      <w:r>
+        <w:rPr>
+          <w:rStyle w:val="CommentTok"/>
+        </w:rPr>
+        <w:t xml:space="preserve">// выделение памяти</w:t>
+      </w:r>
+    </w:p>
+    <w:p>
+      <w:pPr>
+        <w:pStyle w:val="FirstParagraph"/>
+      </w:pPr>
+      <w:r>
+        <w:t xml:space="preserve">Pascal</w:t>
+      </w:r>
+    </w:p>
+    <w:p>
+      <w:pPr>
+        <w:pStyle w:val="SourceCode"/>
+      </w:pPr>
+      <w:r>
+        <w:rPr>
+          <w:rStyle w:val="KeywordTok"/>
+        </w:rPr>
+        <w:t xml:space="preserve">type</w:t>
+      </w:r>
+      <w:r>
+        <w:br/>
+      </w:r>
+      <w:r>
+        <w:rPr>
+          <w:rStyle w:val="NormalTok"/>
+        </w:rPr>
+        <w:t xml:space="preserve">   arr = </w:t>
+      </w:r>
+      <w:r>
+        <w:rPr>
+          <w:rStyle w:val="KeywordTok"/>
+        </w:rPr>
+        <w:t xml:space="preserve">array</w:t>
+      </w:r>
+      <w:r>
+        <w:rPr>
+          <w:rStyle w:val="NormalTok"/>
+        </w:rPr>
+        <w:t xml:space="preserve">[</w:t>
+      </w:r>
+      <w:r>
+        <w:rPr>
+          <w:rStyle w:val="DecValTok"/>
+        </w:rPr>
+        <w:t xml:space="preserve">1</w:t>
+      </w:r>
+      <w:r>
+        <w:rPr>
+          <w:rStyle w:val="NormalTok"/>
+        </w:rPr>
+        <w:t xml:space="preserve">..</w:t>
+      </w:r>
+      <w:r>
+        <w:rPr>
+          <w:rStyle w:val="DecValTok"/>
+        </w:rPr>
+        <w:t xml:space="preserve">20</w:t>
+      </w:r>
+      <w:r>
+        <w:rPr>
+          <w:rStyle w:val="NormalTok"/>
+        </w:rPr>
+        <w:t xml:space="preserve">] </w:t>
+      </w:r>
+      <w:r>
+        <w:rPr>
+          <w:rStyle w:val="KeywordTok"/>
+        </w:rPr>
+        <w:t xml:space="preserve">of</w:t>
+      </w:r>
+      <w:r>
+        <w:rPr>
+          <w:rStyle w:val="NormalTok"/>
+        </w:rPr>
+        <w:t xml:space="preserve"> </w:t>
+      </w:r>
+      <w:r>
+        <w:rPr>
+          <w:rStyle w:val="DataTypeTok"/>
+        </w:rPr>
+        <w:t xml:space="preserve">integer</w:t>
+      </w:r>
+      <w:r>
+        <w:rPr>
+          <w:rStyle w:val="NormalTok"/>
+        </w:rPr>
+        <w:t xml:space="preserve">;</w:t>
+      </w:r>
+      <w:r>
+        <w:br/>
+      </w:r>
+      <w:r>
+        <w:rPr>
+          <w:rStyle w:val="NormalTok"/>
+        </w:rPr>
+        <w:t xml:space="preserve">   parr = ^arr;</w:t>
+      </w:r>
+      <w:r>
+        <w:br/>
+      </w:r>
+      <w:r>
+        <w:rPr>
+          <w:rStyle w:val="KeywordTok"/>
+        </w:rPr>
+        <w:t xml:space="preserve">var</w:t>
+      </w:r>
+      <w:r>
+        <w:rPr>
+          <w:rStyle w:val="NormalTok"/>
+        </w:rPr>
+        <w:t xml:space="preserve"> p:parr;</w:t>
+      </w:r>
+      <w:r>
+        <w:br/>
+      </w:r>
+      <w:r>
+        <w:rPr>
+          <w:rStyle w:val="KeywordTok"/>
+        </w:rPr>
+        <w:t xml:space="preserve">begin</w:t>
+      </w:r>
+      <w:r>
+        <w:br/>
+      </w:r>
+      <w:r>
+        <w:rPr>
+          <w:rStyle w:val="NormalTok"/>
+        </w:rPr>
+        <w:t xml:space="preserve">  p:=</w:t>
+      </w:r>
+      <w:r>
+        <w:rPr>
+          <w:rStyle w:val="KeywordTok"/>
+        </w:rPr>
+        <w:t xml:space="preserve">nil</w:t>
+      </w:r>
+      <w:r>
+        <w:rPr>
+          <w:rStyle w:val="NormalTok"/>
+        </w:rPr>
+        <w:t xml:space="preserve">;</w:t>
+      </w:r>
+      <w:r>
+        <w:br/>
+      </w:r>
+      <w:r>
+        <w:rPr>
+          <w:rStyle w:val="NormalTok"/>
+        </w:rPr>
+        <w:t xml:space="preserve">…</w:t>
+      </w:r>
+      <w:r>
+        <w:br/>
+      </w:r>
+      <w:r>
+        <w:rPr>
+          <w:rStyle w:val="NormalTok"/>
+        </w:rPr>
+        <w:t xml:space="preserve">  </w:t>
+      </w:r>
+      <w:r>
+        <w:rPr>
+          <w:rStyle w:val="KeywordTok"/>
+        </w:rPr>
+        <w:t xml:space="preserve">if</w:t>
+      </w:r>
+      <w:r>
+        <w:rPr>
+          <w:rStyle w:val="NormalTok"/>
+        </w:rPr>
+        <w:t xml:space="preserve">  p = </w:t>
+      </w:r>
+      <w:r>
+        <w:rPr>
+          <w:rStyle w:val="KeywordTok"/>
+        </w:rPr>
+        <w:t xml:space="preserve">nil</w:t>
+      </w:r>
+      <w:r>
+        <w:rPr>
+          <w:rStyle w:val="NormalTok"/>
+        </w:rPr>
+        <w:t xml:space="preserve"> </w:t>
+      </w:r>
+      <w:r>
+        <w:rPr>
+          <w:rStyle w:val="KeywordTok"/>
+        </w:rPr>
+        <w:t xml:space="preserve">then</w:t>
+      </w:r>
+      <w:r>
+        <w:br/>
+      </w:r>
+      <w:r>
+        <w:rPr>
+          <w:rStyle w:val="NormalTok"/>
+        </w:rPr>
+        <w:t xml:space="preserve">      </w:t>
+      </w:r>
+      <w:r>
+        <w:rPr>
+          <w:rStyle w:val="KeywordTok"/>
+        </w:rPr>
+        <w:t xml:space="preserve">new</w:t>
+      </w:r>
+      <w:r>
+        <w:rPr>
+          <w:rStyle w:val="NormalTok"/>
+        </w:rPr>
+        <w:t xml:space="preserve">(p);</w:t>
+      </w:r>
+      <w:r>
+        <w:br/>
+      </w:r>
+      <w:r>
+        <w:rPr>
+          <w:rStyle w:val="KeywordTok"/>
+        </w:rPr>
+        <w:t xml:space="preserve">end</w:t>
+      </w:r>
+      <w:r>
+        <w:rPr>
+          <w:rStyle w:val="NormalTok"/>
+        </w:rPr>
+        <w:t xml:space="preserve">.</w:t>
+      </w:r>
+    </w:p>
+    <w:p>
+      <w:pPr>
+        <w:pStyle w:val="Heading3"/>
+      </w:pPr>
+      <w:bookmarkStart w:id="61" w:name="область-видимости-переменных"/>
+      <w:r>
+        <w:t xml:space="preserve">Область видимости переменных</w:t>
+      </w:r>
+      <w:bookmarkEnd w:id="61"/>
+    </w:p>
+    <w:p>
+      <w:pPr>
+        <w:pStyle w:val="FirstParagraph"/>
+      </w:pPr>
+      <w:r>
+        <w:t xml:space="preserve">Вводя в языки переменные, их создатели обеспечили програмистам возможность</w:t>
+      </w:r>
+      <w:r>
+        <w:t xml:space="preserve"> </w:t>
+      </w:r>
+      <w:r>
+        <w:rPr>
+          <w:i/>
+        </w:rPr>
+        <w:t xml:space="preserve">разными</w:t>
+      </w:r>
+      <w:r>
+        <w:t xml:space="preserve"> </w:t>
+      </w:r>
+      <w:r>
+        <w:t xml:space="preserve">именами без</w:t>
+      </w:r>
+      <w:r>
+        <w:t xml:space="preserve"> </w:t>
+      </w:r>
+      <w:r>
+        <w:t xml:space="preserve">всяких сложностей называть</w:t>
+      </w:r>
+      <w:r>
+        <w:t xml:space="preserve"> </w:t>
+      </w:r>
+      <w:r>
+        <w:rPr>
+          <w:i/>
+        </w:rPr>
+        <w:t xml:space="preserve">разные</w:t>
+      </w:r>
+      <w:r>
+        <w:t xml:space="preserve"> </w:t>
+      </w:r>
+      <w:r>
+        <w:t xml:space="preserve">вещи. Ссылки дают возможность</w:t>
+      </w:r>
+      <w:r>
+        <w:t xml:space="preserve"> </w:t>
+      </w:r>
+      <w:r>
+        <w:rPr>
+          <w:i/>
+        </w:rPr>
+        <w:t xml:space="preserve">разными</w:t>
+      </w:r>
+      <w:r>
+        <w:t xml:space="preserve"> </w:t>
+      </w:r>
+      <w:r>
+        <w:t xml:space="preserve">именами обозначить</w:t>
+      </w:r>
+      <w:r>
+        <w:t xml:space="preserve"> </w:t>
+      </w:r>
+      <w:r>
+        <w:rPr>
+          <w:i/>
+        </w:rPr>
+        <w:t xml:space="preserve">один и тот же</w:t>
+      </w:r>
+      <w:r>
+        <w:t xml:space="preserve"> </w:t>
+      </w:r>
+      <w:r>
+        <w:t xml:space="preserve">участок памяти. Логично было бы спросить, можно ли</w:t>
+      </w:r>
+      <w:r>
+        <w:t xml:space="preserve"> </w:t>
+      </w:r>
+      <w:r>
+        <w:rPr>
+          <w:i/>
+        </w:rPr>
+        <w:t xml:space="preserve">одним и тем же</w:t>
+      </w:r>
+      <w:r>
+        <w:t xml:space="preserve"> </w:t>
+      </w:r>
+      <w:r>
+        <w:t xml:space="preserve">именем назвать</w:t>
+      </w:r>
+      <w:r>
+        <w:t xml:space="preserve"> </w:t>
+      </w:r>
+      <w:r>
+        <w:rPr>
+          <w:i/>
+        </w:rPr>
+        <w:t xml:space="preserve">разные</w:t>
+      </w:r>
+      <w:r>
+        <w:t xml:space="preserve"> </w:t>
+      </w:r>
+      <w:r>
+        <w:t xml:space="preserve">вещи?</w:t>
+      </w:r>
+      <w:r>
+        <w:t xml:space="preserve"> </w:t>
+      </w:r>
+      <w:r>
+        <w:t xml:space="preserve">Разумеется, можно. Представим себе, что было бы, если бы это было не так. Если бы каждое имя в программе</w:t>
+      </w:r>
+      <w:r>
+        <w:t xml:space="preserve"> </w:t>
+      </w:r>
+      <w:r>
+        <w:t xml:space="preserve">было закреплено за строго определенным участком памяти, то, прежде всего, намного осложнилась бы совместная</w:t>
+      </w:r>
+      <w:r>
+        <w:t xml:space="preserve"> </w:t>
+      </w:r>
+      <w:r>
+        <w:t xml:space="preserve">работа нескольких программистов над одной и той же программой. Им пришлось бы договариваться о том, какие</w:t>
+      </w:r>
+      <w:r>
+        <w:t xml:space="preserve"> </w:t>
+      </w:r>
+      <w:r>
+        <w:t xml:space="preserve">имена кто из них использует. Например, один мог бы все идентификаторы начинать с alice_, второй с bob_ и</w:t>
+      </w:r>
+      <w:r>
+        <w:t xml:space="preserve"> </w:t>
+      </w:r>
+      <w:r>
+        <w:t xml:space="preserve">так далее. Кроме того, многие переменные, не несущие смысловой нагрузки, например, вездесущий параметр цикла i,</w:t>
+      </w:r>
+      <w:r>
+        <w:t xml:space="preserve"> </w:t>
+      </w:r>
+      <w:r>
+        <w:t xml:space="preserve">пришлось бы каждый раз называть по-новому. Да еще учитывать, какие имена уже использованы, а какие еще нет.</w:t>
+      </w:r>
+    </w:p>
+    <w:p>
+      <w:pPr>
+        <w:pStyle w:val="BodyText"/>
+      </w:pPr>
+      <w:r>
+        <w:t xml:space="preserve">К счастью, в большинстве языков идентификаторы имеют строго определенную область видимости. Как правило, областью</w:t>
+      </w:r>
+      <w:r>
+        <w:t xml:space="preserve"> </w:t>
+      </w:r>
+      <w:r>
+        <w:t xml:space="preserve">видимости идентификатора является блок, в котором он объявлен.</w:t>
+      </w:r>
+    </w:p>
+    <w:p>
+      <w:pPr>
+        <w:pStyle w:val="BodyText"/>
+      </w:pPr>
+      <w:r>
+        <w:rPr>
+          <w:i/>
+        </w:rPr>
+        <w:t xml:space="preserve">Блоком</w:t>
+      </w:r>
+      <w:r>
+        <w:t xml:space="preserve"> </w:t>
+      </w:r>
+      <w:r>
+        <w:t xml:space="preserve">называется участок программы, заключенный между открывающей и закрывающей</w:t>
+      </w:r>
+      <w:r>
+        <w:t xml:space="preserve"> </w:t>
+      </w:r>
+      <w:r>
+        <w:rPr>
+          <w:i/>
+        </w:rPr>
+        <w:t xml:space="preserve">операторными скобками</w:t>
+      </w:r>
+      <w:r>
+        <w:t xml:space="preserve">, например</w:t>
+      </w:r>
+      <w:r>
+        <w:t xml:space="preserve"> </w:t>
+      </w:r>
+      <w:r>
+        <w:rPr>
+          <w:rStyle w:val="VerbatimChar"/>
+        </w:rPr>
+        <w:t xml:space="preserve">begin…end</w:t>
+      </w:r>
+      <w:r>
+        <w:t xml:space="preserve"> </w:t>
+      </w:r>
+      <w:r>
+        <w:t xml:space="preserve">в Pascal или</w:t>
+      </w:r>
+      <w:r>
+        <w:t xml:space="preserve"> </w:t>
+      </w:r>
+      <w:r>
+        <w:rPr>
+          <w:rStyle w:val="VerbatimChar"/>
+        </w:rPr>
+        <w:t xml:space="preserve">{}</w:t>
+      </w:r>
+      <w:r>
+        <w:t xml:space="preserve"> </w:t>
+      </w:r>
+      <w:r>
+        <w:t xml:space="preserve">в C/C++ или выделенный каким-то</w:t>
+      </w:r>
+      <w:r>
+        <w:t xml:space="preserve"> </w:t>
+      </w:r>
+      <w:r>
+        <w:t xml:space="preserve">другим способом.</w:t>
+      </w:r>
+    </w:p>
+    <w:p>
+      <w:pPr>
+        <w:pStyle w:val="BodyText"/>
+      </w:pPr>
+      <w:r>
+        <w:t xml:space="preserve">Примеры</w:t>
+      </w:r>
+    </w:p>
+    <w:p>
+      <w:pPr>
+        <w:pStyle w:val="BodyText"/>
+      </w:pPr>
+      <w:r>
+        <w:t xml:space="preserve">ALGOL 60</w:t>
+      </w:r>
+    </w:p>
+    <w:p>
+      <w:pPr>
+        <w:pStyle w:val="SourceCode"/>
+      </w:pPr>
+      <w:r>
+        <w:rPr>
+          <w:rStyle w:val="VerbatimChar"/>
+        </w:rPr>
+        <w:t xml:space="preserve">begin integer x,i,z;</w:t>
+      </w:r>
+      <w:r>
+        <w:br/>
+      </w:r>
+      <w:r>
+        <w:rPr>
+          <w:rStyle w:val="VerbatimChar"/>
+        </w:rPr>
+        <w:t xml:space="preserve">  x := 3;</w:t>
+      </w:r>
+      <w:r>
+        <w:br/>
+      </w:r>
+      <w:r>
+        <w:rPr>
+          <w:rStyle w:val="VerbatimChar"/>
+        </w:rPr>
+        <w:t xml:space="preserve">  begin real x</w:t>
+      </w:r>
+      <w:r>
+        <w:br/>
+      </w:r>
+      <w:r>
+        <w:rPr>
+          <w:rStyle w:val="VerbatimChar"/>
+        </w:rPr>
+        <w:t xml:space="preserve">    x := 5.5;  comment: это уже другой x;</w:t>
+      </w:r>
+      <w:r>
+        <w:br/>
+      </w:r>
+      <w:r>
+        <w:rPr>
+          <w:rStyle w:val="VerbatimChar"/>
+        </w:rPr>
+        <w:t xml:space="preserve">    i := 6;</w:t>
+      </w:r>
+      <w:r>
+        <w:br/>
+      </w:r>
+      <w:r>
+        <w:rPr>
+          <w:rStyle w:val="VerbatimChar"/>
+        </w:rPr>
+        <w:t xml:space="preserve">  end;</w:t>
+      </w:r>
+      <w:r>
+        <w:br/>
+      </w:r>
+      <w:r>
+        <w:rPr>
+          <w:rStyle w:val="VerbatimChar"/>
+        </w:rPr>
+        <w:t xml:space="preserve">end;</w:t>
+      </w:r>
+    </w:p>
+    <w:p>
+      <w:pPr>
+        <w:pStyle w:val="FirstParagraph"/>
+      </w:pPr>
+      <w:r>
+        <w:t xml:space="preserve">C++</w:t>
+      </w:r>
+    </w:p>
+    <w:p>
+      <w:pPr>
+        <w:pStyle w:val="SourceCode"/>
+      </w:pPr>
+      <w:r>
+        <w:rPr>
+          <w:rStyle w:val="NormalTok"/>
+        </w:rPr>
+        <w:t xml:space="preserve">{</w:t>
+      </w:r>
+      <w:r>
+        <w:br/>
+      </w:r>
+      <w:r>
+        <w:rPr>
+          <w:rStyle w:val="NormalTok"/>
+        </w:rPr>
+        <w:t xml:space="preserve">  </w:t>
+      </w:r>
+      <w:r>
+        <w:rPr>
+          <w:rStyle w:val="DataTypeTok"/>
+        </w:rPr>
+        <w:t xml:space="preserve">int</w:t>
+      </w:r>
+      <w:r>
+        <w:rPr>
+          <w:rStyle w:val="NormalTok"/>
+        </w:rPr>
+        <w:t xml:space="preserve"> x,i,z;</w:t>
+      </w:r>
+      <w:r>
+        <w:br/>
+      </w:r>
+      <w:r>
+        <w:rPr>
+          <w:rStyle w:val="NormalTok"/>
+        </w:rPr>
+        <w:t xml:space="preserve">  x = </w:t>
+      </w:r>
+      <w:r>
+        <w:rPr>
+          <w:rStyle w:val="DecValTok"/>
+        </w:rPr>
+        <w:t xml:space="preserve">3</w:t>
+      </w:r>
+      <w:r>
+        <w:rPr>
+          <w:rStyle w:val="NormalTok"/>
+        </w:rPr>
+        <w:t xml:space="preserve">;</w:t>
+      </w:r>
+      <w:r>
+        <w:br/>
+      </w:r>
+      <w:r>
+        <w:rPr>
+          <w:rStyle w:val="NormalTok"/>
+        </w:rPr>
+        <w:t xml:space="preserve">  {</w:t>
+      </w:r>
+      <w:r>
+        <w:br/>
+      </w:r>
+      <w:r>
+        <w:rPr>
+          <w:rStyle w:val="NormalTok"/>
+        </w:rPr>
+        <w:t xml:space="preserve">    </w:t>
+      </w:r>
+      <w:r>
+        <w:rPr>
+          <w:rStyle w:val="DataTypeTok"/>
+        </w:rPr>
+        <w:t xml:space="preserve">double</w:t>
+      </w:r>
+      <w:r>
+        <w:rPr>
+          <w:rStyle w:val="NormalTok"/>
+        </w:rPr>
+        <w:t xml:space="preserve"> x;</w:t>
+      </w:r>
+      <w:r>
+        <w:br/>
+      </w:r>
+      <w:r>
+        <w:rPr>
+          <w:rStyle w:val="NormalTok"/>
+        </w:rPr>
+        <w:t xml:space="preserve">    x = </w:t>
+      </w:r>
+      <w:r>
+        <w:rPr>
+          <w:rStyle w:val="FloatTok"/>
+        </w:rPr>
+        <w:t xml:space="preserve">5.5</w:t>
+      </w:r>
+      <w:r>
+        <w:rPr>
+          <w:rStyle w:val="NormalTok"/>
+        </w:rPr>
+        <w:t xml:space="preserve">;  </w:t>
+      </w:r>
+      <w:r>
+        <w:rPr>
+          <w:rStyle w:val="CommentTok"/>
+        </w:rPr>
+        <w:t xml:space="preserve">// это уже другой x</w:t>
+      </w:r>
+      <w:r>
+        <w:br/>
+      </w:r>
+      <w:r>
+        <w:rPr>
+          <w:rStyle w:val="NormalTok"/>
+        </w:rPr>
+        <w:t xml:space="preserve">    i = </w:t>
+      </w:r>
+      <w:r>
+        <w:rPr>
+          <w:rStyle w:val="DecValTok"/>
+        </w:rPr>
+        <w:t xml:space="preserve">6</w:t>
+      </w:r>
+      <w:r>
+        <w:rPr>
+          <w:rStyle w:val="NormalTok"/>
+        </w:rPr>
+        <w:t xml:space="preserve">;</w:t>
+      </w:r>
+      <w:r>
+        <w:br/>
+      </w:r>
+      <w:r>
+        <w:rPr>
+          <w:rStyle w:val="NormalTok"/>
+        </w:rPr>
+        <w:t xml:space="preserve">  }</w:t>
+      </w:r>
+      <w:r>
+        <w:br/>
+      </w:r>
+      <w:r>
+        <w:rPr>
+          <w:rStyle w:val="NormalTok"/>
+        </w:rPr>
+        <w:t xml:space="preserve">  x = </w:t>
+      </w:r>
+      <w:r>
+        <w:rPr>
+          <w:rStyle w:val="DecValTok"/>
+        </w:rPr>
+        <w:t xml:space="preserve">7</w:t>
+      </w:r>
+      <w:r>
+        <w:rPr>
+          <w:rStyle w:val="NormalTok"/>
+        </w:rPr>
+        <w:t xml:space="preserve">;  </w:t>
+      </w:r>
+      <w:r>
+        <w:rPr>
+          <w:rStyle w:val="CommentTok"/>
+        </w:rPr>
+        <w:t xml:space="preserve">// возвращаемся к прежнему пониманию x</w:t>
+      </w:r>
+      <w:r>
+        <w:br/>
+      </w:r>
+      <w:r>
+        <w:rPr>
+          <w:rStyle w:val="NormalTok"/>
+        </w:rPr>
+        <w:t xml:space="preserve">}</w:t>
+      </w:r>
+      <w:r>
+        <w:br/>
+      </w:r>
+      <w:r>
+        <w:br/>
+      </w:r>
+      <w:r>
+        <w:rPr>
+          <w:rStyle w:val="CommentTok"/>
+        </w:rPr>
+        <w:t xml:space="preserve">// проблема :</w:t>
+      </w:r>
+      <w:r>
+        <w:br/>
+      </w:r>
+      <w:r>
+        <w:rPr>
+          <w:rStyle w:val="ControlFlowTok"/>
+        </w:rPr>
         <w:t xml:space="preserve">for</w:t>
       </w:r>
       <w:r>
         <w:rPr>
           <w:rStyle w:val="NormalTok"/>
         </w:rPr>
-        <w:t xml:space="preserve"> ( j=</w:t>
+        <w:t xml:space="preserve"> (</w:t>
+      </w:r>
+      <w:r>
+        <w:rPr>
+          <w:rStyle w:val="DataTypeTok"/>
+        </w:rPr>
+        <w:t xml:space="preserve">int</w:t>
+      </w:r>
+      <w:r>
+        <w:rPr>
+          <w:rStyle w:val="NormalTok"/>
+        </w:rPr>
+        <w:t xml:space="preserve"> i = </w:t>
       </w:r>
       <w:r>
         <w:rPr>
@@ -7379,112 +11283,208 @@
         <w:rPr>
           <w:rStyle w:val="NormalTok"/>
         </w:rPr>
-        <w:t xml:space="preserve">; j&lt;</w:t>
+        <w:t xml:space="preserve">; i &lt; </w:t>
       </w:r>
       <w:r>
         <w:rPr>
           <w:rStyle w:val="DecValTok"/>
         </w:rPr>
-        <w:t xml:space="preserve">10</w:t>
-      </w:r>
-      <w:r>
-        <w:rPr>
-          <w:rStyle w:val="NormalTok"/>
-        </w:rPr>
-        <w:t xml:space="preserve">;j++){</w:t>
-      </w:r>
-      <w:r>
-        <w:br/>
-      </w:r>
-      <w:r>
-        <w:rPr>
-          <w:rStyle w:val="NormalTok"/>
-        </w:rPr>
-        <w:t xml:space="preserve">      a[i,j] = (i/j) * (j/i);</w:t>
-      </w:r>
-      <w:r>
-        <w:br/>
-      </w:r>
-      <w:r>
-        <w:rPr>
-          <w:rStyle w:val="NormalTok"/>
-        </w:rPr>
-        <w:t xml:space="preserve">    }</w:t>
-      </w:r>
-      <w:r>
-        <w:br/>
-      </w:r>
-      <w:r>
-        <w:rPr>
-          <w:rStyle w:val="NormalTok"/>
-        </w:rPr>
-        <w:t xml:space="preserve">}</w:t>
-      </w:r>
-    </w:p>
-    <w:p>
-      <w:pPr>
-        <w:pStyle w:val="Heading3"/>
-      </w:pPr>
-      <w:bookmarkStart w:id="56" w:name="числовые-подтипы"/>
-      <w:r>
-        <w:t xml:space="preserve">Числовые подтипы</w:t>
-      </w:r>
-      <w:bookmarkEnd w:id="56"/>
+        <w:t xml:space="preserve">3</w:t>
+      </w:r>
+      <w:r>
+        <w:rPr>
+          <w:rStyle w:val="NormalTok"/>
+        </w:rPr>
+        <w:t xml:space="preserve">; i++)</w:t>
+      </w:r>
+      <w:r>
+        <w:br/>
+      </w:r>
+      <w:r>
+        <w:rPr>
+          <w:rStyle w:val="NormalTok"/>
+        </w:rPr>
+        <w:t xml:space="preserve">    cout &lt;&lt; i &lt;&lt; endl;</w:t>
+      </w:r>
+      <w:r>
+        <w:br/>
+      </w:r>
+      <w:r>
+        <w:rPr>
+          <w:rStyle w:val="ControlFlowTok"/>
+        </w:rPr>
+        <w:t xml:space="preserve">for</w:t>
+      </w:r>
+      <w:r>
+        <w:rPr>
+          <w:rStyle w:val="NormalTok"/>
+        </w:rPr>
+        <w:t xml:space="preserve"> (</w:t>
+      </w:r>
+      <w:r>
+        <w:rPr>
+          <w:rStyle w:val="DataTypeTok"/>
+        </w:rPr>
+        <w:t xml:space="preserve">int</w:t>
+      </w:r>
+      <w:r>
+        <w:rPr>
+          <w:rStyle w:val="NormalTok"/>
+        </w:rPr>
+        <w:t xml:space="preserve"> i = </w:t>
+      </w:r>
+      <w:r>
+        <w:rPr>
+          <w:rStyle w:val="DecValTok"/>
+        </w:rPr>
+        <w:t xml:space="preserve">0</w:t>
+      </w:r>
+      <w:r>
+        <w:rPr>
+          <w:rStyle w:val="NormalTok"/>
+        </w:rPr>
+        <w:t xml:space="preserve">; i &lt; </w:t>
+      </w:r>
+      <w:r>
+        <w:rPr>
+          <w:rStyle w:val="DecValTok"/>
+        </w:rPr>
+        <w:t xml:space="preserve">5</w:t>
+      </w:r>
+      <w:r>
+        <w:rPr>
+          <w:rStyle w:val="NormalTok"/>
+        </w:rPr>
+        <w:t xml:space="preserve">; i++)   </w:t>
+      </w:r>
+      <w:r>
+        <w:rPr>
+          <w:rStyle w:val="CommentTok"/>
+        </w:rPr>
+        <w:t xml:space="preserve">// это та же самая i</w:t>
+      </w:r>
+      <w:r>
+        <w:br/>
+      </w:r>
+      <w:r>
+        <w:rPr>
+          <w:rStyle w:val="NormalTok"/>
+        </w:rPr>
+        <w:t xml:space="preserve">    cout &lt;&lt; i &lt;&lt; endl;        </w:t>
+      </w:r>
+      <w:r>
+        <w:rPr>
+          <w:rStyle w:val="CommentTok"/>
+        </w:rPr>
+        <w:t xml:space="preserve">// или другая или это ошибка?</w:t>
+      </w:r>
     </w:p>
     <w:p>
       <w:pPr>
         <w:pStyle w:val="FirstParagraph"/>
       </w:pPr>
       <w:r>
-        <w:t xml:space="preserve">В компьютере обычно имеется несколько вариантов представления чисел того или иного типа. Например,</w:t>
-      </w:r>
-      <w:r>
-        <w:t xml:space="preserve"> </w:t>
-      </w:r>
-      <w:r>
-        <w:t xml:space="preserve">натуральное число может занимать 1 байт, 2 байта, 4 байта итд. Если 1 байт это 8 бит, то с помощью одного</w:t>
-      </w:r>
-      <w:r>
-        <w:t xml:space="preserve"> </w:t>
-      </w:r>
-      <w:r>
-        <w:t xml:space="preserve">байта можно представить числа от 0 до 255, всего 256 значений. Логично было бы как-то выразить такую</w:t>
-      </w:r>
-      <w:r>
-        <w:t xml:space="preserve"> </w:t>
-      </w:r>
-      <w:r>
-        <w:t xml:space="preserve">машинно-зависимую возможность в языке. Хотя бы с целью экономии памяти. С другой стороны, существует много</w:t>
-      </w:r>
-      <w:r>
-        <w:t xml:space="preserve"> </w:t>
-      </w:r>
-      <w:r>
-        <w:t xml:space="preserve">видов данных, представляемых в виде ограниченных числовых диапазонов. Месяцев в году всего 12, дней в месяце</w:t>
-      </w:r>
-      <w:r>
-        <w:t xml:space="preserve"> </w:t>
-      </w:r>
-      <w:r>
-        <w:t xml:space="preserve">не более 31, а химических элементов непонятно сколько, но вряд ли более 200. Для таких типов можно ввести в язык</w:t>
-      </w:r>
-      <w:r>
-        <w:t xml:space="preserve"> </w:t>
-      </w:r>
-      <w:r>
-        <w:t xml:space="preserve">отображаемую на реальные типы данных возможность - указать диапазон изменения типа, а компилятор пусть подберет наиболее</w:t>
-      </w:r>
-      <w:r>
-        <w:t xml:space="preserve"> </w:t>
-      </w:r>
-      <w:r>
-        <w:t xml:space="preserve">подходящее внутреннее представление. В некоторых языках идут еще дальше, проверяя, какие именно значения программист</w:t>
-      </w:r>
-      <w:r>
-        <w:t xml:space="preserve"> </w:t>
-      </w:r>
-      <w:r>
-        <w:t xml:space="preserve">пытается присвоить переменным, и проверяя, какие действия можно, а какие нельзя совершать со значениями тех или иных типов.</w:t>
+        <w:t xml:space="preserve">В языке NIM (с синтаксисом, похожим на Python) для создания блока используется ключевое слово block</w:t>
+      </w:r>
+    </w:p>
+    <w:p>
+      <w:pPr>
+        <w:pStyle w:val="SourceCode"/>
+      </w:pPr>
+      <w:r>
+        <w:rPr>
+          <w:rStyle w:val="VerbatimChar"/>
+        </w:rPr>
+        <w:t xml:space="preserve">block myblock:</w:t>
+      </w:r>
+      <w:r>
+        <w:br/>
+      </w:r>
+      <w:r>
+        <w:rPr>
+          <w:rStyle w:val="VerbatimChar"/>
+        </w:rPr>
+        <w:t xml:space="preserve">  var x = 25</w:t>
+      </w:r>
+      <w:r>
+        <w:br/>
+      </w:r>
+      <w:r>
+        <w:rPr>
+          <w:rStyle w:val="VerbatimChar"/>
+        </w:rPr>
+        <w:t xml:space="preserve">echo x # не работает, x тут не определено</w:t>
+      </w:r>
+    </w:p>
+    <w:p>
+      <w:pPr>
+        <w:pStyle w:val="FirstParagraph"/>
+      </w:pPr>
+      <w:r>
+        <w:t xml:space="preserve">В связи с областями видимости идентификаторов возникает целый ряд своеобразных проблем.</w:t>
+      </w:r>
+      <w:r>
+        <w:t xml:space="preserve"> </w:t>
+      </w:r>
+      <w:r>
+        <w:t xml:space="preserve">Первая из них может показаться надуманной: а что если программист, только что</w:t>
+      </w:r>
+      <w:r>
+        <w:t xml:space="preserve"> </w:t>
+      </w:r>
+      <w:r>
+        <w:t xml:space="preserve">“</w:t>
+      </w:r>
+      <w:r>
+        <w:t xml:space="preserve">закрывший</w:t>
+      </w:r>
+      <w:r>
+        <w:t xml:space="preserve">”</w:t>
+      </w:r>
+      <w:r>
+        <w:t xml:space="preserve"> </w:t>
+      </w:r>
+      <w:r>
+        <w:t xml:space="preserve">вложенным объявлением внешнее, вдруг решит все-таки обратиться к внешней переменной (она</w:t>
+      </w:r>
+      <w:r>
+        <w:t xml:space="preserve"> </w:t>
+      </w:r>
+      <w:r>
+        <w:t xml:space="preserve">же никуда не девается во время выполнения блока, просто ее имя временно отдается другой переменной).</w:t>
+      </w:r>
+      <w:r>
+        <w:t xml:space="preserve"> </w:t>
+      </w:r>
+      <w:r>
+        <w:t xml:space="preserve">Несмотря на явную абсурдность такого вопроса (зачем тогда было называть внутреннюю переменную</w:t>
+      </w:r>
+      <w:r>
+        <w:t xml:space="preserve"> </w:t>
+      </w:r>
+      <w:r>
+        <w:t xml:space="preserve">тем же именем?), некоторые языки предоставляют такую возможность. Так, в C++ можно обратиться к</w:t>
+      </w:r>
+      <w:r>
+        <w:t xml:space="preserve"> </w:t>
+      </w:r>
+      <w:r>
+        <w:t xml:space="preserve">переменной, находящейся на самом верхнем (глобальном) уровне, поставив перед именем двойное</w:t>
+      </w:r>
+      <w:r>
+        <w:t xml:space="preserve"> </w:t>
+      </w:r>
+      <w:r>
+        <w:t xml:space="preserve">двоеточие</w:t>
+      </w:r>
+      <w:r>
+        <w:t xml:space="preserve"> </w:t>
+      </w:r>
+      <w:r>
+        <w:rPr>
+          <w:rStyle w:val="VerbatimChar"/>
+        </w:rPr>
+        <w:t xml:space="preserve">::x</w:t>
       </w:r>
     </w:p>
     <w:p>
@@ -7492,40 +11492,25 @@
         <w:pStyle w:val="BodyText"/>
       </w:pPr>
       <w:r>
-        <w:rPr>
-          <w:b/>
-        </w:rPr>
-        <w:t xml:space="preserve">Подтипы в языке Ada</w:t>
-      </w:r>
-      <w:r>
-        <w:t xml:space="preserve">. Язык</w:t>
-      </w:r>
-      <w:r>
-        <w:t xml:space="preserve"> </w:t>
-      </w:r>
-      <w:r>
-        <w:rPr>
-          <w:b/>
-        </w:rPr>
-        <w:t xml:space="preserve">Ada</w:t>
-      </w:r>
-      <w:r>
-        <w:t xml:space="preserve"> </w:t>
-      </w:r>
-      <w:r>
-        <w:t xml:space="preserve">имеет одну из наиболее развитых систем типов и подтипов, поэтому мы рассмотрим ее более внимательно.</w:t>
-      </w:r>
-      <w:r>
-        <w:t xml:space="preserve"> </w:t>
-      </w:r>
-      <w:r>
-        <w:t xml:space="preserve">В этом языке есть две возможности. Во-первых, можно явно объявить один тип как подтип другого. При этом переменным базового типа</w:t>
-      </w:r>
-      <w:r>
-        <w:t xml:space="preserve"> </w:t>
-      </w:r>
-      <w:r>
-        <w:t xml:space="preserve">можно присваивать значения производного типа.</w:t>
+        <w:t xml:space="preserve">Другая проблема, пока что окончательно не решенная ни в одном императивном языке программирования,</w:t>
+      </w:r>
+      <w:r>
+        <w:t xml:space="preserve"> </w:t>
+      </w:r>
+      <w:r>
+        <w:t xml:space="preserve">состоит в том, что некоторые значения могут получаться в разных ветках оператора</w:t>
+      </w:r>
+      <w:r>
+        <w:t xml:space="preserve"> </w:t>
+      </w:r>
+      <w:r>
+        <w:rPr>
+          <w:rStyle w:val="VerbatimChar"/>
+        </w:rPr>
+        <w:t xml:space="preserve">if</w:t>
+      </w:r>
+      <w:r>
+        <w:t xml:space="preserve">.</w:t>
       </w:r>
     </w:p>
     <w:p>
@@ -7536,37 +11521,275 @@
         <w:rPr>
           <w:rStyle w:val="KeywordTok"/>
         </w:rPr>
-        <w:t xml:space="preserve">type</w:t>
-      </w:r>
-      <w:r>
-        <w:rPr>
-          <w:rStyle w:val="NormalTok"/>
-        </w:rPr>
-        <w:t xml:space="preserve"> WeekDays </w:t>
+        <w:t xml:space="preserve">typedef</w:t>
+      </w:r>
+      <w:r>
+        <w:rPr>
+          <w:rStyle w:val="NormalTok"/>
+        </w:rPr>
+        <w:t xml:space="preserve"> </w:t>
       </w:r>
       <w:r>
         <w:rPr>
           <w:rStyle w:val="KeywordTok"/>
         </w:rPr>
-        <w:t xml:space="preserve">is</w:t>
-      </w:r>
-      <w:r>
-        <w:rPr>
-          <w:rStyle w:val="NormalTok"/>
-        </w:rPr>
-        <w:t xml:space="preserve"> </w:t>
+        <w:t xml:space="preserve">enum</w:t>
+      </w:r>
+      <w:r>
+        <w:rPr>
+          <w:rStyle w:val="NormalTok"/>
+        </w:rPr>
+        <w:t xml:space="preserve"> { LESS, NOT_LESS } RELATION_A_TO_B;</w:t>
+      </w:r>
+      <w:r>
+        <w:br/>
+      </w:r>
+      <w:r>
+        <w:br/>
+      </w:r>
+      <w:r>
+        <w:rPr>
+          <w:rStyle w:val="NormalTok"/>
+        </w:rPr>
+        <w:t xml:space="preserve">RELATION_A_TO_B c;</w:t>
+      </w:r>
+      <w:r>
+        <w:br/>
+      </w:r>
+      <w:r>
+        <w:br/>
+      </w:r>
+      <w:r>
+        <w:rPr>
+          <w:rStyle w:val="ControlFlowTok"/>
+        </w:rPr>
+        <w:t xml:space="preserve">if</w:t>
+      </w:r>
+      <w:r>
+        <w:rPr>
+          <w:rStyle w:val="NormalTok"/>
+        </w:rPr>
+        <w:t xml:space="preserve"> (a &lt; b)</w:t>
+      </w:r>
+      <w:r>
+        <w:br/>
+      </w:r>
+      <w:r>
+        <w:rPr>
+          <w:rStyle w:val="NormalTok"/>
+        </w:rPr>
+        <w:t xml:space="preserve">  c = LESS;</w:t>
+      </w:r>
+      <w:r>
+        <w:br/>
+      </w:r>
+      <w:r>
+        <w:rPr>
+          <w:rStyle w:val="ControlFlowTok"/>
+        </w:rPr>
+        <w:t xml:space="preserve">else</w:t>
+      </w:r>
+      <w:r>
+        <w:br/>
+      </w:r>
+      <w:r>
+        <w:rPr>
+          <w:rStyle w:val="NormalTok"/>
+        </w:rPr>
+        <w:t xml:space="preserve">  c = NOT_LESS;</w:t>
+      </w:r>
+    </w:p>
+    <w:p>
+      <w:pPr>
+        <w:pStyle w:val="FirstParagraph"/>
+      </w:pPr>
+      <w:r>
+        <w:t xml:space="preserve">Вопрос: где должна быть объявлена переменная</w:t>
+      </w:r>
+      <w:r>
+        <w:t xml:space="preserve"> </w:t>
+      </w:r>
+      <w:r>
+        <w:rPr>
+          <w:rStyle w:val="VerbatimChar"/>
+        </w:rPr>
+        <w:t xml:space="preserve">c</w:t>
+      </w:r>
+      <w:r>
+        <w:t xml:space="preserve">? Если это сделать до оператора</w:t>
+      </w:r>
+      <w:r>
+        <w:t xml:space="preserve"> </w:t>
+      </w:r>
+      <w:r>
+        <w:rPr>
+          <w:rStyle w:val="VerbatimChar"/>
+        </w:rPr>
+        <w:t xml:space="preserve">if</w:t>
+      </w:r>
+      <w:r>
+        <w:t xml:space="preserve">, то в какой-то момент</w:t>
+      </w:r>
+      <w:r>
+        <w:t xml:space="preserve"> </w:t>
+      </w:r>
+      <w:r>
+        <w:t xml:space="preserve">переменная не будет иметь никакого значения. В принципе это то, что нам нужно, но язык программирования</w:t>
+      </w:r>
+      <w:r>
+        <w:t xml:space="preserve"> </w:t>
+      </w:r>
+      <w:r>
+        <w:t xml:space="preserve">об этом</w:t>
+      </w:r>
+      <w:r>
+        <w:t xml:space="preserve"> </w:t>
+      </w:r>
+      <w:r>
+        <w:t xml:space="preserve">“</w:t>
+      </w:r>
+      <w:r>
+        <w:t xml:space="preserve">не знает</w:t>
+      </w:r>
+      <w:r>
+        <w:t xml:space="preserve">”</w:t>
+      </w:r>
+      <w:r>
+        <w:t xml:space="preserve">, и может запрещать использование переменной без инициализации. Если же присвоить</w:t>
+      </w:r>
+      <w:r>
+        <w:t xml:space="preserve"> </w:t>
+      </w:r>
+      <w:r>
+        <w:rPr>
+          <w:rStyle w:val="VerbatimChar"/>
+        </w:rPr>
+        <w:t xml:space="preserve">c</w:t>
+      </w:r>
+      <w:r>
+        <w:t xml:space="preserve"> </w:t>
+      </w:r>
+      <w:r>
+        <w:t xml:space="preserve">при</w:t>
+      </w:r>
+      <w:r>
+        <w:t xml:space="preserve"> </w:t>
+      </w:r>
+      <w:r>
+        <w:t xml:space="preserve">объявлении какое-то значение, то у нас появляется какое-то третье незапланированное значение для c.</w:t>
+      </w:r>
+      <w:r>
+        <w:t xml:space="preserve"> </w:t>
+      </w:r>
+      <w:r>
+        <w:t xml:space="preserve">Можно, конечно, присвоить c одно из объявленных значений, но тогда создается ложное впечатление, что это</w:t>
+      </w:r>
+      <w:r>
+        <w:t xml:space="preserve"> </w:t>
+      </w:r>
+      <w:r>
+        <w:t xml:space="preserve">значение используется по умолчанию. А теперь представьте себе, что значение</w:t>
+      </w:r>
+      <w:r>
+        <w:t xml:space="preserve"> </w:t>
+      </w:r>
+      <w:r>
+        <w:rPr>
+          <w:rStyle w:val="VerbatimChar"/>
+        </w:rPr>
+        <w:t xml:space="preserve">c</w:t>
+      </w:r>
+      <w:r>
+        <w:t xml:space="preserve"> </w:t>
+      </w:r>
+      <w:r>
+        <w:t xml:space="preserve">получается в результате</w:t>
+      </w:r>
+      <w:r>
+        <w:t xml:space="preserve"> </w:t>
+      </w:r>
+      <w:r>
+        <w:rPr>
+          <w:i/>
+        </w:rPr>
+        <w:t xml:space="preserve">очень</w:t>
+      </w:r>
+      <w:r>
+        <w:t xml:space="preserve"> </w:t>
+      </w:r>
+      <w:r>
+        <w:t xml:space="preserve">сложного кода с множеством условных операторов и может иметь не два, а десять разных значений.</w:t>
+      </w:r>
+    </w:p>
+    <w:p>
+      <w:pPr>
+        <w:pStyle w:val="BodyText"/>
+      </w:pPr>
+      <w:r>
+        <w:t xml:space="preserve">Еще интереснее может быть ситуация, когда несколько параллельно выполняющихся потоков используют переменную</w:t>
+      </w:r>
+      <w:r>
+        <w:t xml:space="preserve"> </w:t>
+      </w:r>
+      <w:r>
+        <w:rPr>
+          <w:rStyle w:val="VerbatimChar"/>
+        </w:rPr>
+        <w:t xml:space="preserve">c</w:t>
+      </w:r>
+      <w:r>
+        <w:t xml:space="preserve">.</w:t>
+      </w:r>
+    </w:p>
+    <w:p>
+      <w:pPr>
+        <w:pStyle w:val="BodyText"/>
+      </w:pPr>
+      <w:r>
+        <w:t xml:space="preserve">В принципе, компилятор может отследить, что значение c присваивается в каждой ветке условных операторов,</w:t>
+      </w:r>
+      <w:r>
+        <w:t xml:space="preserve"> </w:t>
+      </w:r>
+      <w:r>
+        <w:t xml:space="preserve">но такого механизма пока что нет в императивных языках программирования. В функциональных же языках все</w:t>
+      </w:r>
+      <w:r>
+        <w:t xml:space="preserve"> </w:t>
+      </w:r>
+      <w:r>
+        <w:t xml:space="preserve">намного проще:</w:t>
+      </w:r>
+    </w:p>
+    <w:p>
+      <w:pPr>
+        <w:pStyle w:val="BodyText"/>
+      </w:pPr>
+      <w:r>
+        <w:t xml:space="preserve">Lisp:</w:t>
+      </w:r>
+    </w:p>
+    <w:p>
+      <w:pPr>
+        <w:pStyle w:val="SourceCode"/>
+      </w:pPr>
+      <w:r>
+        <w:rPr>
+          <w:rStyle w:val="NormalTok"/>
+        </w:rPr>
+        <w:t xml:space="preserve">(</w:t>
       </w:r>
       <w:r>
         <w:rPr>
           <w:rStyle w:val="KeywordTok"/>
         </w:rPr>
-        <w:t xml:space="preserve">range</w:t>
-      </w:r>
-      <w:r>
-        <w:rPr>
-          <w:rStyle w:val="NormalTok"/>
-        </w:rPr>
-        <w:t xml:space="preserve"> </w:t>
+        <w:t xml:space="preserve">defconstant</w:t>
+      </w:r>
+      <w:r>
+        <w:rPr>
+          <w:rStyle w:val="FunctionTok"/>
+        </w:rPr>
+        <w:t xml:space="preserve"> LESS </w:t>
       </w:r>
       <w:r>
         <w:rPr>
@@ -7578,157 +11801,235 @@
         <w:rPr>
           <w:rStyle w:val="NormalTok"/>
         </w:rPr>
-        <w:t xml:space="preserve"> .. </w:t>
+        <w:t xml:space="preserve">)</w:t>
+      </w:r>
+      <w:r>
+        <w:br/>
+      </w:r>
+      <w:r>
+        <w:rPr>
+          <w:rStyle w:val="NormalTok"/>
+        </w:rPr>
+        <w:t xml:space="preserve">(</w:t>
+      </w:r>
+      <w:r>
+        <w:rPr>
+          <w:rStyle w:val="KeywordTok"/>
+        </w:rPr>
+        <w:t xml:space="preserve">defconstant</w:t>
+      </w:r>
+      <w:r>
+        <w:rPr>
+          <w:rStyle w:val="FunctionTok"/>
+        </w:rPr>
+        <w:t xml:space="preserve"> NOT</w:t>
+      </w:r>
+      <w:r>
+        <w:rPr>
+          <w:rStyle w:val="NormalTok"/>
+        </w:rPr>
+        <w:t xml:space="preserve">_LESS </w:t>
       </w:r>
       <w:r>
         <w:rPr>
           <w:rStyle w:val="DecValTok"/>
         </w:rPr>
-        <w:t xml:space="preserve">7</w:t>
-      </w:r>
-      <w:r>
-        <w:rPr>
-          <w:rStyle w:val="NormalTok"/>
-        </w:rPr>
-        <w:t xml:space="preserve">;  </w:t>
-      </w:r>
-      <w:r>
-        <w:rPr>
-          <w:rStyle w:val="CommentTok"/>
-        </w:rPr>
-        <w:t xml:space="preserve">-- Дни недели это числа от 1 до 7</w:t>
-      </w:r>
-      <w:r>
-        <w:br/>
+        <w:t xml:space="preserve">2</w:t>
+      </w:r>
+      <w:r>
+        <w:rPr>
+          <w:rStyle w:val="NormalTok"/>
+        </w:rPr>
+        <w:t xml:space="preserve">)</w:t>
+      </w:r>
+      <w:r>
+        <w:br/>
+      </w:r>
+      <w:r>
+        <w:rPr>
+          <w:rStyle w:val="NormalTok"/>
+        </w:rPr>
+        <w:t xml:space="preserve">(</w:t>
       </w:r>
       <w:r>
         <w:rPr>
           <w:rStyle w:val="KeywordTok"/>
         </w:rPr>
-        <w:t xml:space="preserve">subtype</w:t>
-      </w:r>
-      <w:r>
-        <w:rPr>
-          <w:rStyle w:val="NormalTok"/>
-        </w:rPr>
-        <w:t xml:space="preserve"> WorkDays </w:t>
+        <w:t xml:space="preserve">setq</w:t>
+      </w:r>
+      <w:r>
+        <w:rPr>
+          <w:rStyle w:val="NormalTok"/>
+        </w:rPr>
+        <w:t xml:space="preserve"> a </w:t>
+      </w:r>
+      <w:r>
+        <w:rPr>
+          <w:rStyle w:val="DecValTok"/>
+        </w:rPr>
+        <w:t xml:space="preserve">5</w:t>
+      </w:r>
+      <w:r>
+        <w:rPr>
+          <w:rStyle w:val="NormalTok"/>
+        </w:rPr>
+        <w:t xml:space="preserve">)</w:t>
+      </w:r>
+      <w:r>
+        <w:br/>
+      </w:r>
+      <w:r>
+        <w:rPr>
+          <w:rStyle w:val="NormalTok"/>
+        </w:rPr>
+        <w:t xml:space="preserve">(</w:t>
       </w:r>
       <w:r>
         <w:rPr>
           <w:rStyle w:val="KeywordTok"/>
         </w:rPr>
-        <w:t xml:space="preserve">is</w:t>
-      </w:r>
-      <w:r>
-        <w:rPr>
-          <w:rStyle w:val="NormalTok"/>
-        </w:rPr>
-        <w:t xml:space="preserve"> WeekDays </w:t>
+        <w:t xml:space="preserve">setq</w:t>
+      </w:r>
+      <w:r>
+        <w:rPr>
+          <w:rStyle w:val="NormalTok"/>
+        </w:rPr>
+        <w:t xml:space="preserve"> b </w:t>
+      </w:r>
+      <w:r>
+        <w:rPr>
+          <w:rStyle w:val="DecValTok"/>
+        </w:rPr>
+        <w:t xml:space="preserve">3</w:t>
+      </w:r>
+      <w:r>
+        <w:rPr>
+          <w:rStyle w:val="NormalTok"/>
+        </w:rPr>
+        <w:t xml:space="preserve">)</w:t>
+      </w:r>
+      <w:r>
+        <w:br/>
+      </w:r>
+      <w:r>
+        <w:rPr>
+          <w:rStyle w:val="NormalTok"/>
+        </w:rPr>
+        <w:t xml:space="preserve">(</w:t>
       </w:r>
       <w:r>
         <w:rPr>
           <w:rStyle w:val="KeywordTok"/>
         </w:rPr>
-        <w:t xml:space="preserve">range</w:t>
-      </w:r>
-      <w:r>
-        <w:rPr>
-          <w:rStyle w:val="NormalTok"/>
-        </w:rPr>
-        <w:t xml:space="preserve"> </w:t>
-      </w:r>
-      <w:r>
-        <w:rPr>
-          <w:rStyle w:val="DecValTok"/>
-        </w:rPr>
-        <w:t xml:space="preserve">1</w:t>
-      </w:r>
-      <w:r>
-        <w:rPr>
-          <w:rStyle w:val="NormalTok"/>
-        </w:rPr>
-        <w:t xml:space="preserve"> .. </w:t>
-      </w:r>
-      <w:r>
-        <w:rPr>
-          <w:rStyle w:val="DecValTok"/>
-        </w:rPr>
-        <w:t xml:space="preserve">5</w:t>
-      </w:r>
-      <w:r>
-        <w:rPr>
-          <w:rStyle w:val="NormalTok"/>
-        </w:rPr>
-        <w:t xml:space="preserve">; </w:t>
-      </w:r>
-      <w:r>
-        <w:rPr>
-          <w:rStyle w:val="CommentTok"/>
-        </w:rPr>
-        <w:t xml:space="preserve">-- Рабочие дни это числа от 1 до 5</w:t>
-      </w:r>
-      <w:r>
-        <w:br/>
-      </w:r>
-      <w:r>
-        <w:rPr>
-          <w:rStyle w:val="NormalTok"/>
-        </w:rPr>
-        <w:t xml:space="preserve">A : WeekDays := </w:t>
-      </w:r>
-      <w:r>
-        <w:rPr>
-          <w:rStyle w:val="DecValTok"/>
-        </w:rPr>
-        <w:t xml:space="preserve">8</w:t>
-      </w:r>
-      <w:r>
-        <w:rPr>
-          <w:rStyle w:val="NormalTok"/>
-        </w:rPr>
-        <w:t xml:space="preserve">; </w:t>
-      </w:r>
-      <w:r>
-        <w:rPr>
-          <w:rStyle w:val="CommentTok"/>
-        </w:rPr>
-        <w:t xml:space="preserve">-- ОШИБКА!</w:t>
-      </w:r>
-      <w:r>
-        <w:br/>
-      </w:r>
-      <w:r>
-        <w:rPr>
-          <w:rStyle w:val="NormalTok"/>
-        </w:rPr>
-        <w:t xml:space="preserve">B : WorkDays := </w:t>
-      </w:r>
-      <w:r>
-        <w:rPr>
-          <w:rStyle w:val="DecValTok"/>
-        </w:rPr>
-        <w:t xml:space="preserve">4</w:t>
-      </w:r>
-      <w:r>
-        <w:rPr>
-          <w:rStyle w:val="NormalTok"/>
-        </w:rPr>
-        <w:t xml:space="preserve">;</w:t>
-      </w:r>
-      <w:r>
-        <w:br/>
-      </w:r>
-      <w:r>
-        <w:rPr>
-          <w:rStyle w:val="NormalTok"/>
-        </w:rPr>
-        <w:t xml:space="preserve">C : WeekDays := B; </w:t>
-      </w:r>
-      <w:r>
-        <w:rPr>
-          <w:rStyle w:val="CommentTok"/>
-        </w:rPr>
-        <w:t xml:space="preserve">-- OK</w:t>
+        <w:t xml:space="preserve">setq</w:t>
+      </w:r>
+      <w:r>
+        <w:rPr>
+          <w:rStyle w:val="NormalTok"/>
+        </w:rPr>
+        <w:t xml:space="preserve"> x</w:t>
+      </w:r>
+      <w:r>
+        <w:br/>
+      </w:r>
+      <w:r>
+        <w:rPr>
+          <w:rStyle w:val="NormalTok"/>
+        </w:rPr>
+        <w:t xml:space="preserve">    (</w:t>
+      </w:r>
+      <w:r>
+        <w:rPr>
+          <w:rStyle w:val="KeywordTok"/>
+        </w:rPr>
+        <w:t xml:space="preserve">cond</w:t>
+      </w:r>
+      <w:r>
+        <w:rPr>
+          <w:rStyle w:val="NormalTok"/>
+        </w:rPr>
+        <w:t xml:space="preserve">  </w:t>
+      </w:r>
+      <w:r>
+        <w:br/>
+      </w:r>
+      <w:r>
+        <w:rPr>
+          <w:rStyle w:val="NormalTok"/>
+        </w:rPr>
+        <w:t xml:space="preserve">         ((</w:t>
+      </w:r>
+      <w:r>
+        <w:rPr>
+          <w:rStyle w:val="OperatorTok"/>
+        </w:rPr>
+        <w:t xml:space="preserve">&lt;</w:t>
+      </w:r>
+      <w:r>
+        <w:rPr>
+          <w:rStyle w:val="NormalTok"/>
+        </w:rPr>
+        <w:t xml:space="preserve"> a b) 'LESS)  </w:t>
+      </w:r>
+      <w:r>
+        <w:br/>
+      </w:r>
+      <w:r>
+        <w:rPr>
+          <w:rStyle w:val="NormalTok"/>
+        </w:rPr>
+        <w:t xml:space="preserve">         (</w:t>
+      </w:r>
+      <w:r>
+        <w:rPr>
+          <w:rStyle w:val="KeywordTok"/>
+        </w:rPr>
+        <w:t xml:space="preserve">t</w:t>
+      </w:r>
+      <w:r>
+        <w:rPr>
+          <w:rStyle w:val="NormalTok"/>
+        </w:rPr>
+        <w:t xml:space="preserve"> 'NOT_LESS)  </w:t>
+      </w:r>
+      <w:r>
+        <w:br/>
+      </w:r>
+      <w:r>
+        <w:rPr>
+          <w:rStyle w:val="NormalTok"/>
+        </w:rPr>
+        <w:t xml:space="preserve">    )</w:t>
+      </w:r>
+      <w:r>
+        <w:br/>
+      </w:r>
+      <w:r>
+        <w:rPr>
+          <w:rStyle w:val="NormalTok"/>
+        </w:rPr>
+        <w:t xml:space="preserve">)</w:t>
+      </w:r>
+      <w:r>
+        <w:br/>
+      </w:r>
+      <w:r>
+        <w:rPr>
+          <w:rStyle w:val="NormalTok"/>
+        </w:rPr>
+        <w:t xml:space="preserve">(</w:t>
+      </w:r>
+      <w:r>
+        <w:rPr>
+          <w:rStyle w:val="KeywordTok"/>
+        </w:rPr>
+        <w:t xml:space="preserve">write</w:t>
+      </w:r>
+      <w:r>
+        <w:rPr>
+          <w:rStyle w:val="NormalTok"/>
+        </w:rPr>
+        <w:t xml:space="preserve"> x)</w:t>
       </w:r>
     </w:p>
     <w:p>
@@ -7736,4019 +12037,13 @@
         <w:pStyle w:val="FirstParagraph"/>
       </w:pPr>
       <w:r>
-        <w:t xml:space="preserve">Другой пример:</w:t>
-      </w:r>
-    </w:p>
-    <w:p>
-      <w:pPr>
-        <w:pStyle w:val="SourceCode"/>
-      </w:pPr>
-      <w:r>
-        <w:rPr>
-          <w:rStyle w:val="CommentTok"/>
-        </w:rPr>
-        <w:t xml:space="preserve">-- Натуральные числа</w:t>
-      </w:r>
-      <w:r>
-        <w:br/>
-      </w:r>
-      <w:r>
-        <w:rPr>
-          <w:rStyle w:val="KeywordTok"/>
-        </w:rPr>
-        <w:t xml:space="preserve">subtype</w:t>
-      </w:r>
-      <w:r>
-        <w:rPr>
-          <w:rStyle w:val="NormalTok"/>
-        </w:rPr>
-        <w:t xml:space="preserve"> Natural  </w:t>
-      </w:r>
-      <w:r>
-        <w:rPr>
-          <w:rStyle w:val="KeywordTok"/>
-        </w:rPr>
-        <w:t xml:space="preserve">is</w:t>
-      </w:r>
-      <w:r>
-        <w:rPr>
-          <w:rStyle w:val="NormalTok"/>
-        </w:rPr>
-        <w:t xml:space="preserve"> </w:t>
-      </w:r>
-      <w:r>
-        <w:rPr>
-          <w:rStyle w:val="DataTypeTok"/>
-        </w:rPr>
-        <w:t xml:space="preserve">Integer</w:t>
-      </w:r>
-      <w:r>
-        <w:rPr>
-          <w:rStyle w:val="NormalTok"/>
-        </w:rPr>
-        <w:t xml:space="preserve"> </w:t>
-      </w:r>
-      <w:r>
-        <w:rPr>
-          <w:rStyle w:val="KeywordTok"/>
-        </w:rPr>
-        <w:t xml:space="preserve">range</w:t>
-      </w:r>
-      <w:r>
-        <w:rPr>
-          <w:rStyle w:val="NormalTok"/>
-        </w:rPr>
-        <w:t xml:space="preserve"> </w:t>
-      </w:r>
-      <w:r>
-        <w:rPr>
-          <w:rStyle w:val="DecValTok"/>
-        </w:rPr>
-        <w:t xml:space="preserve">0</w:t>
-      </w:r>
-      <w:r>
-        <w:rPr>
-          <w:rStyle w:val="NormalTok"/>
-        </w:rPr>
-        <w:t xml:space="preserve"> .. Integer'Last;</w:t>
-      </w:r>
-      <w:r>
-        <w:br/>
-      </w:r>
-      <w:r>
-        <w:br/>
-      </w:r>
-      <w:r>
-        <w:rPr>
-          <w:rStyle w:val="CommentTok"/>
-        </w:rPr>
-        <w:t xml:space="preserve">-- Положительные числа</w:t>
-      </w:r>
-      <w:r>
-        <w:br/>
-      </w:r>
-      <w:r>
-        <w:rPr>
-          <w:rStyle w:val="KeywordTok"/>
-        </w:rPr>
-        <w:t xml:space="preserve">subtype</w:t>
-      </w:r>
-      <w:r>
-        <w:rPr>
-          <w:rStyle w:val="NormalTok"/>
-        </w:rPr>
-        <w:t xml:space="preserve"> Positive </w:t>
-      </w:r>
-      <w:r>
-        <w:rPr>
-          <w:rStyle w:val="KeywordTok"/>
-        </w:rPr>
-        <w:t xml:space="preserve">is</w:t>
-      </w:r>
-      <w:r>
-        <w:rPr>
-          <w:rStyle w:val="NormalTok"/>
-        </w:rPr>
-        <w:t xml:space="preserve"> </w:t>
-      </w:r>
-      <w:r>
-        <w:rPr>
-          <w:rStyle w:val="DataTypeTok"/>
-        </w:rPr>
-        <w:t xml:space="preserve">Integer</w:t>
-      </w:r>
-      <w:r>
-        <w:rPr>
-          <w:rStyle w:val="NormalTok"/>
-        </w:rPr>
-        <w:t xml:space="preserve"> </w:t>
-      </w:r>
-      <w:r>
-        <w:rPr>
-          <w:rStyle w:val="KeywordTok"/>
-        </w:rPr>
-        <w:t xml:space="preserve">range</w:t>
-      </w:r>
-      <w:r>
-        <w:rPr>
-          <w:rStyle w:val="NormalTok"/>
-        </w:rPr>
-        <w:t xml:space="preserve"> </w:t>
-      </w:r>
-      <w:r>
-        <w:rPr>
-          <w:rStyle w:val="DecValTok"/>
-        </w:rPr>
-        <w:t xml:space="preserve">1</w:t>
-      </w:r>
-      <w:r>
-        <w:rPr>
-          <w:rStyle w:val="NormalTok"/>
-        </w:rPr>
-        <w:t xml:space="preserve"> .. Integer'Last;</w:t>
-      </w:r>
-    </w:p>
-    <w:p>
-      <w:pPr>
-        <w:pStyle w:val="FirstParagraph"/>
-      </w:pPr>
-      <w:r>
-        <w:t xml:space="preserve">Во-вторых, можно объявлять производные типы, сохраняющие все свойства базового,но несовместимые с ним.</w:t>
-      </w:r>
-    </w:p>
-    <w:p>
-      <w:pPr>
-        <w:pStyle w:val="SourceCode"/>
-      </w:pPr>
-      <w:r>
-        <w:rPr>
-          <w:rStyle w:val="KeywordTok"/>
-        </w:rPr>
-        <w:t xml:space="preserve">type</w:t>
-      </w:r>
-      <w:r>
-        <w:rPr>
-          <w:rStyle w:val="NormalTok"/>
-        </w:rPr>
-        <w:t xml:space="preserve"> Apples </w:t>
-      </w:r>
-      <w:r>
-        <w:rPr>
-          <w:rStyle w:val="KeywordTok"/>
-        </w:rPr>
-        <w:t xml:space="preserve">is</w:t>
-      </w:r>
-      <w:r>
-        <w:rPr>
-          <w:rStyle w:val="NormalTok"/>
-        </w:rPr>
-        <w:t xml:space="preserve"> </w:t>
-      </w:r>
-      <w:r>
-        <w:rPr>
-          <w:rStyle w:val="KeywordTok"/>
-        </w:rPr>
-        <w:t xml:space="preserve">new</w:t>
-      </w:r>
-      <w:r>
-        <w:rPr>
-          <w:rStyle w:val="NormalTok"/>
-        </w:rPr>
-        <w:t xml:space="preserve"> </w:t>
-      </w:r>
-      <w:r>
-        <w:rPr>
-          <w:rStyle w:val="DataTypeTok"/>
-        </w:rPr>
-        <w:t xml:space="preserve">Integer</w:t>
-      </w:r>
-      <w:r>
-        <w:rPr>
-          <w:rStyle w:val="NormalTok"/>
-        </w:rPr>
-        <w:t xml:space="preserve"> ;</w:t>
-      </w:r>
-      <w:r>
-        <w:br/>
-      </w:r>
-      <w:r>
-        <w:rPr>
-          <w:rStyle w:val="KeywordTok"/>
-        </w:rPr>
-        <w:t xml:space="preserve">type</w:t>
-      </w:r>
-      <w:r>
-        <w:rPr>
-          <w:rStyle w:val="NormalTok"/>
-        </w:rPr>
-        <w:t xml:space="preserve"> Oranges </w:t>
-      </w:r>
-      <w:r>
-        <w:rPr>
-          <w:rStyle w:val="KeywordTok"/>
-        </w:rPr>
-        <w:t xml:space="preserve">is</w:t>
-      </w:r>
-      <w:r>
-        <w:rPr>
-          <w:rStyle w:val="NormalTok"/>
-        </w:rPr>
-        <w:t xml:space="preserve"> </w:t>
-      </w:r>
-      <w:r>
-        <w:rPr>
-          <w:rStyle w:val="KeywordTok"/>
-        </w:rPr>
-        <w:t xml:space="preserve">new</w:t>
-      </w:r>
-      <w:r>
-        <w:rPr>
-          <w:rStyle w:val="NormalTok"/>
-        </w:rPr>
-        <w:t xml:space="preserve"> </w:t>
-      </w:r>
-      <w:r>
-        <w:rPr>
-          <w:rStyle w:val="DataTypeTok"/>
-        </w:rPr>
-        <w:t xml:space="preserve">Integer</w:t>
-      </w:r>
-      <w:r>
-        <w:rPr>
-          <w:rStyle w:val="NormalTok"/>
-        </w:rPr>
-        <w:t xml:space="preserve"> ;</w:t>
-      </w:r>
-      <w:r>
-        <w:br/>
-      </w:r>
-      <w:r>
-        <w:rPr>
-          <w:rStyle w:val="NormalTok"/>
-        </w:rPr>
-        <w:t xml:space="preserve">A : Apples := </w:t>
-      </w:r>
-      <w:r>
-        <w:rPr>
-          <w:rStyle w:val="DecValTok"/>
-        </w:rPr>
-        <w:t xml:space="preserve">8</w:t>
-      </w:r>
-      <w:r>
-        <w:rPr>
-          <w:rStyle w:val="NormalTok"/>
-        </w:rPr>
-        <w:t xml:space="preserve">;</w:t>
-      </w:r>
-      <w:r>
-        <w:br/>
-      </w:r>
-      <w:r>
-        <w:rPr>
-          <w:rStyle w:val="NormalTok"/>
-        </w:rPr>
-        <w:t xml:space="preserve">B : Oranges := A+B; </w:t>
-      </w:r>
-      <w:r>
-        <w:rPr>
-          <w:rStyle w:val="CommentTok"/>
-        </w:rPr>
-        <w:t xml:space="preserve">-- ОШИБКА!</w:t>
-      </w:r>
-      <w:r>
-        <w:br/>
-      </w:r>
-      <w:r>
-        <w:rPr>
-          <w:rStyle w:val="CommentTok"/>
-        </w:rPr>
-        <w:t xml:space="preserve">-- Яблоки нельзя складывать с апельсинами.</w:t>
-      </w:r>
-    </w:p>
-    <w:p>
-      <w:pPr>
-        <w:pStyle w:val="Heading3"/>
-      </w:pPr>
-      <w:bookmarkStart w:id="57" w:name="атрибуты-данных"/>
-      <w:r>
-        <w:t xml:space="preserve">Атрибуты данных</w:t>
-      </w:r>
-      <w:bookmarkEnd w:id="57"/>
-    </w:p>
-    <w:p>
-      <w:pPr>
-        <w:pStyle w:val="FirstParagraph"/>
-      </w:pPr>
-      <w:r>
-        <w:t xml:space="preserve">Откуда компилятор знает, что можно делать с переменными, а что нельзя? Посмотрим</w:t>
-      </w:r>
-      <w:r>
-        <w:t xml:space="preserve"> </w:t>
-      </w:r>
-      <w:r>
-        <w:t xml:space="preserve">еще раз на диаграмму чуть выше, изображающую переменную. Как мы уже говорили, ссылка это не просто адрес в</w:t>
-      </w:r>
-      <w:r>
-        <w:t xml:space="preserve"> </w:t>
-      </w:r>
-      <w:r>
-        <w:t xml:space="preserve">памяти, но еще и информация о типе данных. Если программа компилируется, то эта информация зачастую</w:t>
-      </w:r>
-      <w:r>
-        <w:t xml:space="preserve"> </w:t>
-      </w:r>
-      <w:r>
-        <w:t xml:space="preserve">просто</w:t>
-      </w:r>
-      <w:r>
-        <w:t xml:space="preserve"> </w:t>
-      </w:r>
-      <w:r>
-        <w:t xml:space="preserve">“</w:t>
-      </w:r>
-      <w:r>
-        <w:t xml:space="preserve">выбрасывается</w:t>
-      </w:r>
-      <w:r>
-        <w:t xml:space="preserve">”</w:t>
-      </w:r>
-      <w:r>
-        <w:t xml:space="preserve"> </w:t>
-      </w:r>
-      <w:r>
-        <w:t xml:space="preserve">после генерации кода. Все проверки соответствия типов производятся во время компиляции.</w:t>
-      </w:r>
-      <w:r>
-        <w:t xml:space="preserve"> </w:t>
-      </w:r>
-      <w:r>
-        <w:t xml:space="preserve">Другой подход состоит в том, чтобы хранить где-то информацию о типе данных и проверять соответствие типов во время</w:t>
-      </w:r>
-      <w:r>
-        <w:t xml:space="preserve"> </w:t>
-      </w:r>
-      <w:r>
-        <w:t xml:space="preserve">выполнения. Часто комбинируют оба подхода, или же один и тот же компилятор может сохранять какую-то информацию о типе, а может и</w:t>
-      </w:r>
-      <w:r>
-        <w:t xml:space="preserve"> </w:t>
-      </w:r>
-      <w:r>
-        <w:t xml:space="preserve">не сохранять в зависимости от настроек. В компиляторах языка C++ эта информация называется RTTI (Run-Time Type Information).</w:t>
-      </w:r>
-    </w:p>
-    <w:p>
-      <w:pPr>
-        <w:pStyle w:val="BodyText"/>
-      </w:pPr>
-      <w:r>
-        <w:t xml:space="preserve">В соответствии с тем, с какой частью переменной ассоциируется информация о типе, языки можно разделить на два класса.</w:t>
-      </w:r>
-    </w:p>
-    <w:p>
-      <w:pPr>
-        <w:pStyle w:val="BodyText"/>
-      </w:pPr>
-      <w:r>
-        <w:rPr>
-          <w:b/>
-        </w:rPr>
-        <w:t xml:space="preserve">Языки L-типа и R-типа</w:t>
-      </w:r>
-      <w:r>
-        <w:t xml:space="preserve">. В языках L-типа информация о типе является частью ссылки, а в языках R-типа - частью значения.</w:t>
-      </w:r>
-      <w:r>
-        <w:t xml:space="preserve"> </w:t>
-      </w:r>
-      <w:r>
-        <w:t xml:space="preserve">При этом неважно, когда именно используется информация о типе - во время компиляции или во время выполнения программы.</w:t>
-      </w:r>
-      <w:r>
-        <w:t xml:space="preserve"> </w:t>
-      </w:r>
-      <w:r>
-        <w:t xml:space="preserve">Если в языке L-типа переменной каким-нибудь способом подсунуть данные не того типа, среда исполнения не будет «знать»,</w:t>
-      </w:r>
-      <w:r>
-        <w:t xml:space="preserve"> </w:t>
-      </w:r>
-      <w:r>
-        <w:t xml:space="preserve">что данные неправильные. Наиболее распространенным примером является выход за границы массива. В языках R-типа такой трюк</w:t>
-      </w:r>
-      <w:r>
-        <w:t xml:space="preserve"> </w:t>
-      </w:r>
-      <w:r>
-        <w:t xml:space="preserve">невозможен. К языкам L-типа относятся, например, Pascal и C. Пример языка R-типа - PHP. В нем выйти за границы массива не</w:t>
-      </w:r>
-      <w:r>
-        <w:t xml:space="preserve"> </w:t>
-      </w:r>
-      <w:r>
-        <w:t xml:space="preserve">удастся - они хранятся вместе со всем массивом.</w:t>
-      </w:r>
-    </w:p>
-    <w:p>
-      <w:pPr>
-        <w:pStyle w:val="BodyText"/>
-      </w:pPr>
-      <w:r>
-        <w:t xml:space="preserve">Иногда используют другую классификацию, разделяя языки на</w:t>
-      </w:r>
-      <w:r>
-        <w:t xml:space="preserve"> </w:t>
-      </w:r>
-      <w:r>
-        <w:rPr>
-          <w:b/>
-        </w:rPr>
-        <w:t xml:space="preserve">динамические</w:t>
-      </w:r>
-      <w:r>
-        <w:t xml:space="preserve"> </w:t>
-      </w:r>
-      <w:r>
-        <w:t xml:space="preserve">и</w:t>
-      </w:r>
-      <w:r>
-        <w:t xml:space="preserve"> </w:t>
-      </w:r>
-      <w:r>
-        <w:rPr>
-          <w:b/>
-        </w:rPr>
-        <w:t xml:space="preserve">статические</w:t>
-      </w:r>
-      <w:r>
-        <w:t xml:space="preserve">. В динамических языках, или,</w:t>
-      </w:r>
-      <w:r>
-        <w:t xml:space="preserve"> </w:t>
-      </w:r>
-      <w:r>
-        <w:t xml:space="preserve">точнее, в языках с динамическим типированием переменных, любой переменной можно присвоить значение любого типа, например,</w:t>
-      </w:r>
-      <w:r>
-        <w:t xml:space="preserve"> </w:t>
-      </w:r>
-      <w:r>
-        <w:t xml:space="preserve">сначала строку, потом число. В языках со статическим типированием тип переменной известен компилятору и не может меняться.</w:t>
-      </w:r>
-    </w:p>
-    <w:p>
-      <w:pPr>
-        <w:pStyle w:val="BodyText"/>
-      </w:pPr>
-      <w:r>
-        <w:t xml:space="preserve">Проблема состоит в том, что, хотя в языке L-типа всегда можно сделать проверки на безопасность, многие программисты полагают,</w:t>
-      </w:r>
-      <w:r>
-        <w:t xml:space="preserve"> </w:t>
-      </w:r>
-      <w:r>
-        <w:t xml:space="preserve">что основное достоинство таких языков - это именно возможность делать что угодно, обходя проверки. Действительно, некоторые</w:t>
-      </w:r>
-      <w:r>
-        <w:t xml:space="preserve"> </w:t>
-      </w:r>
-      <w:r>
-        <w:t xml:space="preserve">алгоритмы системного программирования работают быстрее и реализуются удобнее при наличии возможности обойти проверку типов.</w:t>
-      </w:r>
-      <w:r>
-        <w:t xml:space="preserve"> </w:t>
-      </w:r>
-      <w:r>
-        <w:t xml:space="preserve">Поэтому возможности так или иначе «обмануть компилятор» рано или поздно добавляют в большинство языков L-типа. Например, в</w:t>
-      </w:r>
-      <w:r>
-        <w:t xml:space="preserve"> </w:t>
-      </w:r>
-      <w:r>
-        <w:t xml:space="preserve">языке Pascal записать значение за границей статического массива невозможно, но уже в варианте Turbo Pascal такая возможность есть.</w:t>
-      </w:r>
-      <w:r>
-        <w:t xml:space="preserve"> </w:t>
-      </w:r>
-      <w:r>
-        <w:t xml:space="preserve">Покажем, как в Turbo Pascal можно записать что-то в память за границами массива.</w:t>
-      </w:r>
-    </w:p>
-    <w:p>
-      <w:pPr>
-        <w:pStyle w:val="SourceCode"/>
-      </w:pPr>
-      <w:r>
-        <w:rPr>
-          <w:rStyle w:val="KeywordTok"/>
-        </w:rPr>
-        <w:t xml:space="preserve">type</w:t>
-      </w:r>
-      <w:r>
-        <w:br/>
-      </w:r>
-      <w:r>
-        <w:rPr>
-          <w:rStyle w:val="NormalTok"/>
-        </w:rPr>
-        <w:t xml:space="preserve">small_array = </w:t>
-      </w:r>
-      <w:r>
-        <w:rPr>
-          <w:rStyle w:val="KeywordTok"/>
-        </w:rPr>
-        <w:t xml:space="preserve">array</w:t>
-      </w:r>
-      <w:r>
-        <w:rPr>
-          <w:rStyle w:val="NormalTok"/>
-        </w:rPr>
-        <w:t xml:space="preserve">[</w:t>
-      </w:r>
-      <w:r>
-        <w:rPr>
-          <w:rStyle w:val="DecValTok"/>
-        </w:rPr>
-        <w:t xml:space="preserve">1</w:t>
-      </w:r>
-      <w:r>
-        <w:rPr>
-          <w:rStyle w:val="NormalTok"/>
-        </w:rPr>
-        <w:t xml:space="preserve">..</w:t>
-      </w:r>
-      <w:r>
-        <w:rPr>
-          <w:rStyle w:val="DecValTok"/>
-        </w:rPr>
-        <w:t xml:space="preserve">10</w:t>
-      </w:r>
-      <w:r>
-        <w:rPr>
-          <w:rStyle w:val="NormalTok"/>
-        </w:rPr>
-        <w:t xml:space="preserve">] </w:t>
-      </w:r>
-      <w:r>
-        <w:rPr>
-          <w:rStyle w:val="KeywordTok"/>
-        </w:rPr>
-        <w:t xml:space="preserve">of</w:t>
-      </w:r>
-      <w:r>
-        <w:rPr>
-          <w:rStyle w:val="NormalTok"/>
-        </w:rPr>
-        <w:t xml:space="preserve"> </w:t>
-      </w:r>
-      <w:r>
-        <w:rPr>
-          <w:rStyle w:val="DataTypeTok"/>
-        </w:rPr>
-        <w:t xml:space="preserve">integer</w:t>
-      </w:r>
-      <w:r>
-        <w:rPr>
-          <w:rStyle w:val="NormalTok"/>
-        </w:rPr>
-        <w:t xml:space="preserve">;</w:t>
-      </w:r>
-      <w:r>
-        <w:br/>
-      </w:r>
-      <w:r>
-        <w:rPr>
-          <w:rStyle w:val="NormalTok"/>
-        </w:rPr>
-        <w:t xml:space="preserve">big_array = </w:t>
-      </w:r>
-      <w:r>
-        <w:rPr>
-          <w:rStyle w:val="KeywordTok"/>
-        </w:rPr>
-        <w:t xml:space="preserve">array</w:t>
-      </w:r>
-      <w:r>
-        <w:rPr>
-          <w:rStyle w:val="NormalTok"/>
-        </w:rPr>
-        <w:t xml:space="preserve">[</w:t>
-      </w:r>
-      <w:r>
-        <w:rPr>
-          <w:rStyle w:val="DecValTok"/>
-        </w:rPr>
-        <w:t xml:space="preserve">1</w:t>
-      </w:r>
-      <w:r>
-        <w:rPr>
-          <w:rStyle w:val="NormalTok"/>
-        </w:rPr>
-        <w:t xml:space="preserve">..</w:t>
-      </w:r>
-      <w:r>
-        <w:rPr>
-          <w:rStyle w:val="DecValTok"/>
-        </w:rPr>
-        <w:t xml:space="preserve">100</w:t>
-      </w:r>
-      <w:r>
-        <w:rPr>
-          <w:rStyle w:val="NormalTok"/>
-        </w:rPr>
-        <w:t xml:space="preserve">] </w:t>
-      </w:r>
-      <w:r>
-        <w:rPr>
-          <w:rStyle w:val="KeywordTok"/>
-        </w:rPr>
-        <w:t xml:space="preserve">of</w:t>
-      </w:r>
-      <w:r>
-        <w:rPr>
-          <w:rStyle w:val="NormalTok"/>
-        </w:rPr>
-        <w:t xml:space="preserve"> </w:t>
-      </w:r>
-      <w:r>
-        <w:rPr>
-          <w:rStyle w:val="DataTypeTok"/>
-        </w:rPr>
-        <w:t xml:space="preserve">integer</w:t>
-      </w:r>
-      <w:r>
-        <w:rPr>
-          <w:rStyle w:val="NormalTok"/>
-        </w:rPr>
-        <w:t xml:space="preserve">;</w:t>
-      </w:r>
-      <w:r>
-        <w:br/>
-      </w:r>
-      <w:r>
-        <w:rPr>
-          <w:rStyle w:val="NormalTok"/>
-        </w:rPr>
-        <w:t xml:space="preserve">cheat = </w:t>
-      </w:r>
-      <w:r>
-        <w:rPr>
-          <w:rStyle w:val="KeywordTok"/>
-        </w:rPr>
-        <w:t xml:space="preserve">record</w:t>
-      </w:r>
-      <w:r>
-        <w:br/>
-      </w:r>
-      <w:r>
-        <w:rPr>
-          <w:rStyle w:val="NormalTok"/>
-        </w:rPr>
-        <w:t xml:space="preserve">    </w:t>
-      </w:r>
-      <w:r>
-        <w:rPr>
-          <w:rStyle w:val="KeywordTok"/>
-        </w:rPr>
-        <w:t xml:space="preserve">case</w:t>
-      </w:r>
-      <w:r>
-        <w:rPr>
-          <w:rStyle w:val="NormalTok"/>
-        </w:rPr>
-        <w:t xml:space="preserve"> </w:t>
-      </w:r>
-      <w:r>
-        <w:rPr>
-          <w:rStyle w:val="DataTypeTok"/>
-        </w:rPr>
-        <w:t xml:space="preserve">integer</w:t>
-      </w:r>
-      <w:r>
-        <w:rPr>
-          <w:rStyle w:val="NormalTok"/>
-        </w:rPr>
-        <w:t xml:space="preserve"> </w:t>
-      </w:r>
-      <w:r>
-        <w:rPr>
-          <w:rStyle w:val="KeywordTok"/>
-        </w:rPr>
-        <w:t xml:space="preserve">of</w:t>
-      </w:r>
-      <w:r>
-        <w:br/>
-      </w:r>
-      <w:r>
-        <w:rPr>
-          <w:rStyle w:val="NormalTok"/>
-        </w:rPr>
-        <w:t xml:space="preserve">    </w:t>
-      </w:r>
-      <w:r>
-        <w:rPr>
-          <w:rStyle w:val="DecValTok"/>
-        </w:rPr>
-        <w:t xml:space="preserve">1</w:t>
-      </w:r>
-      <w:r>
-        <w:rPr>
-          <w:rStyle w:val="NormalTok"/>
-        </w:rPr>
-        <w:t xml:space="preserve">: (x: ^small_array);</w:t>
-      </w:r>
-      <w:r>
-        <w:br/>
-      </w:r>
-      <w:r>
-        <w:rPr>
-          <w:rStyle w:val="NormalTok"/>
-        </w:rPr>
-        <w:t xml:space="preserve">    </w:t>
-      </w:r>
-      <w:r>
-        <w:rPr>
-          <w:rStyle w:val="DecValTok"/>
-        </w:rPr>
-        <w:t xml:space="preserve">2</w:t>
-      </w:r>
-      <w:r>
-        <w:rPr>
-          <w:rStyle w:val="NormalTok"/>
-        </w:rPr>
-        <w:t xml:space="preserve">: (y: ^big_array);</w:t>
-      </w:r>
-      <w:r>
-        <w:br/>
-      </w:r>
-      <w:r>
-        <w:rPr>
-          <w:rStyle w:val="NormalTok"/>
-        </w:rPr>
-        <w:t xml:space="preserve">    </w:t>
-      </w:r>
-      <w:r>
-        <w:rPr>
-          <w:rStyle w:val="KeywordTok"/>
-        </w:rPr>
-        <w:t xml:space="preserve">end</w:t>
-      </w:r>
-      <w:r>
-        <w:rPr>
-          <w:rStyle w:val="NormalTok"/>
-        </w:rPr>
-        <w:t xml:space="preserve">;</w:t>
-      </w:r>
-      <w:r>
-        <w:br/>
-      </w:r>
-      <w:r>
-        <w:rPr>
-          <w:rStyle w:val="KeywordTok"/>
-        </w:rPr>
-        <w:t xml:space="preserve">var</w:t>
-      </w:r>
-      <w:r>
-        <w:rPr>
-          <w:rStyle w:val="NormalTok"/>
-        </w:rPr>
-        <w:t xml:space="preserve"> test:cheat;</w:t>
-      </w:r>
-      <w:r>
-        <w:br/>
-      </w:r>
-      <w:r>
-        <w:rPr>
-          <w:rStyle w:val="NormalTok"/>
-        </w:rPr>
-        <w:t xml:space="preserve">    v:small_array; </w:t>
-      </w:r>
-      <w:r>
-        <w:rPr>
-          <w:rStyle w:val="CommentTok"/>
-        </w:rPr>
-        <w:t xml:space="preserve">(* это жертва нашего теста *)</w:t>
-      </w:r>
-      <w:r>
-        <w:br/>
-      </w:r>
-      <w:r>
-        <w:rPr>
-          <w:rStyle w:val="KeywordTok"/>
-        </w:rPr>
-        <w:t xml:space="preserve">begin</w:t>
-      </w:r>
-      <w:r>
-        <w:br/>
-      </w:r>
-      <w:r>
-        <w:rPr>
-          <w:rStyle w:val="NormalTok"/>
-        </w:rPr>
-        <w:t xml:space="preserve">  </w:t>
-      </w:r>
-      <w:r>
-        <w:rPr>
-          <w:rStyle w:val="CommentTok"/>
-        </w:rPr>
-        <w:t xml:space="preserve">(* v[11]:=5; *)</w:t>
-      </w:r>
-      <w:r>
-        <w:rPr>
-          <w:rStyle w:val="NormalTok"/>
-        </w:rPr>
-        <w:t xml:space="preserve">  </w:t>
-      </w:r>
-      <w:r>
-        <w:rPr>
-          <w:rStyle w:val="CommentTok"/>
-        </w:rPr>
-        <w:t xml:space="preserve">(* так сделать не получится *)</w:t>
-      </w:r>
-      <w:r>
-        <w:br/>
-      </w:r>
-      <w:r>
-        <w:rPr>
-          <w:rStyle w:val="NormalTok"/>
-        </w:rPr>
-        <w:t xml:space="preserve">  test.x := @v;</w:t>
-      </w:r>
-      <w:r>
-        <w:br/>
-      </w:r>
-      <w:r>
-        <w:rPr>
-          <w:rStyle w:val="NormalTok"/>
-        </w:rPr>
-        <w:t xml:space="preserve">  test.y^[</w:t>
-      </w:r>
-      <w:r>
-        <w:rPr>
-          <w:rStyle w:val="DecValTok"/>
-        </w:rPr>
-        <w:t xml:space="preserve">11</w:t>
-      </w:r>
-      <w:r>
-        <w:rPr>
-          <w:rStyle w:val="NormalTok"/>
-        </w:rPr>
-        <w:t xml:space="preserve">]:=</w:t>
-      </w:r>
-      <w:r>
-        <w:rPr>
-          <w:rStyle w:val="DecValTok"/>
-        </w:rPr>
-        <w:t xml:space="preserve">3</w:t>
-      </w:r>
-      <w:r>
-        <w:rPr>
-          <w:rStyle w:val="NormalTok"/>
-        </w:rPr>
-        <w:t xml:space="preserve">;  </w:t>
-      </w:r>
-      <w:r>
-        <w:rPr>
-          <w:rStyle w:val="CommentTok"/>
-        </w:rPr>
-        <w:t xml:space="preserve">(* 11й элемент находится за границей массива *)</w:t>
-      </w:r>
-      <w:r>
-        <w:br/>
-      </w:r>
-      <w:r>
-        <w:rPr>
-          <w:rStyle w:val="KeywordTok"/>
-        </w:rPr>
-        <w:t xml:space="preserve">end</w:t>
-      </w:r>
-      <w:r>
-        <w:rPr>
-          <w:rStyle w:val="NormalTok"/>
-        </w:rPr>
-        <w:t xml:space="preserve">.</w:t>
-      </w:r>
-    </w:p>
-    <w:p>
-      <w:pPr>
-        <w:pStyle w:val="FirstParagraph"/>
-      </w:pPr>
-      <w:r>
-        <w:t xml:space="preserve">Языки L-типа можно приблизить к языкам R-типа с помощью программного моделирования.</w:t>
-      </w:r>
-    </w:p>
-    <w:p>
-      <w:pPr>
-        <w:pStyle w:val="BodyText"/>
-      </w:pPr>
-      <w:r>
-        <w:t xml:space="preserve">В дополнение к L и R языкам, формально можно выделить еще и языки</w:t>
-      </w:r>
-      <w:r>
-        <w:t xml:space="preserve"> </w:t>
-      </w:r>
-      <w:r>
-        <w:rPr>
-          <w:b/>
-        </w:rPr>
-        <w:t xml:space="preserve">N-типа</w:t>
-      </w:r>
-      <w:r>
-        <w:t xml:space="preserve">, где атрибуты — часть имени. В практически</w:t>
-      </w:r>
-      <w:r>
-        <w:t xml:space="preserve"> </w:t>
-      </w:r>
-      <w:r>
-        <w:t xml:space="preserve">вымершем уже диалекте языка BASIC все переменные, имена которых заканчиваются на $ являются строковыми.</w:t>
-      </w:r>
-    </w:p>
-    <w:p>
-      <w:pPr>
-        <w:pStyle w:val="SourceCode"/>
-      </w:pPr>
-      <w:r>
-        <w:rPr>
-          <w:rStyle w:val="VerbatimChar"/>
-        </w:rPr>
-        <w:t xml:space="preserve">Basic</w:t>
-      </w:r>
-      <w:r>
-        <w:br/>
-      </w:r>
-      <w:r>
-        <w:rPr>
-          <w:rStyle w:val="VerbatimChar"/>
-        </w:rPr>
-        <w:t xml:space="preserve">REM ВЕЩЕСТВЕННОЕ</w:t>
-      </w:r>
-      <w:r>
-        <w:br/>
-      </w:r>
-      <w:r>
-        <w:rPr>
-          <w:rStyle w:val="VerbatimChar"/>
-        </w:rPr>
-        <w:t xml:space="preserve">X = 5.5</w:t>
-      </w:r>
-      <w:r>
-        <w:br/>
-      </w:r>
-      <w:r>
-        <w:rPr>
-          <w:rStyle w:val="VerbatimChar"/>
-        </w:rPr>
-        <w:t xml:space="preserve">REM СТРОКА</w:t>
-      </w:r>
-      <w:r>
-        <w:br/>
-      </w:r>
-      <w:r>
-        <w:rPr>
-          <w:rStyle w:val="VerbatimChar"/>
-        </w:rPr>
-        <w:t xml:space="preserve">X$ = "SOME TEXT"</w:t>
-      </w:r>
-    </w:p>
-    <w:p>
-      <w:pPr>
-        <w:pStyle w:val="FirstParagraph"/>
-      </w:pPr>
-      <w:r>
-        <w:t xml:space="preserve">Некоторые пережитки подобной практики сохранились в языке PERL. Там приняты следующие обозначения:</w:t>
-      </w:r>
-    </w:p>
-    <w:p>
-      <w:pPr>
-        <w:pStyle w:val="SourceCode"/>
-      </w:pPr>
-      <w:r>
-        <w:rPr>
-          <w:rStyle w:val="DataTypeTok"/>
-        </w:rPr>
-        <w:t xml:space="preserve">$foo</w:t>
-      </w:r>
-      <w:r>
-        <w:rPr>
-          <w:rStyle w:val="NormalTok"/>
-        </w:rPr>
-        <w:t xml:space="preserve"> </w:t>
-      </w:r>
-      <w:r>
-        <w:rPr>
-          <w:rStyle w:val="CommentTok"/>
-        </w:rPr>
-        <w:t xml:space="preserve"># переменная</w:t>
-      </w:r>
-      <w:r>
-        <w:br/>
-      </w:r>
-      <w:r>
-        <w:rPr>
-          <w:rStyle w:val="DataTypeTok"/>
-        </w:rPr>
-        <w:t xml:space="preserve">@foo</w:t>
-      </w:r>
-      <w:r>
-        <w:rPr>
-          <w:rStyle w:val="NormalTok"/>
-        </w:rPr>
-        <w:t xml:space="preserve"> </w:t>
-      </w:r>
-      <w:r>
-        <w:rPr>
-          <w:rStyle w:val="CommentTok"/>
-        </w:rPr>
-        <w:t xml:space="preserve"># массив</w:t>
-      </w:r>
-      <w:r>
-        <w:br/>
-      </w:r>
-      <w:r>
-        <w:rPr>
-          <w:rStyle w:val="DataTypeTok"/>
-        </w:rPr>
-        <w:t xml:space="preserve">%foo</w:t>
-      </w:r>
-      <w:r>
-        <w:rPr>
-          <w:rStyle w:val="NormalTok"/>
-        </w:rPr>
-        <w:t xml:space="preserve"> </w:t>
-      </w:r>
-      <w:r>
-        <w:rPr>
-          <w:rStyle w:val="CommentTok"/>
-        </w:rPr>
-        <w:t xml:space="preserve"># таблица</w:t>
-      </w:r>
-      <w:r>
-        <w:br/>
-      </w:r>
-      <w:r>
-        <w:rPr>
-          <w:rStyle w:val="NormalTok"/>
-        </w:rPr>
-        <w:t xml:space="preserve">FOO  </w:t>
-      </w:r>
-      <w:r>
-        <w:rPr>
-          <w:rStyle w:val="CommentTok"/>
-        </w:rPr>
-        <w:t xml:space="preserve"># файл</w:t>
-      </w:r>
-      <w:r>
-        <w:br/>
-      </w:r>
-      <w:r>
-        <w:rPr>
-          <w:rStyle w:val="NormalTok"/>
-        </w:rPr>
-        <w:t xml:space="preserve">&amp;foo </w:t>
-      </w:r>
-      <w:r>
-        <w:rPr>
-          <w:rStyle w:val="CommentTok"/>
-        </w:rPr>
-        <w:t xml:space="preserve"># подпрограмма</w:t>
-      </w:r>
-      <w:r>
-        <w:br/>
-      </w:r>
-      <w:r>
-        <w:rPr>
-          <w:rStyle w:val="NormalTok"/>
-        </w:rPr>
-        <w:t xml:space="preserve"> </w:t>
-      </w:r>
-      <w:r>
-        <w:rPr>
-          <w:rStyle w:val="CommentTok"/>
-        </w:rPr>
-        <w:t xml:space="preserve"># и это все - разные имена</w:t>
-      </w:r>
-    </w:p>
-    <w:p>
-      <w:pPr>
-        <w:pStyle w:val="Heading3"/>
-      </w:pPr>
-      <w:bookmarkStart w:id="58" w:name="логические-значения"/>
-      <w:r>
-        <w:t xml:space="preserve">Логические значения</w:t>
-      </w:r>
-      <w:bookmarkEnd w:id="58"/>
-    </w:p>
-    <w:p>
-      <w:pPr>
-        <w:pStyle w:val="FirstParagraph"/>
-      </w:pPr>
-      <w:r>
-        <w:t xml:space="preserve">Практически в любом языке есть какой-то вариант операторов</w:t>
-      </w:r>
-      <w:r>
-        <w:t xml:space="preserve"> </w:t>
-      </w:r>
-      <w:r>
-        <w:rPr>
-          <w:rStyle w:val="VerbatimChar"/>
-        </w:rPr>
-        <w:t xml:space="preserve">if</w:t>
-      </w:r>
-      <w:r>
-        <w:t xml:space="preserve">,</w:t>
-      </w:r>
-      <w:r>
-        <w:t xml:space="preserve"> </w:t>
-      </w:r>
-      <w:r>
-        <w:rPr>
-          <w:rStyle w:val="VerbatimChar"/>
-        </w:rPr>
-        <w:t xml:space="preserve">while</w:t>
-      </w:r>
-      <w:r>
-        <w:t xml:space="preserve"> </w:t>
-      </w:r>
-      <w:r>
-        <w:t xml:space="preserve">и других, требующих для</w:t>
-      </w:r>
-      <w:r>
-        <w:t xml:space="preserve"> </w:t>
-      </w:r>
-      <w:r>
-        <w:t xml:space="preserve">своей работы значения вида</w:t>
-      </w:r>
-      <w:r>
-        <w:t xml:space="preserve"> </w:t>
-      </w:r>
-      <w:r>
-        <w:t xml:space="preserve">“</w:t>
-      </w:r>
-      <w:r>
-        <w:t xml:space="preserve">правда</w:t>
-      </w:r>
-      <w:r>
-        <w:t xml:space="preserve">”</w:t>
-      </w:r>
-      <w:r>
-        <w:t xml:space="preserve">-</w:t>
-      </w:r>
-      <w:r>
-        <w:t xml:space="preserve">“</w:t>
-      </w:r>
-      <w:r>
-        <w:t xml:space="preserve">ложь</w:t>
-      </w:r>
-      <w:r>
-        <w:t xml:space="preserve">”</w:t>
-      </w:r>
-      <w:r>
-        <w:t xml:space="preserve">, иначе называемых логическими. Даже если в языке нет</w:t>
-      </w:r>
-      <w:r>
-        <w:t xml:space="preserve"> </w:t>
-      </w:r>
-      <w:r>
-        <w:t xml:space="preserve">специальных значений этого типа, они все равно неявно присутствуют. Обычно существует набор операций,</w:t>
-      </w:r>
-      <w:r>
-        <w:t xml:space="preserve"> </w:t>
-      </w:r>
-      <w:r>
-        <w:t xml:space="preserve">дающих в результате значения логического типа. Например &lt;, &gt;, &gt;= и другие. Для представления логических</w:t>
-      </w:r>
-      <w:r>
-        <w:t xml:space="preserve"> </w:t>
-      </w:r>
-      <w:r>
-        <w:t xml:space="preserve">значений используют следующие приемы:</w:t>
-      </w:r>
-    </w:p>
-    <w:p>
-      <w:pPr>
-        <w:pStyle w:val="BodyText"/>
-      </w:pPr>
-      <w:r>
-        <w:t xml:space="preserve">1. Выделенный тип. В этом случае можно явно объявлять логические переменные, способные принимать всего 2 значения.</w:t>
-      </w:r>
-      <w:r>
-        <w:t xml:space="preserve"> </w:t>
-      </w:r>
-      <w:r>
-        <w:t xml:space="preserve">Тип этот часто называют</w:t>
-      </w:r>
-      <w:r>
-        <w:t xml:space="preserve"> </w:t>
-      </w:r>
-      <w:r>
-        <w:rPr>
-          <w:rStyle w:val="VerbatimChar"/>
-        </w:rPr>
-        <w:t xml:space="preserve">Boolean</w:t>
-      </w:r>
-      <w:r>
-        <w:t xml:space="preserve">,</w:t>
-      </w:r>
-      <w:r>
-        <w:t xml:space="preserve"> </w:t>
-      </w:r>
-      <w:r>
-        <w:rPr>
-          <w:rStyle w:val="VerbatimChar"/>
-        </w:rPr>
-        <w:t xml:space="preserve">bool</w:t>
-      </w:r>
-      <w:r>
-        <w:t xml:space="preserve"> </w:t>
-      </w:r>
-      <w:r>
-        <w:t xml:space="preserve">или</w:t>
-      </w:r>
-      <w:r>
-        <w:t xml:space="preserve"> </w:t>
-      </w:r>
-      <w:r>
-        <w:rPr>
-          <w:rStyle w:val="VerbatimChar"/>
-        </w:rPr>
-        <w:t xml:space="preserve">logical</w:t>
-      </w:r>
-      <w:r>
-        <w:t xml:space="preserve">, а значения -</w:t>
-      </w:r>
-      <w:r>
-        <w:t xml:space="preserve"> </w:t>
-      </w:r>
-      <w:r>
-        <w:rPr>
-          <w:rStyle w:val="VerbatimChar"/>
-        </w:rPr>
-        <w:t xml:space="preserve">true</w:t>
-      </w:r>
-      <w:r>
-        <w:t xml:space="preserve"> </w:t>
-      </w:r>
-      <w:r>
-        <w:t xml:space="preserve">и</w:t>
-      </w:r>
-      <w:r>
-        <w:t xml:space="preserve"> </w:t>
-      </w:r>
-      <w:r>
-        <w:rPr>
-          <w:rStyle w:val="VerbatimChar"/>
-        </w:rPr>
-        <w:t xml:space="preserve">false</w:t>
-      </w:r>
-      <w:r>
-        <w:t xml:space="preserve">.</w:t>
-      </w:r>
-    </w:p>
-    <w:p>
-      <w:pPr>
-        <w:pStyle w:val="BodyText"/>
-      </w:pPr>
-      <w:r>
-        <w:t xml:space="preserve">Pascal</w:t>
-      </w:r>
-    </w:p>
-    <w:p>
-      <w:pPr>
-        <w:pStyle w:val="SourceCode"/>
-      </w:pPr>
-      <w:r>
-        <w:rPr>
-          <w:rStyle w:val="KeywordTok"/>
-        </w:rPr>
-        <w:t xml:space="preserve">var</w:t>
-      </w:r>
-      <w:r>
-        <w:rPr>
-          <w:rStyle w:val="NormalTok"/>
-        </w:rPr>
-        <w:t xml:space="preserve"> x : </w:t>
-      </w:r>
-      <w:r>
-        <w:rPr>
-          <w:rStyle w:val="DataTypeTok"/>
-        </w:rPr>
-        <w:t xml:space="preserve">Boolean</w:t>
-      </w:r>
-      <w:r>
-        <w:rPr>
-          <w:rStyle w:val="NormalTok"/>
-        </w:rPr>
-        <w:t xml:space="preserve">;</w:t>
-      </w:r>
-      <w:r>
-        <w:br/>
-      </w:r>
-      <w:r>
-        <w:rPr>
-          <w:rStyle w:val="NormalTok"/>
-        </w:rPr>
-        <w:t xml:space="preserve">x := </w:t>
-      </w:r>
-      <w:r>
-        <w:rPr>
-          <w:rStyle w:val="DecValTok"/>
-        </w:rPr>
-        <w:t xml:space="preserve">4</w:t>
-      </w:r>
-      <w:r>
-        <w:rPr>
-          <w:rStyle w:val="NormalTok"/>
-        </w:rPr>
-        <w:t xml:space="preserve"> &lt; </w:t>
-      </w:r>
-      <w:r>
-        <w:rPr>
-          <w:rStyle w:val="DecValTok"/>
-        </w:rPr>
-        <w:t xml:space="preserve">5</w:t>
-      </w:r>
-      <w:r>
-        <w:rPr>
-          <w:rStyle w:val="NormalTok"/>
-        </w:rPr>
-        <w:t xml:space="preserve">;</w:t>
-      </w:r>
-      <w:r>
-        <w:br/>
-      </w:r>
-      <w:r>
-        <w:rPr>
-          <w:rStyle w:val="KeywordTok"/>
-        </w:rPr>
-        <w:t xml:space="preserve">if</w:t>
-      </w:r>
-      <w:r>
-        <w:rPr>
-          <w:rStyle w:val="NormalTok"/>
-        </w:rPr>
-        <w:t xml:space="preserve"> x </w:t>
-      </w:r>
-      <w:r>
-        <w:rPr>
-          <w:rStyle w:val="KeywordTok"/>
-        </w:rPr>
-        <w:t xml:space="preserve">then</w:t>
-      </w:r>
-      <w:r>
-        <w:br/>
-      </w:r>
-      <w:r>
-        <w:rPr>
-          <w:rStyle w:val="NormalTok"/>
-        </w:rPr>
-        <w:t xml:space="preserve"> …</w:t>
-      </w:r>
-    </w:p>
-    <w:p>
-      <w:pPr>
-        <w:pStyle w:val="FirstParagraph"/>
-      </w:pPr>
-      <w:r>
-        <w:t xml:space="preserve">2. Неявные значения. Переменную логического типа объявить нельзя, и выражения, дающие логический результат,</w:t>
-      </w:r>
-      <w:r>
-        <w:t xml:space="preserve"> </w:t>
-      </w:r>
-      <w:r>
-        <w:t xml:space="preserve">могут появляться в строго определенных местах программы.</w:t>
-      </w:r>
-    </w:p>
-    <w:p>
-      <w:pPr>
-        <w:pStyle w:val="BodyText"/>
-      </w:pPr>
-      <w:r>
-        <w:t xml:space="preserve">BASIC</w:t>
-      </w:r>
-    </w:p>
-    <w:p>
-      <w:pPr>
-        <w:pStyle w:val="SourceCode"/>
-      </w:pPr>
-      <w:r>
-        <w:rPr>
-          <w:rStyle w:val="VerbatimChar"/>
-        </w:rPr>
-        <w:t xml:space="preserve">IF X &lt; 3 THEN GOTO 44</w:t>
-      </w:r>
-      <w:r>
-        <w:br/>
-      </w:r>
-      <w:r>
-        <w:rPr>
-          <w:rStyle w:val="VerbatimChar"/>
-        </w:rPr>
-        <w:t xml:space="preserve">REM а так нельзя :</w:t>
-      </w:r>
-      <w:r>
-        <w:br/>
-      </w:r>
-      <w:r>
-        <w:rPr>
-          <w:rStyle w:val="VerbatimChar"/>
-        </w:rPr>
-        <w:t xml:space="preserve">P = X &lt; 3</w:t>
-      </w:r>
-    </w:p>
-    <w:p>
-      <w:pPr>
-        <w:pStyle w:val="FirstParagraph"/>
-      </w:pPr>
-      <w:r>
-        <w:t xml:space="preserve">3. Использование другого типа, например целого. Такой подход использован в языке С - любое</w:t>
-      </w:r>
-      <w:r>
-        <w:t xml:space="preserve"> </w:t>
-      </w:r>
-      <w:r>
-        <w:t xml:space="preserve">целое число, не равное 0 означает true, а 0 означает false.</w:t>
-      </w:r>
-    </w:p>
-    <w:p>
-      <w:pPr>
-        <w:pStyle w:val="SourceCode"/>
-      </w:pPr>
-      <w:r>
-        <w:rPr>
-          <w:rStyle w:val="DataTypeTok"/>
-        </w:rPr>
-        <w:t xml:space="preserve">int</w:t>
-      </w:r>
-      <w:r>
-        <w:rPr>
-          <w:rStyle w:val="NormalTok"/>
-        </w:rPr>
-        <w:t xml:space="preserve"> x;</w:t>
-      </w:r>
-      <w:r>
-        <w:br/>
-      </w:r>
-      <w:r>
-        <w:rPr>
-          <w:rStyle w:val="NormalTok"/>
-        </w:rPr>
-        <w:t xml:space="preserve">x = </w:t>
-      </w:r>
-      <w:r>
-        <w:rPr>
-          <w:rStyle w:val="DecValTok"/>
-        </w:rPr>
-        <w:t xml:space="preserve">4</w:t>
-      </w:r>
-      <w:r>
-        <w:rPr>
-          <w:rStyle w:val="NormalTok"/>
-        </w:rPr>
-        <w:t xml:space="preserve"> &lt; </w:t>
-      </w:r>
-      <w:r>
-        <w:rPr>
-          <w:rStyle w:val="DecValTok"/>
-        </w:rPr>
-        <w:t xml:space="preserve">5</w:t>
-      </w:r>
-      <w:r>
-        <w:rPr>
-          <w:rStyle w:val="NormalTok"/>
-        </w:rPr>
-        <w:t xml:space="preserve">;</w:t>
-      </w:r>
-      <w:r>
-        <w:br/>
-      </w:r>
-      <w:r>
-        <w:rPr>
-          <w:rStyle w:val="ControlFlowTok"/>
-        </w:rPr>
-        <w:t xml:space="preserve">if</w:t>
-      </w:r>
-      <w:r>
-        <w:rPr>
-          <w:rStyle w:val="NormalTok"/>
-        </w:rPr>
-        <w:t xml:space="preserve"> (x) {</w:t>
-      </w:r>
-      <w:r>
-        <w:br/>
-      </w:r>
-      <w:r>
-        <w:rPr>
-          <w:rStyle w:val="NormalTok"/>
-        </w:rPr>
-        <w:t xml:space="preserve"> …</w:t>
-      </w:r>
-    </w:p>
-    <w:p>
-      <w:pPr>
-        <w:pStyle w:val="Heading3"/>
-      </w:pPr>
-      <w:bookmarkStart w:id="59" w:name="описания-переменных"/>
-      <w:r>
-        <w:t xml:space="preserve">Описания переменных</w:t>
-      </w:r>
-      <w:bookmarkEnd w:id="59"/>
-    </w:p>
-    <w:p>
-      <w:pPr>
-        <w:pStyle w:val="FirstParagraph"/>
-      </w:pPr>
-      <w:r>
-        <w:t xml:space="preserve">Некоторые языки, например Pascal и C, требуют описания переменных до их использования. В других</w:t>
-      </w:r>
-      <w:r>
-        <w:t xml:space="preserve"> </w:t>
-      </w:r>
-      <w:r>
-        <w:t xml:space="preserve">языках первое появление имени переменной в тексте программы является описанием этой переменной.</w:t>
-      </w:r>
-      <w:r>
-        <w:t xml:space="preserve"> </w:t>
-      </w:r>
-      <w:r>
-        <w:t xml:space="preserve">Иногда переменные можно описывать, но делать это не обязательно. Таким образом, можно выделить</w:t>
-      </w:r>
-      <w:r>
-        <w:t xml:space="preserve"> </w:t>
-      </w:r>
-      <w:r>
-        <w:t xml:space="preserve">два основных признака языков по отношению к описанию переменных:</w:t>
-      </w:r>
-      <w:r>
-        <w:t xml:space="preserve"> </w:t>
-      </w:r>
-      <w:r>
-        <w:rPr>
-          <w:i/>
-        </w:rPr>
-        <w:t xml:space="preserve">можно</w:t>
-      </w:r>
-      <w:r>
-        <w:t xml:space="preserve"> </w:t>
-      </w:r>
-      <w:r>
-        <w:t xml:space="preserve">ли описывать переменные в</w:t>
-      </w:r>
-      <w:r>
-        <w:t xml:space="preserve"> </w:t>
-      </w:r>
-      <w:r>
-        <w:t xml:space="preserve">языке и</w:t>
-      </w:r>
-      <w:r>
-        <w:t xml:space="preserve"> </w:t>
-      </w:r>
-      <w:r>
-        <w:rPr>
-          <w:i/>
-        </w:rPr>
-        <w:t xml:space="preserve">необходимо</w:t>
-      </w:r>
-      <w:r>
-        <w:t xml:space="preserve"> </w:t>
-      </w:r>
-      <w:r>
-        <w:t xml:space="preserve">ли это делать.</w:t>
-      </w:r>
-    </w:p>
-    <w:p>
-      <w:pPr>
-        <w:pStyle w:val="BodyText"/>
-      </w:pPr>
-      <w:r>
-        <w:t xml:space="preserve">Другой важный вопрос относительно описаний состоит в том, какое значение содержит переменная сразу после</w:t>
-      </w:r>
-      <w:r>
-        <w:t xml:space="preserve"> </w:t>
-      </w:r>
-      <w:r>
-        <w:t xml:space="preserve">описания? Присваивание начального значения переменной называется инициализацией. Здесь опять же возможны</w:t>
-      </w:r>
-      <w:r>
-        <w:t xml:space="preserve"> </w:t>
-      </w:r>
-      <w:r>
-        <w:t xml:space="preserve">несколько подходов, и все они где-нибудь используются.</w:t>
-      </w:r>
-    </w:p>
-    <w:p>
-      <w:pPr>
-        <w:pStyle w:val="BodyText"/>
-      </w:pPr>
-      <w:r>
-        <w:t xml:space="preserve">1. Переменная может содержать 0. Проблема с этим подходом состоит в том, что не все типы</w:t>
-      </w:r>
-      <w:r>
-        <w:t xml:space="preserve"> </w:t>
-      </w:r>
-      <w:r>
-        <w:t xml:space="preserve">допускают 0 в качестве значения. Достаточно посмотреть на описанный выше тип Positive.</w:t>
-      </w:r>
-    </w:p>
-    <w:p>
-      <w:pPr>
-        <w:pStyle w:val="BodyText"/>
-      </w:pPr>
-      <w:r>
-        <w:t xml:space="preserve">2. Переменная может содержать произвольное значение, то есть так называемый</w:t>
-      </w:r>
-      <w:r>
-        <w:t xml:space="preserve"> </w:t>
-      </w:r>
-      <w:r>
-        <w:t xml:space="preserve">“</w:t>
-      </w:r>
-      <w:r>
-        <w:t xml:space="preserve">мусор</w:t>
-      </w:r>
-      <w:r>
-        <w:t xml:space="preserve">”</w:t>
-      </w:r>
-      <w:r>
-        <w:t xml:space="preserve">. Вся</w:t>
-      </w:r>
-      <w:r>
-        <w:t xml:space="preserve"> </w:t>
-      </w:r>
-      <w:r>
-        <w:t xml:space="preserve">ответственность за использование переменной до присваивания ей значения возлагается на програмиста.</w:t>
-      </w:r>
-      <w:r>
-        <w:t xml:space="preserve"> </w:t>
-      </w:r>
-      <w:r>
-        <w:t xml:space="preserve">Этот подход частично устраняет вышеописанную проблему.</w:t>
-      </w:r>
-    </w:p>
-    <w:p>
-      <w:pPr>
-        <w:pStyle w:val="BodyText"/>
-      </w:pPr>
-      <w:r>
-        <w:t xml:space="preserve">3. Использование неинициализированных переменных может быть запрещено или невозможно.</w:t>
-      </w:r>
-    </w:p>
-    <w:p>
-      <w:pPr>
-        <w:pStyle w:val="BodyText"/>
-      </w:pPr>
-      <w:r>
-        <w:t xml:space="preserve">4. Для каждого типа существует свое собственное заведомо корректное начальное значение. В объектно-ориентированных</w:t>
-      </w:r>
-      <w:r>
-        <w:t xml:space="preserve"> </w:t>
-      </w:r>
-      <w:r>
-        <w:t xml:space="preserve">языках этот способ расширяется довольно элегантным способом, который мы рассмотрим дальше.</w:t>
-      </w:r>
-      <w:r>
-        <w:t xml:space="preserve"> </w:t>
-      </w:r>
-      <w:r>
-        <w:t xml:space="preserve">Обычно в язык вводят возможность объявлять переменные, сразу присваивая им значения. Например:</w:t>
-      </w:r>
-    </w:p>
-    <w:p>
-      <w:pPr>
-        <w:pStyle w:val="BodyText"/>
-      </w:pPr>
-      <w:r>
-        <w:t xml:space="preserve">C</w:t>
-      </w:r>
-    </w:p>
-    <w:p>
-      <w:pPr>
-        <w:pStyle w:val="SourceCode"/>
-      </w:pPr>
-      <w:r>
-        <w:rPr>
-          <w:rStyle w:val="DataTypeTok"/>
-        </w:rPr>
-        <w:t xml:space="preserve">int</w:t>
-      </w:r>
-      <w:r>
-        <w:rPr>
-          <w:rStyle w:val="NormalTok"/>
-        </w:rPr>
-        <w:t xml:space="preserve"> mass = </w:t>
-      </w:r>
-      <w:r>
-        <w:rPr>
-          <w:rStyle w:val="DecValTok"/>
-        </w:rPr>
-        <w:t xml:space="preserve">84</w:t>
-      </w:r>
-      <w:r>
-        <w:rPr>
-          <w:rStyle w:val="NormalTok"/>
-        </w:rPr>
-        <w:t xml:space="preserve">; length = </w:t>
-      </w:r>
-      <w:r>
-        <w:rPr>
-          <w:rStyle w:val="DecValTok"/>
-        </w:rPr>
-        <w:t xml:space="preserve">50</w:t>
-      </w:r>
-      <w:r>
-        <w:rPr>
-          <w:rStyle w:val="NormalTok"/>
-        </w:rPr>
-        <w:t xml:space="preserve">;</w:t>
-      </w:r>
-    </w:p>
-    <w:p>
-      <w:pPr>
-        <w:pStyle w:val="FirstParagraph"/>
-      </w:pPr>
-      <w:r>
-        <w:t xml:space="preserve">Часто описание переменной включает только название ее типа, например,</w:t>
-      </w:r>
-    </w:p>
-    <w:p>
-      <w:pPr>
-        <w:pStyle w:val="SourceCode"/>
-      </w:pPr>
-      <w:r>
-        <w:rPr>
-          <w:rStyle w:val="DataTypeTok"/>
-        </w:rPr>
-        <w:t xml:space="preserve">int</w:t>
-      </w:r>
-      <w:r>
-        <w:rPr>
-          <w:rStyle w:val="NormalTok"/>
-        </w:rPr>
-        <w:t xml:space="preserve"> m;</w:t>
-      </w:r>
-    </w:p>
-    <w:p>
-      <w:pPr>
-        <w:pStyle w:val="FirstParagraph"/>
-      </w:pPr>
-      <w:r>
-        <w:t xml:space="preserve">Но часто из присваиваемого значения можно однозначно определить тип переменной. В этом</w:t>
-      </w:r>
-      <w:r>
-        <w:t xml:space="preserve"> </w:t>
-      </w:r>
-      <w:r>
-        <w:t xml:space="preserve">случае в языке C++ можно вместо типа писать слово auto:</w:t>
-      </w:r>
-    </w:p>
-    <w:p>
-      <w:pPr>
-        <w:pStyle w:val="SourceCode"/>
-      </w:pPr>
-      <w:r>
-        <w:rPr>
-          <w:rStyle w:val="DataTypeTok"/>
-        </w:rPr>
-        <w:t xml:space="preserve">auto</w:t>
-      </w:r>
-      <w:r>
-        <w:rPr>
-          <w:rStyle w:val="NormalTok"/>
-        </w:rPr>
-        <w:t xml:space="preserve"> m = </w:t>
-      </w:r>
-      <w:r>
-        <w:rPr>
-          <w:rStyle w:val="DecValTok"/>
-        </w:rPr>
-        <w:t xml:space="preserve">15</w:t>
-      </w:r>
-      <w:r>
-        <w:rPr>
-          <w:rStyle w:val="NormalTok"/>
-        </w:rPr>
-        <w:t xml:space="preserve">; </w:t>
-      </w:r>
-      <w:r>
-        <w:rPr>
-          <w:rStyle w:val="CommentTok"/>
-        </w:rPr>
-        <w:t xml:space="preserve">// m - целочисленная переменная</w:t>
-      </w:r>
-    </w:p>
-    <w:p>
-      <w:pPr>
-        <w:pStyle w:val="FirstParagraph"/>
-      </w:pPr>
-      <w:r>
-        <w:t xml:space="preserve">а в языке NIM просто не писать название типа:</w:t>
-      </w:r>
-    </w:p>
-    <w:p>
-      <w:pPr>
-        <w:pStyle w:val="SourceCode"/>
-      </w:pPr>
-      <w:r>
-        <w:rPr>
-          <w:rStyle w:val="VerbatimChar"/>
-        </w:rPr>
-        <w:t xml:space="preserve">var x, y: int    # объявляем две переменные типа int</w:t>
-      </w:r>
-      <w:r>
-        <w:br/>
-      </w:r>
-      <w:r>
-        <w:rPr>
-          <w:rStyle w:val="VerbatimChar"/>
-        </w:rPr>
-        <w:t xml:space="preserve">var s = "abc"    # объявляем строковую переменную</w:t>
-      </w:r>
-    </w:p>
-    <w:p>
-      <w:pPr>
-        <w:pStyle w:val="Heading3"/>
-      </w:pPr>
-      <w:bookmarkStart w:id="60" w:name="переменные-ссылки"/>
-      <w:r>
-        <w:t xml:space="preserve">Переменные-ссылки</w:t>
-      </w:r>
-      <w:bookmarkEnd w:id="60"/>
-    </w:p>
-    <w:p>
-      <w:pPr>
-        <w:pStyle w:val="FirstParagraph"/>
-      </w:pPr>
-      <w:r>
-        <w:t xml:space="preserve">Во многих языках есть так называемые адресные переменные или указатели.</w:t>
-      </w:r>
-      <w:r>
-        <w:t xml:space="preserve"> </w:t>
-      </w:r>
-      <w:r>
-        <w:t xml:space="preserve">Это переменные, в качестве значения содержащие ссылку.</w:t>
-      </w:r>
-    </w:p>
-    <w:p>
-      <w:pPr>
-        <w:pStyle w:val="BodyText"/>
-      </w:pPr>
-      <w:r>
-        <w:rPr>
-          <w:rStyle w:val="VerbatimChar"/>
-        </w:rPr>
-        <w:t xml:space="preserve">имя — &gt; ссылка —&gt; значение (само является ссылкой) —&gt; значение</w:t>
-      </w:r>
-    </w:p>
-    <w:p>
-      <w:pPr>
-        <w:pStyle w:val="BodyText"/>
-      </w:pPr>
-      <w:r>
-        <w:t xml:space="preserve">Иногда их так и называют - ссылочные переменные. Впервые такие переменные появились</w:t>
-      </w:r>
-      <w:r>
-        <w:t xml:space="preserve"> </w:t>
-      </w:r>
-      <w:r>
-        <w:t xml:space="preserve">в языке Algol-68.</w:t>
-      </w:r>
-    </w:p>
-    <w:p>
-      <w:pPr>
-        <w:pStyle w:val="BodyText"/>
-      </w:pPr>
-      <w:r>
-        <w:t xml:space="preserve">C</w:t>
-      </w:r>
-    </w:p>
-    <w:p>
-      <w:pPr>
-        <w:pStyle w:val="SourceCode"/>
-      </w:pPr>
-      <w:r>
-        <w:rPr>
-          <w:rStyle w:val="DataTypeTok"/>
-        </w:rPr>
-        <w:t xml:space="preserve">int</w:t>
-      </w:r>
-      <w:r>
-        <w:rPr>
-          <w:rStyle w:val="NormalTok"/>
-        </w:rPr>
-        <w:t xml:space="preserve"> *p; </w:t>
-      </w:r>
-      <w:r>
-        <w:rPr>
-          <w:rStyle w:val="DataTypeTok"/>
-        </w:rPr>
-        <w:t xml:space="preserve">int</w:t>
-      </w:r>
-      <w:r>
-        <w:rPr>
-          <w:rStyle w:val="NormalTok"/>
-        </w:rPr>
-        <w:t xml:space="preserve"> q = </w:t>
-      </w:r>
-      <w:r>
-        <w:rPr>
-          <w:rStyle w:val="DecValTok"/>
-        </w:rPr>
-        <w:t xml:space="preserve">5</w:t>
-      </w:r>
-      <w:r>
-        <w:rPr>
-          <w:rStyle w:val="NormalTok"/>
-        </w:rPr>
-        <w:t xml:space="preserve">;</w:t>
-      </w:r>
-      <w:r>
-        <w:br/>
-      </w:r>
-      <w:r>
-        <w:rPr>
-          <w:rStyle w:val="NormalTok"/>
-        </w:rPr>
-        <w:t xml:space="preserve">p = &amp;q;</w:t>
-      </w:r>
-      <w:r>
-        <w:br/>
-      </w:r>
-      <w:r>
-        <w:rPr>
-          <w:rStyle w:val="NormalTok"/>
-        </w:rPr>
-        <w:t xml:space="preserve">*p = </w:t>
-      </w:r>
-      <w:r>
-        <w:rPr>
-          <w:rStyle w:val="DecValTok"/>
-        </w:rPr>
-        <w:t xml:space="preserve">3</w:t>
-      </w:r>
-      <w:r>
-        <w:rPr>
-          <w:rStyle w:val="NormalTok"/>
-        </w:rPr>
-        <w:t xml:space="preserve">; </w:t>
-      </w:r>
-      <w:r>
-        <w:rPr>
-          <w:rStyle w:val="CommentTok"/>
-        </w:rPr>
-        <w:t xml:space="preserve">// теперь q тоже равно 3</w:t>
-      </w:r>
-    </w:p>
-    <w:p>
-      <w:pPr>
-        <w:pStyle w:val="FirstParagraph"/>
-      </w:pPr>
-      <w:r>
-        <w:t xml:space="preserve">PASCAL</w:t>
-      </w:r>
-    </w:p>
-    <w:p>
-      <w:pPr>
-        <w:pStyle w:val="SourceCode"/>
-      </w:pPr>
-      <w:r>
-        <w:rPr>
-          <w:rStyle w:val="KeywordTok"/>
-        </w:rPr>
-        <w:t xml:space="preserve">var</w:t>
-      </w:r>
-      <w:r>
-        <w:rPr>
-          <w:rStyle w:val="NormalTok"/>
-        </w:rPr>
-        <w:t xml:space="preserve"> p,q: ^</w:t>
-      </w:r>
-      <w:r>
-        <w:rPr>
-          <w:rStyle w:val="DataTypeTok"/>
-        </w:rPr>
-        <w:t xml:space="preserve">integer</w:t>
-      </w:r>
-      <w:r>
-        <w:rPr>
-          <w:rStyle w:val="NormalTok"/>
-        </w:rPr>
-        <w:t xml:space="preserve">;</w:t>
-      </w:r>
-      <w:r>
-        <w:br/>
-      </w:r>
-      <w:r>
-        <w:rPr>
-          <w:rStyle w:val="KeywordTok"/>
-        </w:rPr>
-        <w:t xml:space="preserve">new</w:t>
-      </w:r>
-      <w:r>
-        <w:rPr>
-          <w:rStyle w:val="NormalTok"/>
-        </w:rPr>
-        <w:t xml:space="preserve"> (q);</w:t>
-      </w:r>
-      <w:r>
-        <w:br/>
-      </w:r>
-      <w:r>
-        <w:rPr>
-          <w:rStyle w:val="NormalTok"/>
-        </w:rPr>
-        <w:t xml:space="preserve">q^:=</w:t>
-      </w:r>
-      <w:r>
-        <w:rPr>
-          <w:rStyle w:val="DecValTok"/>
-        </w:rPr>
-        <w:t xml:space="preserve">5</w:t>
-      </w:r>
-      <w:r>
-        <w:rPr>
-          <w:rStyle w:val="NormalTok"/>
-        </w:rPr>
-        <w:t xml:space="preserve">;</w:t>
-      </w:r>
-      <w:r>
-        <w:br/>
-      </w:r>
-      <w:r>
-        <w:rPr>
-          <w:rStyle w:val="NormalTok"/>
-        </w:rPr>
-        <w:t xml:space="preserve">p:=q;  </w:t>
-      </w:r>
-      <w:r>
-        <w:rPr>
-          <w:rStyle w:val="CommentTok"/>
-        </w:rPr>
-        <w:t xml:space="preserve">// p и q теперь обозначают одно и то же место в памяти</w:t>
-      </w:r>
-      <w:r>
-        <w:br/>
-      </w:r>
-      <w:r>
-        <w:rPr>
-          <w:rStyle w:val="NormalTok"/>
-        </w:rPr>
-        <w:t xml:space="preserve">p^:=</w:t>
-      </w:r>
-      <w:r>
-        <w:rPr>
-          <w:rStyle w:val="DecValTok"/>
-        </w:rPr>
-        <w:t xml:space="preserve">3</w:t>
-      </w:r>
-      <w:r>
-        <w:rPr>
-          <w:rStyle w:val="NormalTok"/>
-        </w:rPr>
-        <w:t xml:space="preserve">  </w:t>
-      </w:r>
-      <w:r>
-        <w:rPr>
-          <w:rStyle w:val="CommentTok"/>
-        </w:rPr>
-        <w:t xml:space="preserve">// теперь q^ тоже равно 3</w:t>
-      </w:r>
-    </w:p>
-    <w:p>
-      <w:pPr>
-        <w:pStyle w:val="FirstParagraph"/>
-      </w:pPr>
-      <w:r>
-        <w:t xml:space="preserve">Обратите внимание на операторы * в C и ^ в Pascal. Они осуществляют так называемую</w:t>
-      </w:r>
-      <w:r>
-        <w:t xml:space="preserve"> </w:t>
-      </w:r>
-      <w:r>
-        <w:rPr>
-          <w:i/>
-        </w:rPr>
-        <w:t xml:space="preserve">операцию разыменования</w:t>
-      </w:r>
-      <w:r>
-        <w:t xml:space="preserve">, или получение переменной по ссылке. Таким образом, если у нас переменная p является ссылкой на целое</w:t>
-      </w:r>
-    </w:p>
-    <w:p>
-      <w:pPr>
-        <w:pStyle w:val="SourceCode"/>
-      </w:pPr>
-      <w:r>
-        <w:rPr>
-          <w:rStyle w:val="VerbatimChar"/>
-        </w:rPr>
-        <w:t xml:space="preserve">**(p —&gt; ссылка) —&gt; ссылка на целое -&gt; значение**</w:t>
-      </w:r>
-    </w:p>
-    <w:p>
-      <w:pPr>
-        <w:pStyle w:val="FirstParagraph"/>
-      </w:pPr>
-      <w:r>
-        <w:t xml:space="preserve">то *p это как если бы у нас была такая переменная с именем</w:t>
-      </w:r>
-      <w:r>
-        <w:t xml:space="preserve"> </w:t>
-      </w:r>
-      <w:r>
-        <w:t xml:space="preserve">“</w:t>
-      </w:r>
-      <w:r>
-        <w:t xml:space="preserve">*p</w:t>
-      </w:r>
-      <w:r>
-        <w:t xml:space="preserve">”</w:t>
-      </w:r>
-      <w:r>
-        <w:t xml:space="preserve">, объединяющая в себе первые два элемента данной цепочки</w:t>
-      </w:r>
-    </w:p>
-    <w:p>
-      <w:pPr>
-        <w:pStyle w:val="SourceCode"/>
-      </w:pPr>
-      <w:r>
-        <w:rPr>
-          <w:rStyle w:val="VerbatimChar"/>
-        </w:rPr>
-        <w:t xml:space="preserve">***p — &gt; ссылка на целое —&gt; значение**</w:t>
-      </w:r>
-    </w:p>
-    <w:p>
-      <w:pPr>
-        <w:pStyle w:val="FirstParagraph"/>
-      </w:pPr>
-      <w:r>
-        <w:t xml:space="preserve">Важно заметить, что *p ведет себя как полноценная переменная - слева от знака присваивания</w:t>
-      </w:r>
-      <w:r>
-        <w:t xml:space="preserve"> </w:t>
-      </w:r>
-      <w:r>
-        <w:t xml:space="preserve">она означает ссылку, справа — значение. Заметим также, что при начальной инициализации переменной</w:t>
-      </w:r>
-      <w:r>
-        <w:t xml:space="preserve"> </w:t>
-      </w:r>
-      <w:r>
-        <w:t xml:space="preserve">это не так.</w:t>
-      </w:r>
-    </w:p>
-    <w:p>
-      <w:pPr>
-        <w:pStyle w:val="SourceCode"/>
-      </w:pPr>
-      <w:r>
-        <w:rPr>
-          <w:rStyle w:val="DataTypeTok"/>
-        </w:rPr>
-        <w:t xml:space="preserve">int</w:t>
-      </w:r>
-      <w:r>
-        <w:rPr>
-          <w:rStyle w:val="NormalTok"/>
-        </w:rPr>
-        <w:t xml:space="preserve"> *p = </w:t>
-      </w:r>
-      <w:r>
-        <w:rPr>
-          <w:rStyle w:val="DecValTok"/>
-        </w:rPr>
-        <w:t xml:space="preserve">0</w:t>
-      </w:r>
-      <w:r>
-        <w:rPr>
-          <w:rStyle w:val="NormalTok"/>
-        </w:rPr>
-        <w:t xml:space="preserve">;     </w:t>
-      </w:r>
-      <w:r>
-        <w:rPr>
-          <w:rStyle w:val="CommentTok"/>
-        </w:rPr>
-        <w:t xml:space="preserve">// Это присваивание начального</w:t>
-      </w:r>
-      <w:r>
-        <w:br/>
-      </w:r>
-      <w:r>
-        <w:rPr>
-          <w:rStyle w:val="NormalTok"/>
-        </w:rPr>
-        <w:t xml:space="preserve">                </w:t>
-      </w:r>
-      <w:r>
-        <w:rPr>
-          <w:rStyle w:val="CommentTok"/>
-        </w:rPr>
-        <w:t xml:space="preserve">// значения ссылке (а не переменной)</w:t>
-      </w:r>
-      <w:r>
-        <w:br/>
-      </w:r>
-      <w:r>
-        <w:rPr>
-          <w:rStyle w:val="NormalTok"/>
-        </w:rPr>
-        <w:t xml:space="preserve">*p = </w:t>
-      </w:r>
-      <w:r>
-        <w:rPr>
-          <w:rStyle w:val="DecValTok"/>
-        </w:rPr>
-        <w:t xml:space="preserve">0</w:t>
-      </w:r>
-      <w:r>
-        <w:rPr>
-          <w:rStyle w:val="NormalTok"/>
-        </w:rPr>
-        <w:t xml:space="preserve">;         </w:t>
-      </w:r>
-      <w:r>
-        <w:rPr>
-          <w:rStyle w:val="CommentTok"/>
-        </w:rPr>
-        <w:t xml:space="preserve">// Это копирование значения в то</w:t>
-      </w:r>
-      <w:r>
-        <w:br/>
-      </w:r>
-      <w:r>
-        <w:rPr>
-          <w:rStyle w:val="NormalTok"/>
-        </w:rPr>
-        <w:t xml:space="preserve">                </w:t>
-      </w:r>
-      <w:r>
-        <w:rPr>
-          <w:rStyle w:val="CommentTok"/>
-        </w:rPr>
-        <w:t xml:space="preserve">// место, на которое указывает ссылка</w:t>
-      </w:r>
-    </w:p>
-    <w:p>
-      <w:pPr>
-        <w:pStyle w:val="FirstParagraph"/>
-      </w:pPr>
-      <w:r>
-        <w:t xml:space="preserve">Для чего нужны ссылочные переменные? В основном они призваны решать три ответственные задачи.</w:t>
-      </w:r>
-    </w:p>
-    <w:p>
-      <w:pPr>
-        <w:pStyle w:val="BodyText"/>
-      </w:pPr>
-      <w:r>
-        <w:t xml:space="preserve">1. Сделать так, чтобы две разные переменные обозначали одно и то же место в памяти.</w:t>
-      </w:r>
-    </w:p>
-    <w:p>
-      <w:pPr>
-        <w:pStyle w:val="BodyText"/>
-      </w:pPr>
-      <w:r>
-        <w:t xml:space="preserve">2. Обеспечить возможность динамического распределения памяти, то есть выделения участков памяти</w:t>
-      </w:r>
-      <w:r>
-        <w:t xml:space="preserve"> </w:t>
-      </w:r>
-      <w:r>
-        <w:t xml:space="preserve">под новые данные в процессе выполнения программы. Таким образом достигается экономия памяти.</w:t>
-      </w:r>
-    </w:p>
-    <w:p>
-      <w:pPr>
-        <w:pStyle w:val="BodyText"/>
-      </w:pPr>
-      <w:r>
-        <w:t xml:space="preserve">3. Передавать параметры в процедуры, что является специальной разновидностью случая 1. Это мы будем</w:t>
-      </w:r>
-      <w:r>
-        <w:t xml:space="preserve"> </w:t>
-      </w:r>
-      <w:r>
-        <w:t xml:space="preserve">подробно разбирать чуть позже, в разделе, посвященном процедурам и функциям.</w:t>
-      </w:r>
-    </w:p>
-    <w:p>
-      <w:pPr>
-        <w:pStyle w:val="BodyText"/>
-      </w:pPr>
-      <w:r>
-        <w:t xml:space="preserve">При внимательном рассмотрении процесса разыменования возникает вопрос: куда</w:t>
-      </w:r>
-      <w:r>
-        <w:t xml:space="preserve"> </w:t>
-      </w:r>
-      <w:r>
-        <w:t xml:space="preserve">указывает ссылка с самого начала? Дело в том, что ссылка вообще-то не обязана указывать на какую-то</w:t>
-      </w:r>
-      <w:r>
-        <w:t xml:space="preserve"> </w:t>
-      </w:r>
-      <w:r>
-        <w:t xml:space="preserve">память, и для реализации динамического распределения памяти нам как раз и нужны ссылки,</w:t>
-      </w:r>
-      <w:r>
-        <w:t xml:space="preserve"> </w:t>
-      </w:r>
-      <w:r>
-        <w:t xml:space="preserve">“</w:t>
-      </w:r>
-      <w:r>
-        <w:t xml:space="preserve">ни на что не указывающие</w:t>
-      </w:r>
-      <w:r>
-        <w:t xml:space="preserve">”</w:t>
-      </w:r>
-      <w:r>
-        <w:t xml:space="preserve">, для которых мы впоследствии выделим память. Как мы помним, в языке L-типа</w:t>
-      </w:r>
-      <w:r>
-        <w:t xml:space="preserve"> </w:t>
-      </w:r>
-      <w:r>
-        <w:t xml:space="preserve">определить, что именно содержится в данном участке памяти, во время выполнения программы невозможно.</w:t>
-      </w:r>
-    </w:p>
-    <w:p>
-      <w:pPr>
-        <w:pStyle w:val="BodyText"/>
-      </w:pPr>
-      <w:r>
-        <w:t xml:space="preserve">Попытка читать и писать данные по произвольному адресу может привести к непредсказуемым</w:t>
-      </w:r>
-      <w:r>
-        <w:t xml:space="preserve"> </w:t>
-      </w:r>
-      <w:r>
-        <w:t xml:space="preserve">последствиям. Таким образом, имеется существенное отличие между начальными значениями числовых переменных и начальными</w:t>
-      </w:r>
-      <w:r>
-        <w:t xml:space="preserve"> </w:t>
-      </w:r>
-      <w:r>
-        <w:t xml:space="preserve">значениями ссылок. Для первых большинство (или все) возможные сочетания бит представляют собой разрешенные</w:t>
-      </w:r>
-      <w:r>
-        <w:t xml:space="preserve"> </w:t>
-      </w:r>
-      <w:r>
-        <w:t xml:space="preserve">значения, за редкими исключениями, а для ссылок наоборот — подавляющее большинство адресов вызовет ошибку при</w:t>
-      </w:r>
-      <w:r>
-        <w:t xml:space="preserve"> </w:t>
-      </w:r>
-      <w:r>
-        <w:t xml:space="preserve">попытке их разыменования (хотя являться значением ссылочной переменной они могут). Иначе говоря, далеко не все</w:t>
-      </w:r>
-      <w:r>
-        <w:t xml:space="preserve"> </w:t>
-      </w:r>
-      <w:r>
-        <w:t xml:space="preserve">возможные адреса содержат осмысленные данные определенного типа, не все возможные адреса вообще есть в компьютере,</w:t>
-      </w:r>
-      <w:r>
-        <w:t xml:space="preserve"> </w:t>
-      </w:r>
-      <w:r>
-        <w:t xml:space="preserve">не все возможные адреса являются адресами памяти, и не все возможные адреса памяти доступны данной программе.</w:t>
-      </w:r>
-    </w:p>
-    <w:p>
-      <w:pPr>
-        <w:pStyle w:val="BodyText"/>
-      </w:pPr>
-      <w:r>
-        <w:t xml:space="preserve">Для решения этой проблемы в языках L-типа обычно выделяется специальная константа, называемая NULL или nil,</w:t>
-      </w:r>
-      <w:r>
-        <w:t xml:space="preserve"> </w:t>
-      </w:r>
-      <w:r>
-        <w:t xml:space="preserve">которую можно присваивать любой переменной ссылочного типа. При этом гарантируется, что ни один</w:t>
-      </w:r>
-      <w:r>
-        <w:t xml:space="preserve"> </w:t>
-      </w:r>
-      <w:r>
-        <w:t xml:space="preserve">“</w:t>
-      </w:r>
-      <w:r>
-        <w:t xml:space="preserve">легальный</w:t>
-      </w:r>
-      <w:r>
-        <w:t xml:space="preserve">”</w:t>
-      </w:r>
-      <w:r>
-        <w:t xml:space="preserve"> </w:t>
-      </w:r>
-      <w:r>
-        <w:t xml:space="preserve">адрес такого значения иметь не будет. Чаще всего константа NULL численно равна 0, но это не обязательно так.</w:t>
-      </w:r>
-    </w:p>
-    <w:p>
-      <w:pPr>
-        <w:pStyle w:val="BodyText"/>
-      </w:pPr>
-      <w:r>
-        <w:t xml:space="preserve">Присваивая значение NULL или nil, можно получить указатель, не ссылающийся ни на какую область памяти, и</w:t>
-      </w:r>
-      <w:r>
-        <w:t xml:space="preserve"> </w:t>
-      </w:r>
-      <w:r>
-        <w:t xml:space="preserve">более того, используя это значение, можно проверить, что указатель ни на что не ссылается. Таким образом,</w:t>
-      </w:r>
-      <w:r>
-        <w:t xml:space="preserve"> </w:t>
-      </w:r>
-      <w:r>
-        <w:t xml:space="preserve">“</w:t>
-      </w:r>
-      <w:r>
-        <w:t xml:space="preserve">пожертвовав</w:t>
-      </w:r>
-      <w:r>
-        <w:t xml:space="preserve">”</w:t>
-      </w:r>
-      <w:r>
-        <w:t xml:space="preserve"> </w:t>
-      </w:r>
-      <w:r>
-        <w:t xml:space="preserve">одним значением из многих тысяч возможных, решили важную проблему с указателями.</w:t>
-      </w:r>
-    </w:p>
-    <w:p>
-      <w:pPr>
-        <w:pStyle w:val="BodyText"/>
-      </w:pPr>
-      <w:r>
-        <w:t xml:space="preserve">C</w:t>
-      </w:r>
-    </w:p>
-    <w:p>
-      <w:pPr>
-        <w:pStyle w:val="SourceCode"/>
-      </w:pPr>
-      <w:r>
-        <w:rPr>
-          <w:rStyle w:val="DataTypeTok"/>
-        </w:rPr>
-        <w:t xml:space="preserve">int</w:t>
-      </w:r>
-      <w:r>
-        <w:rPr>
-          <w:rStyle w:val="NormalTok"/>
-        </w:rPr>
-        <w:t xml:space="preserve"> *a = NULL;</w:t>
-      </w:r>
-      <w:r>
-        <w:br/>
-      </w:r>
-      <w:r>
-        <w:rPr>
-          <w:rStyle w:val="NormalTok"/>
-        </w:rPr>
-        <w:t xml:space="preserve">…</w:t>
-      </w:r>
-      <w:r>
-        <w:br/>
-      </w:r>
-      <w:r>
-        <w:rPr>
-          <w:rStyle w:val="ControlFlowTok"/>
-        </w:rPr>
-        <w:t xml:space="preserve">if</w:t>
-      </w:r>
-      <w:r>
-        <w:rPr>
-          <w:rStyle w:val="NormalTok"/>
-        </w:rPr>
-        <w:t xml:space="preserve"> (a == NULL) </w:t>
-      </w:r>
-      <w:r>
-        <w:rPr>
-          <w:rStyle w:val="CommentTok"/>
-        </w:rPr>
-        <w:t xml:space="preserve">// память не выделена</w:t>
-      </w:r>
-      <w:r>
-        <w:br/>
-      </w:r>
-      <w:r>
-        <w:rPr>
-          <w:rStyle w:val="NormalTok"/>
-        </w:rPr>
-        <w:t xml:space="preserve">   a = malloc(</w:t>
-      </w:r>
-      <w:r>
-        <w:rPr>
-          <w:rStyle w:val="DecValTok"/>
-        </w:rPr>
-        <w:t xml:space="preserve">100</w:t>
-      </w:r>
-      <w:r>
-        <w:rPr>
-          <w:rStyle w:val="NormalTok"/>
-        </w:rPr>
-        <w:t xml:space="preserve">); </w:t>
-      </w:r>
-      <w:r>
-        <w:rPr>
-          <w:rStyle w:val="CommentTok"/>
-        </w:rPr>
-        <w:t xml:space="preserve">// выделение памяти</w:t>
-      </w:r>
-    </w:p>
-    <w:p>
-      <w:pPr>
-        <w:pStyle w:val="FirstParagraph"/>
-      </w:pPr>
-      <w:r>
-        <w:t xml:space="preserve">Pascal</w:t>
-      </w:r>
-    </w:p>
-    <w:p>
-      <w:pPr>
-        <w:pStyle w:val="SourceCode"/>
-      </w:pPr>
-      <w:r>
-        <w:rPr>
-          <w:rStyle w:val="KeywordTok"/>
-        </w:rPr>
-        <w:t xml:space="preserve">type</w:t>
-      </w:r>
-      <w:r>
-        <w:br/>
-      </w:r>
-      <w:r>
-        <w:rPr>
-          <w:rStyle w:val="NormalTok"/>
-        </w:rPr>
-        <w:t xml:space="preserve">   arr = </w:t>
-      </w:r>
-      <w:r>
-        <w:rPr>
-          <w:rStyle w:val="KeywordTok"/>
-        </w:rPr>
-        <w:t xml:space="preserve">array</w:t>
-      </w:r>
-      <w:r>
-        <w:rPr>
-          <w:rStyle w:val="NormalTok"/>
-        </w:rPr>
-        <w:t xml:space="preserve">[</w:t>
-      </w:r>
-      <w:r>
-        <w:rPr>
-          <w:rStyle w:val="DecValTok"/>
-        </w:rPr>
-        <w:t xml:space="preserve">1</w:t>
-      </w:r>
-      <w:r>
-        <w:rPr>
-          <w:rStyle w:val="NormalTok"/>
-        </w:rPr>
-        <w:t xml:space="preserve">..</w:t>
-      </w:r>
-      <w:r>
-        <w:rPr>
-          <w:rStyle w:val="DecValTok"/>
-        </w:rPr>
-        <w:t xml:space="preserve">20</w:t>
-      </w:r>
-      <w:r>
-        <w:rPr>
-          <w:rStyle w:val="NormalTok"/>
-        </w:rPr>
-        <w:t xml:space="preserve">] </w:t>
-      </w:r>
-      <w:r>
-        <w:rPr>
-          <w:rStyle w:val="KeywordTok"/>
-        </w:rPr>
-        <w:t xml:space="preserve">of</w:t>
-      </w:r>
-      <w:r>
-        <w:rPr>
-          <w:rStyle w:val="NormalTok"/>
-        </w:rPr>
-        <w:t xml:space="preserve"> </w:t>
-      </w:r>
-      <w:r>
-        <w:rPr>
-          <w:rStyle w:val="DataTypeTok"/>
-        </w:rPr>
-        <w:t xml:space="preserve">integer</w:t>
-      </w:r>
-      <w:r>
-        <w:rPr>
-          <w:rStyle w:val="NormalTok"/>
-        </w:rPr>
-        <w:t xml:space="preserve">;</w:t>
-      </w:r>
-      <w:r>
-        <w:br/>
-      </w:r>
-      <w:r>
-        <w:rPr>
-          <w:rStyle w:val="NormalTok"/>
-        </w:rPr>
-        <w:t xml:space="preserve">   parr = ^arr;</w:t>
-      </w:r>
-      <w:r>
-        <w:br/>
-      </w:r>
-      <w:r>
-        <w:rPr>
-          <w:rStyle w:val="KeywordTok"/>
-        </w:rPr>
-        <w:t xml:space="preserve">var</w:t>
-      </w:r>
-      <w:r>
-        <w:rPr>
-          <w:rStyle w:val="NormalTok"/>
-        </w:rPr>
-        <w:t xml:space="preserve"> p:parr;</w:t>
-      </w:r>
-      <w:r>
-        <w:br/>
-      </w:r>
-      <w:r>
-        <w:rPr>
-          <w:rStyle w:val="KeywordTok"/>
-        </w:rPr>
-        <w:t xml:space="preserve">begin</w:t>
-      </w:r>
-      <w:r>
-        <w:br/>
-      </w:r>
-      <w:r>
-        <w:rPr>
-          <w:rStyle w:val="NormalTok"/>
-        </w:rPr>
-        <w:t xml:space="preserve">  p:=</w:t>
-      </w:r>
-      <w:r>
-        <w:rPr>
-          <w:rStyle w:val="KeywordTok"/>
-        </w:rPr>
-        <w:t xml:space="preserve">nil</w:t>
-      </w:r>
-      <w:r>
-        <w:rPr>
-          <w:rStyle w:val="NormalTok"/>
-        </w:rPr>
-        <w:t xml:space="preserve">;</w:t>
-      </w:r>
-      <w:r>
-        <w:br/>
-      </w:r>
-      <w:r>
-        <w:rPr>
-          <w:rStyle w:val="NormalTok"/>
-        </w:rPr>
-        <w:t xml:space="preserve">…</w:t>
-      </w:r>
-      <w:r>
-        <w:br/>
-      </w:r>
-      <w:r>
-        <w:rPr>
-          <w:rStyle w:val="NormalTok"/>
-        </w:rPr>
-        <w:t xml:space="preserve">  </w:t>
-      </w:r>
-      <w:r>
-        <w:rPr>
-          <w:rStyle w:val="KeywordTok"/>
-        </w:rPr>
-        <w:t xml:space="preserve">if</w:t>
-      </w:r>
-      <w:r>
-        <w:rPr>
-          <w:rStyle w:val="NormalTok"/>
-        </w:rPr>
-        <w:t xml:space="preserve">  p = </w:t>
-      </w:r>
-      <w:r>
-        <w:rPr>
-          <w:rStyle w:val="KeywordTok"/>
-        </w:rPr>
-        <w:t xml:space="preserve">nil</w:t>
-      </w:r>
-      <w:r>
-        <w:rPr>
-          <w:rStyle w:val="NormalTok"/>
-        </w:rPr>
-        <w:t xml:space="preserve"> </w:t>
-      </w:r>
-      <w:r>
-        <w:rPr>
-          <w:rStyle w:val="KeywordTok"/>
-        </w:rPr>
-        <w:t xml:space="preserve">then</w:t>
-      </w:r>
-      <w:r>
-        <w:br/>
-      </w:r>
-      <w:r>
-        <w:rPr>
-          <w:rStyle w:val="NormalTok"/>
-        </w:rPr>
-        <w:t xml:space="preserve">      </w:t>
-      </w:r>
-      <w:r>
-        <w:rPr>
-          <w:rStyle w:val="KeywordTok"/>
-        </w:rPr>
-        <w:t xml:space="preserve">new</w:t>
-      </w:r>
-      <w:r>
-        <w:rPr>
-          <w:rStyle w:val="NormalTok"/>
-        </w:rPr>
-        <w:t xml:space="preserve">(p);</w:t>
-      </w:r>
-      <w:r>
-        <w:br/>
-      </w:r>
-      <w:r>
-        <w:rPr>
-          <w:rStyle w:val="KeywordTok"/>
-        </w:rPr>
-        <w:t xml:space="preserve">end</w:t>
-      </w:r>
-      <w:r>
-        <w:rPr>
-          <w:rStyle w:val="NormalTok"/>
-        </w:rPr>
-        <w:t xml:space="preserve">.</w:t>
-      </w:r>
-    </w:p>
-    <w:p>
-      <w:pPr>
-        <w:pStyle w:val="Heading3"/>
-      </w:pPr>
-      <w:bookmarkStart w:id="61" w:name="область-видимости-переменных"/>
-      <w:r>
-        <w:t xml:space="preserve">Область видимости переменных</w:t>
-      </w:r>
-      <w:bookmarkEnd w:id="61"/>
-    </w:p>
-    <w:p>
-      <w:pPr>
-        <w:pStyle w:val="FirstParagraph"/>
-      </w:pPr>
-      <w:r>
-        <w:t xml:space="preserve">Вводя в языки переменные, их создатели обеспечили програмистам возможность</w:t>
-      </w:r>
-      <w:r>
-        <w:t xml:space="preserve"> </w:t>
-      </w:r>
-      <w:r>
-        <w:rPr>
-          <w:i/>
-        </w:rPr>
-        <w:t xml:space="preserve">разными</w:t>
-      </w:r>
-      <w:r>
-        <w:t xml:space="preserve"> </w:t>
-      </w:r>
-      <w:r>
-        <w:t xml:space="preserve">именами без</w:t>
-      </w:r>
-      <w:r>
-        <w:t xml:space="preserve"> </w:t>
-      </w:r>
-      <w:r>
-        <w:t xml:space="preserve">всяких сложностей называть</w:t>
-      </w:r>
-      <w:r>
-        <w:t xml:space="preserve"> </w:t>
-      </w:r>
-      <w:r>
-        <w:rPr>
-          <w:i/>
-        </w:rPr>
-        <w:t xml:space="preserve">разные</w:t>
-      </w:r>
-      <w:r>
-        <w:t xml:space="preserve"> </w:t>
-      </w:r>
-      <w:r>
-        <w:t xml:space="preserve">области памяти. Ссылки дают возможность</w:t>
-      </w:r>
-      <w:r>
-        <w:t xml:space="preserve"> </w:t>
-      </w:r>
-      <w:r>
-        <w:rPr>
-          <w:i/>
-        </w:rPr>
-        <w:t xml:space="preserve">разными</w:t>
-      </w:r>
-      <w:r>
-        <w:t xml:space="preserve"> </w:t>
-      </w:r>
-      <w:r>
-        <w:t xml:space="preserve">именами обозначить</w:t>
-      </w:r>
-      <w:r>
-        <w:t xml:space="preserve"> </w:t>
-      </w:r>
-      <w:r>
-        <w:rPr>
-          <w:i/>
-        </w:rPr>
-        <w:t xml:space="preserve">один и тот же</w:t>
-      </w:r>
-      <w:r>
-        <w:t xml:space="preserve"> </w:t>
-      </w:r>
-      <w:r>
-        <w:t xml:space="preserve">участок памяти. Логично было бы спросить, можно ли</w:t>
-      </w:r>
-      <w:r>
-        <w:t xml:space="preserve"> </w:t>
-      </w:r>
-      <w:r>
-        <w:rPr>
-          <w:i/>
-        </w:rPr>
-        <w:t xml:space="preserve">одним и тем же</w:t>
-      </w:r>
-      <w:r>
-        <w:t xml:space="preserve"> </w:t>
-      </w:r>
-      <w:r>
-        <w:t xml:space="preserve">именем назвать</w:t>
-      </w:r>
-      <w:r>
-        <w:t xml:space="preserve"> </w:t>
-      </w:r>
-      <w:r>
-        <w:rPr>
-          <w:i/>
-        </w:rPr>
-        <w:t xml:space="preserve">разные</w:t>
-      </w:r>
-      <w:r>
-        <w:t xml:space="preserve"> </w:t>
-      </w:r>
-      <w:r>
-        <w:t xml:space="preserve">вещи?</w:t>
-      </w:r>
-      <w:r>
-        <w:t xml:space="preserve"> </w:t>
-      </w:r>
-      <w:r>
-        <w:t xml:space="preserve">Разумеется, можно. Представим себе, что было бы, если бы это было не так. Если бы каждое имя в программе</w:t>
-      </w:r>
-      <w:r>
-        <w:t xml:space="preserve"> </w:t>
-      </w:r>
-      <w:r>
-        <w:t xml:space="preserve">было закреплено за строго определенным участком памяти, то, прежде всего, намного осложнилась бы совместная</w:t>
-      </w:r>
-      <w:r>
-        <w:t xml:space="preserve"> </w:t>
-      </w:r>
-      <w:r>
-        <w:t xml:space="preserve">работа нескольких программистов над одной и той же программой. Им пришлось бы договариваться о том, какие</w:t>
-      </w:r>
-      <w:r>
-        <w:t xml:space="preserve"> </w:t>
-      </w:r>
-      <w:r>
-        <w:t xml:space="preserve">имена кто из них использует. Например, один мог бы все идентификаторы начинать с alice_, второй с bob_ и</w:t>
-      </w:r>
-      <w:r>
-        <w:t xml:space="preserve"> </w:t>
-      </w:r>
-      <w:r>
-        <w:t xml:space="preserve">так далее. Кроме того, многие переменные, не несущие смысловой нагрузки, например, вездесущий параметр цикла i,</w:t>
-      </w:r>
-      <w:r>
-        <w:t xml:space="preserve"> </w:t>
-      </w:r>
-      <w:r>
-        <w:t xml:space="preserve">пришлось бы каждый раз называть по-новому. Да еще учитывать, какие имена уже использованы, а какие еще нет.</w:t>
-      </w:r>
-    </w:p>
-    <w:p>
-      <w:pPr>
-        <w:pStyle w:val="BodyText"/>
-      </w:pPr>
-      <w:r>
-        <w:t xml:space="preserve">К счастью, в большинстве языков идентификаторы имеют строго определенную область видимости. Как правило, областью</w:t>
-      </w:r>
-      <w:r>
-        <w:t xml:space="preserve"> </w:t>
-      </w:r>
-      <w:r>
-        <w:t xml:space="preserve">видимости идентификатора является блок, в котором он объявлен.</w:t>
-      </w:r>
-    </w:p>
-    <w:p>
-      <w:pPr>
-        <w:pStyle w:val="BodyText"/>
-      </w:pPr>
-      <w:r>
-        <w:rPr>
-          <w:i/>
-        </w:rPr>
-        <w:t xml:space="preserve">Блоком</w:t>
-      </w:r>
-      <w:r>
-        <w:t xml:space="preserve"> </w:t>
-      </w:r>
-      <w:r>
-        <w:t xml:space="preserve">называется участок программы, заключенный между открывающей и закрывающей</w:t>
-      </w:r>
-      <w:r>
-        <w:t xml:space="preserve"> </w:t>
-      </w:r>
-      <w:r>
-        <w:rPr>
-          <w:i/>
-        </w:rPr>
-        <w:t xml:space="preserve">операторными скобками</w:t>
-      </w:r>
-      <w:r>
-        <w:t xml:space="preserve">, например begin…end в Pascal или {} в C/C++ или выделенный каким-то</w:t>
-      </w:r>
-      <w:r>
-        <w:t xml:space="preserve"> </w:t>
-      </w:r>
-      <w:r>
-        <w:t xml:space="preserve">другим способом.</w:t>
-      </w:r>
-    </w:p>
-    <w:p>
-      <w:pPr>
-        <w:pStyle w:val="BodyText"/>
-      </w:pPr>
-      <w:r>
-        <w:t xml:space="preserve">Примеры</w:t>
-      </w:r>
-    </w:p>
-    <w:p>
-      <w:pPr>
-        <w:pStyle w:val="BodyText"/>
-      </w:pPr>
-      <w:r>
-        <w:t xml:space="preserve">ALGOL 60</w:t>
-      </w:r>
-    </w:p>
-    <w:p>
-      <w:pPr>
-        <w:pStyle w:val="SourceCode"/>
-      </w:pPr>
-      <w:r>
-        <w:rPr>
-          <w:rStyle w:val="VerbatimChar"/>
-        </w:rPr>
-        <w:t xml:space="preserve">begin integer x,i,z;</w:t>
-      </w:r>
-      <w:r>
-        <w:br/>
-      </w:r>
-      <w:r>
-        <w:rPr>
-          <w:rStyle w:val="VerbatimChar"/>
-        </w:rPr>
-        <w:t xml:space="preserve">  x := 3;</w:t>
-      </w:r>
-      <w:r>
-        <w:br/>
-      </w:r>
-      <w:r>
-        <w:rPr>
-          <w:rStyle w:val="VerbatimChar"/>
-        </w:rPr>
-        <w:t xml:space="preserve">  begin real x</w:t>
-      </w:r>
-      <w:r>
-        <w:br/>
-      </w:r>
-      <w:r>
-        <w:rPr>
-          <w:rStyle w:val="VerbatimChar"/>
-        </w:rPr>
-        <w:t xml:space="preserve">    x := 5.5;  comment: это уже другой x;</w:t>
-      </w:r>
-      <w:r>
-        <w:br/>
-      </w:r>
-      <w:r>
-        <w:rPr>
-          <w:rStyle w:val="VerbatimChar"/>
-        </w:rPr>
-        <w:t xml:space="preserve">    i := 6;</w:t>
-      </w:r>
-      <w:r>
-        <w:br/>
-      </w:r>
-      <w:r>
-        <w:rPr>
-          <w:rStyle w:val="VerbatimChar"/>
-        </w:rPr>
-        <w:t xml:space="preserve">  end;</w:t>
-      </w:r>
-      <w:r>
-        <w:br/>
-      </w:r>
-      <w:r>
-        <w:rPr>
-          <w:rStyle w:val="VerbatimChar"/>
-        </w:rPr>
-        <w:t xml:space="preserve">end;</w:t>
-      </w:r>
-    </w:p>
-    <w:p>
-      <w:pPr>
-        <w:pStyle w:val="FirstParagraph"/>
-      </w:pPr>
-      <w:r>
-        <w:t xml:space="preserve">C++</w:t>
-      </w:r>
-    </w:p>
-    <w:p>
-      <w:pPr>
-        <w:pStyle w:val="SourceCode"/>
-      </w:pPr>
-      <w:r>
-        <w:rPr>
-          <w:rStyle w:val="NormalTok"/>
-        </w:rPr>
-        <w:t xml:space="preserve">{</w:t>
-      </w:r>
-      <w:r>
-        <w:br/>
-      </w:r>
-      <w:r>
-        <w:rPr>
-          <w:rStyle w:val="NormalTok"/>
-        </w:rPr>
-        <w:t xml:space="preserve">  </w:t>
-      </w:r>
-      <w:r>
-        <w:rPr>
-          <w:rStyle w:val="DataTypeTok"/>
-        </w:rPr>
-        <w:t xml:space="preserve">int</w:t>
-      </w:r>
-      <w:r>
-        <w:rPr>
-          <w:rStyle w:val="NormalTok"/>
-        </w:rPr>
-        <w:t xml:space="preserve"> x,i,z;</w:t>
-      </w:r>
-      <w:r>
-        <w:br/>
-      </w:r>
-      <w:r>
-        <w:rPr>
-          <w:rStyle w:val="NormalTok"/>
-        </w:rPr>
-        <w:t xml:space="preserve">  x = </w:t>
-      </w:r>
-      <w:r>
-        <w:rPr>
-          <w:rStyle w:val="DecValTok"/>
-        </w:rPr>
-        <w:t xml:space="preserve">3</w:t>
-      </w:r>
-      <w:r>
-        <w:rPr>
-          <w:rStyle w:val="NormalTok"/>
-        </w:rPr>
-        <w:t xml:space="preserve">;</w:t>
-      </w:r>
-      <w:r>
-        <w:br/>
-      </w:r>
-      <w:r>
-        <w:rPr>
-          <w:rStyle w:val="NormalTok"/>
-        </w:rPr>
-        <w:t xml:space="preserve">  {</w:t>
-      </w:r>
-      <w:r>
-        <w:br/>
-      </w:r>
-      <w:r>
-        <w:rPr>
-          <w:rStyle w:val="NormalTok"/>
-        </w:rPr>
-        <w:t xml:space="preserve">    </w:t>
-      </w:r>
-      <w:r>
-        <w:rPr>
-          <w:rStyle w:val="DataTypeTok"/>
-        </w:rPr>
-        <w:t xml:space="preserve">double</w:t>
-      </w:r>
-      <w:r>
-        <w:rPr>
-          <w:rStyle w:val="NormalTok"/>
-        </w:rPr>
-        <w:t xml:space="preserve"> x;</w:t>
-      </w:r>
-      <w:r>
-        <w:br/>
-      </w:r>
-      <w:r>
-        <w:rPr>
-          <w:rStyle w:val="NormalTok"/>
-        </w:rPr>
-        <w:t xml:space="preserve">    x = </w:t>
-      </w:r>
-      <w:r>
-        <w:rPr>
-          <w:rStyle w:val="FloatTok"/>
-        </w:rPr>
-        <w:t xml:space="preserve">5.5</w:t>
-      </w:r>
-      <w:r>
-        <w:rPr>
-          <w:rStyle w:val="NormalTok"/>
-        </w:rPr>
-        <w:t xml:space="preserve">;  </w:t>
-      </w:r>
-      <w:r>
-        <w:rPr>
-          <w:rStyle w:val="CommentTok"/>
-        </w:rPr>
-        <w:t xml:space="preserve">// это уже другой x</w:t>
-      </w:r>
-      <w:r>
-        <w:br/>
-      </w:r>
-      <w:r>
-        <w:rPr>
-          <w:rStyle w:val="NormalTok"/>
-        </w:rPr>
-        <w:t xml:space="preserve">    i = </w:t>
-      </w:r>
-      <w:r>
-        <w:rPr>
-          <w:rStyle w:val="DecValTok"/>
-        </w:rPr>
-        <w:t xml:space="preserve">6</w:t>
-      </w:r>
-      <w:r>
-        <w:rPr>
-          <w:rStyle w:val="NormalTok"/>
-        </w:rPr>
-        <w:t xml:space="preserve">;</w:t>
-      </w:r>
-      <w:r>
-        <w:br/>
-      </w:r>
-      <w:r>
-        <w:rPr>
-          <w:rStyle w:val="NormalTok"/>
-        </w:rPr>
-        <w:t xml:space="preserve">  }</w:t>
-      </w:r>
-      <w:r>
-        <w:br/>
-      </w:r>
-      <w:r>
-        <w:rPr>
-          <w:rStyle w:val="NormalTok"/>
-        </w:rPr>
-        <w:t xml:space="preserve">  x = </w:t>
-      </w:r>
-      <w:r>
-        <w:rPr>
-          <w:rStyle w:val="DecValTok"/>
-        </w:rPr>
-        <w:t xml:space="preserve">7</w:t>
-      </w:r>
-      <w:r>
-        <w:rPr>
-          <w:rStyle w:val="NormalTok"/>
-        </w:rPr>
-        <w:t xml:space="preserve">;  </w:t>
-      </w:r>
-      <w:r>
-        <w:rPr>
-          <w:rStyle w:val="CommentTok"/>
-        </w:rPr>
-        <w:t xml:space="preserve">// возвращаемся к прежнему пониманию x</w:t>
-      </w:r>
-      <w:r>
-        <w:br/>
-      </w:r>
-      <w:r>
-        <w:rPr>
-          <w:rStyle w:val="NormalTok"/>
-        </w:rPr>
-        <w:t xml:space="preserve">}</w:t>
-      </w:r>
-      <w:r>
-        <w:br/>
-      </w:r>
-      <w:r>
-        <w:br/>
-      </w:r>
-      <w:r>
-        <w:rPr>
-          <w:rStyle w:val="CommentTok"/>
-        </w:rPr>
-        <w:t xml:space="preserve">// проблема :</w:t>
-      </w:r>
-      <w:r>
-        <w:br/>
-      </w:r>
-      <w:r>
-        <w:rPr>
-          <w:rStyle w:val="ControlFlowTok"/>
-        </w:rPr>
-        <w:t xml:space="preserve">for</w:t>
-      </w:r>
-      <w:r>
-        <w:rPr>
-          <w:rStyle w:val="NormalTok"/>
-        </w:rPr>
-        <w:t xml:space="preserve"> (</w:t>
-      </w:r>
-      <w:r>
-        <w:rPr>
-          <w:rStyle w:val="DataTypeTok"/>
-        </w:rPr>
-        <w:t xml:space="preserve">int</w:t>
-      </w:r>
-      <w:r>
-        <w:rPr>
-          <w:rStyle w:val="NormalTok"/>
-        </w:rPr>
-        <w:t xml:space="preserve"> i = </w:t>
-      </w:r>
-      <w:r>
-        <w:rPr>
-          <w:rStyle w:val="DecValTok"/>
-        </w:rPr>
-        <w:t xml:space="preserve">0</w:t>
-      </w:r>
-      <w:r>
-        <w:rPr>
-          <w:rStyle w:val="NormalTok"/>
-        </w:rPr>
-        <w:t xml:space="preserve">; i &lt; </w:t>
-      </w:r>
-      <w:r>
-        <w:rPr>
-          <w:rStyle w:val="DecValTok"/>
-        </w:rPr>
-        <w:t xml:space="preserve">3</w:t>
-      </w:r>
-      <w:r>
-        <w:rPr>
-          <w:rStyle w:val="NormalTok"/>
-        </w:rPr>
-        <w:t xml:space="preserve">; i++)</w:t>
-      </w:r>
-      <w:r>
-        <w:br/>
-      </w:r>
-      <w:r>
-        <w:rPr>
-          <w:rStyle w:val="NormalTok"/>
-        </w:rPr>
-        <w:t xml:space="preserve">    cout &lt;&lt; i &lt;&lt; endl;</w:t>
-      </w:r>
-      <w:r>
-        <w:br/>
-      </w:r>
-      <w:r>
-        <w:rPr>
-          <w:rStyle w:val="ControlFlowTok"/>
-        </w:rPr>
-        <w:t xml:space="preserve">for</w:t>
-      </w:r>
-      <w:r>
-        <w:rPr>
-          <w:rStyle w:val="NormalTok"/>
-        </w:rPr>
-        <w:t xml:space="preserve"> (</w:t>
-      </w:r>
-      <w:r>
-        <w:rPr>
-          <w:rStyle w:val="DataTypeTok"/>
-        </w:rPr>
-        <w:t xml:space="preserve">int</w:t>
-      </w:r>
-      <w:r>
-        <w:rPr>
-          <w:rStyle w:val="NormalTok"/>
-        </w:rPr>
-        <w:t xml:space="preserve"> i = </w:t>
-      </w:r>
-      <w:r>
-        <w:rPr>
-          <w:rStyle w:val="DecValTok"/>
-        </w:rPr>
-        <w:t xml:space="preserve">0</w:t>
-      </w:r>
-      <w:r>
-        <w:rPr>
-          <w:rStyle w:val="NormalTok"/>
-        </w:rPr>
-        <w:t xml:space="preserve">; i &lt; </w:t>
-      </w:r>
-      <w:r>
-        <w:rPr>
-          <w:rStyle w:val="DecValTok"/>
-        </w:rPr>
-        <w:t xml:space="preserve">5</w:t>
-      </w:r>
-      <w:r>
-        <w:rPr>
-          <w:rStyle w:val="NormalTok"/>
-        </w:rPr>
-        <w:t xml:space="preserve">; i++)   </w:t>
-      </w:r>
-      <w:r>
-        <w:rPr>
-          <w:rStyle w:val="CommentTok"/>
-        </w:rPr>
-        <w:t xml:space="preserve">// это та же самая i</w:t>
-      </w:r>
-      <w:r>
-        <w:br/>
-      </w:r>
-      <w:r>
-        <w:rPr>
-          <w:rStyle w:val="NormalTok"/>
-        </w:rPr>
-        <w:t xml:space="preserve">    cout &lt;&lt; i &lt;&lt; endl;        </w:t>
-      </w:r>
-      <w:r>
-        <w:rPr>
-          <w:rStyle w:val="CommentTok"/>
-        </w:rPr>
-        <w:t xml:space="preserve">// или другая или это ошибка?</w:t>
-      </w:r>
-    </w:p>
-    <w:p>
-      <w:pPr>
-        <w:pStyle w:val="FirstParagraph"/>
-      </w:pPr>
-      <w:r>
-        <w:t xml:space="preserve">В языке NIM (с синтаксисом, похожим на Python) для создания блока используется ключевое слово block</w:t>
-      </w:r>
-    </w:p>
-    <w:p>
-      <w:pPr>
-        <w:pStyle w:val="SourceCode"/>
-      </w:pPr>
-      <w:r>
-        <w:rPr>
-          <w:rStyle w:val="VerbatimChar"/>
-        </w:rPr>
-        <w:t xml:space="preserve">block myblock:</w:t>
-      </w:r>
-      <w:r>
-        <w:br/>
-      </w:r>
-      <w:r>
-        <w:rPr>
-          <w:rStyle w:val="VerbatimChar"/>
-        </w:rPr>
-        <w:t xml:space="preserve">  var x = 25</w:t>
-      </w:r>
-      <w:r>
-        <w:br/>
-      </w:r>
-      <w:r>
-        <w:rPr>
-          <w:rStyle w:val="VerbatimChar"/>
-        </w:rPr>
-        <w:t xml:space="preserve">echo x # не работает, x тут не определено</w:t>
-      </w:r>
-    </w:p>
-    <w:p>
-      <w:pPr>
-        <w:pStyle w:val="FirstParagraph"/>
-      </w:pPr>
-      <w:r>
-        <w:t xml:space="preserve">В связи с областями видимости идентификаторов возникает целый ряд своеобразных проблем.</w:t>
-      </w:r>
-      <w:r>
-        <w:t xml:space="preserve"> </w:t>
-      </w:r>
-      <w:r>
-        <w:t xml:space="preserve">Первая из них может показаться надуманной: а что если программист, только что</w:t>
-      </w:r>
-      <w:r>
-        <w:t xml:space="preserve"> </w:t>
-      </w:r>
-      <w:r>
-        <w:t xml:space="preserve">“</w:t>
-      </w:r>
-      <w:r>
-        <w:t xml:space="preserve">закрывший</w:t>
-      </w:r>
-      <w:r>
-        <w:t xml:space="preserve">”</w:t>
-      </w:r>
-      <w:r>
-        <w:t xml:space="preserve"> </w:t>
-      </w:r>
-      <w:r>
-        <w:t xml:space="preserve">вложенным объявлением внешнее, вдруг решит все-таки обратиться к внешней переменной (она</w:t>
-      </w:r>
-      <w:r>
-        <w:t xml:space="preserve"> </w:t>
-      </w:r>
-      <w:r>
-        <w:t xml:space="preserve">же никуда не девается во время выполнения блока, просто ее имя временно отдается другой переменной).</w:t>
-      </w:r>
-      <w:r>
-        <w:t xml:space="preserve"> </w:t>
-      </w:r>
-      <w:r>
-        <w:t xml:space="preserve">Несмотря на явную абсурдность такого вопроса (зачем тогда было называть внутреннюю переменную</w:t>
-      </w:r>
-      <w:r>
-        <w:t xml:space="preserve"> </w:t>
-      </w:r>
-      <w:r>
-        <w:t xml:space="preserve">тем же именем?), некоторые языки предоставляют такую возможность. Так, в C++ можно обратиться к</w:t>
-      </w:r>
-      <w:r>
-        <w:t xml:space="preserve"> </w:t>
-      </w:r>
-      <w:r>
-        <w:t xml:space="preserve">переменной, находящейся на самом верхнем (глобальном) уровне, поставив перед именем двойное</w:t>
-      </w:r>
-      <w:r>
-        <w:t xml:space="preserve"> </w:t>
-      </w:r>
-      <w:r>
-        <w:t xml:space="preserve">двоеточие</w:t>
-      </w:r>
-      <w:r>
-        <w:t xml:space="preserve"> </w:t>
-      </w:r>
-      <w:r>
-        <w:rPr>
-          <w:b/>
-        </w:rPr>
-        <w:t xml:space="preserve">::x</w:t>
-      </w:r>
-    </w:p>
-    <w:p>
-      <w:pPr>
-        <w:pStyle w:val="BodyText"/>
-      </w:pPr>
-      <w:r>
-        <w:t xml:space="preserve">Другая проблема, пока что окончательно не решенная ни в одном императивном языке программирования,</w:t>
-      </w:r>
-      <w:r>
-        <w:t xml:space="preserve"> </w:t>
-      </w:r>
-      <w:r>
-        <w:t xml:space="preserve">состоит в том, что некоторые значения могут получаться в разных ветках оператора</w:t>
-      </w:r>
-      <w:r>
-        <w:t xml:space="preserve"> </w:t>
-      </w:r>
-      <w:r>
-        <w:rPr>
-          <w:b/>
-        </w:rPr>
-        <w:t xml:space="preserve">if</w:t>
-      </w:r>
-      <w:r>
-        <w:t xml:space="preserve">.</w:t>
-      </w:r>
-    </w:p>
-    <w:p>
-      <w:pPr>
-        <w:pStyle w:val="SourceCode"/>
-      </w:pPr>
-      <w:r>
-        <w:rPr>
-          <w:rStyle w:val="KeywordTok"/>
-        </w:rPr>
-        <w:t xml:space="preserve">typedef</w:t>
-      </w:r>
-      <w:r>
-        <w:rPr>
-          <w:rStyle w:val="NormalTok"/>
-        </w:rPr>
-        <w:t xml:space="preserve"> </w:t>
-      </w:r>
-      <w:r>
-        <w:rPr>
-          <w:rStyle w:val="KeywordTok"/>
-        </w:rPr>
-        <w:t xml:space="preserve">enum</w:t>
-      </w:r>
-      <w:r>
-        <w:rPr>
-          <w:rStyle w:val="NormalTok"/>
-        </w:rPr>
-        <w:t xml:space="preserve"> { LESS, NOT_LESS } RELATION_A_TO_B;</w:t>
-      </w:r>
-      <w:r>
-        <w:br/>
-      </w:r>
-      <w:r>
-        <w:br/>
-      </w:r>
-      <w:r>
-        <w:rPr>
-          <w:rStyle w:val="NormalTok"/>
-        </w:rPr>
-        <w:t xml:space="preserve">RELATION_A_TO_B c;</w:t>
-      </w:r>
-      <w:r>
-        <w:br/>
-      </w:r>
-      <w:r>
-        <w:br/>
-      </w:r>
-      <w:r>
-        <w:rPr>
-          <w:rStyle w:val="ControlFlowTok"/>
-        </w:rPr>
-        <w:t xml:space="preserve">if</w:t>
-      </w:r>
-      <w:r>
-        <w:rPr>
-          <w:rStyle w:val="NormalTok"/>
-        </w:rPr>
-        <w:t xml:space="preserve"> (a &lt; b)</w:t>
-      </w:r>
-      <w:r>
-        <w:br/>
-      </w:r>
-      <w:r>
-        <w:rPr>
-          <w:rStyle w:val="NormalTok"/>
-        </w:rPr>
-        <w:t xml:space="preserve">  c = LESS;</w:t>
-      </w:r>
-      <w:r>
-        <w:br/>
-      </w:r>
-      <w:r>
-        <w:rPr>
-          <w:rStyle w:val="ControlFlowTok"/>
-        </w:rPr>
-        <w:t xml:space="preserve">else</w:t>
-      </w:r>
-      <w:r>
-        <w:br/>
-      </w:r>
-      <w:r>
-        <w:rPr>
-          <w:rStyle w:val="NormalTok"/>
-        </w:rPr>
-        <w:t xml:space="preserve">  c = NOT_LESS;</w:t>
-      </w:r>
-    </w:p>
-    <w:p>
-      <w:pPr>
-        <w:pStyle w:val="FirstParagraph"/>
-      </w:pPr>
-      <w:r>
-        <w:t xml:space="preserve">Вопрос: где должна быть объявлена переменная</w:t>
-      </w:r>
-      <w:r>
-        <w:t xml:space="preserve"> </w:t>
-      </w:r>
-      <w:r>
-        <w:rPr>
-          <w:rStyle w:val="VerbatimChar"/>
-        </w:rPr>
-        <w:t xml:space="preserve">c</w:t>
-      </w:r>
-      <w:r>
-        <w:t xml:space="preserve">? Если это сделать до оператора</w:t>
-      </w:r>
-      <w:r>
-        <w:t xml:space="preserve"> </w:t>
-      </w:r>
-      <w:r>
-        <w:rPr>
-          <w:rStyle w:val="VerbatimChar"/>
-        </w:rPr>
-        <w:t xml:space="preserve">if</w:t>
-      </w:r>
-      <w:r>
-        <w:t xml:space="preserve">, то в какой-то момент</w:t>
-      </w:r>
-      <w:r>
-        <w:t xml:space="preserve"> </w:t>
-      </w:r>
-      <w:r>
-        <w:t xml:space="preserve">переменная не будет иметь никакого значения. В принципе это то, что нам нужно, но язык программирования</w:t>
-      </w:r>
-      <w:r>
-        <w:t xml:space="preserve"> </w:t>
-      </w:r>
-      <w:r>
-        <w:t xml:space="preserve">об этом</w:t>
-      </w:r>
-      <w:r>
-        <w:t xml:space="preserve"> </w:t>
-      </w:r>
-      <w:r>
-        <w:t xml:space="preserve">“</w:t>
-      </w:r>
-      <w:r>
-        <w:t xml:space="preserve">не знает</w:t>
-      </w:r>
-      <w:r>
-        <w:t xml:space="preserve">”</w:t>
-      </w:r>
-      <w:r>
-        <w:t xml:space="preserve">, и может запрещать использование переменной без инициализации. Если же присвоить</w:t>
-      </w:r>
-      <w:r>
-        <w:t xml:space="preserve"> </w:t>
-      </w:r>
-      <w:r>
-        <w:rPr>
-          <w:rStyle w:val="VerbatimChar"/>
-        </w:rPr>
-        <w:t xml:space="preserve">c</w:t>
-      </w:r>
-      <w:r>
-        <w:t xml:space="preserve"> </w:t>
-      </w:r>
-      <w:r>
-        <w:t xml:space="preserve">при</w:t>
-      </w:r>
-      <w:r>
-        <w:t xml:space="preserve"> </w:t>
-      </w:r>
-      <w:r>
-        <w:t xml:space="preserve">объявлении какое-то значение, то у нас появляется какое-то третье незапланированное значение для c.</w:t>
-      </w:r>
-      <w:r>
-        <w:t xml:space="preserve"> </w:t>
-      </w:r>
-      <w:r>
-        <w:t xml:space="preserve">Можно, конечно, присвоить c одно из объявленных значений, но тогда создается ложное впечатление, что это</w:t>
-      </w:r>
-      <w:r>
-        <w:t xml:space="preserve"> </w:t>
-      </w:r>
-      <w:r>
-        <w:t xml:space="preserve">значение используется по умолчанию. А теперь представьте себе, что значение</w:t>
-      </w:r>
-      <w:r>
-        <w:t xml:space="preserve"> </w:t>
-      </w:r>
-      <w:r>
-        <w:rPr>
-          <w:rStyle w:val="VerbatimChar"/>
-        </w:rPr>
-        <w:t xml:space="preserve">c</w:t>
-      </w:r>
-      <w:r>
-        <w:t xml:space="preserve"> </w:t>
-      </w:r>
-      <w:r>
-        <w:t xml:space="preserve">получается в результате</w:t>
-      </w:r>
-      <w:r>
-        <w:t xml:space="preserve"> </w:t>
-      </w:r>
-      <w:r>
-        <w:rPr>
-          <w:i/>
-        </w:rPr>
-        <w:t xml:space="preserve">очень</w:t>
-      </w:r>
-      <w:r>
-        <w:t xml:space="preserve"> </w:t>
-      </w:r>
-      <w:r>
-        <w:t xml:space="preserve">сложного кода с множеством условных операторов и может иметь не два, а десять разных значений.</w:t>
-      </w:r>
-    </w:p>
-    <w:p>
-      <w:pPr>
-        <w:pStyle w:val="BodyText"/>
-      </w:pPr>
-      <w:r>
-        <w:t xml:space="preserve">В принципе, компилятор может отследить, что значение c присваивается в каждой ветке условных операторов,</w:t>
-      </w:r>
-      <w:r>
-        <w:t xml:space="preserve"> </w:t>
-      </w:r>
-      <w:r>
-        <w:t xml:space="preserve">но такого механизма пока что нет в императивных языках программирования. В функциональных же языках все</w:t>
-      </w:r>
-      <w:r>
-        <w:t xml:space="preserve"> </w:t>
-      </w:r>
-      <w:r>
-        <w:t xml:space="preserve">намного проще:</w:t>
-      </w:r>
-    </w:p>
-    <w:p>
-      <w:pPr>
-        <w:pStyle w:val="BodyText"/>
-      </w:pPr>
-      <w:r>
-        <w:t xml:space="preserve">Lisp:</w:t>
-      </w:r>
-    </w:p>
-    <w:p>
-      <w:pPr>
-        <w:pStyle w:val="SourceCode"/>
-      </w:pPr>
-      <w:r>
-        <w:rPr>
-          <w:rStyle w:val="NormalTok"/>
-        </w:rPr>
-        <w:t xml:space="preserve">(</w:t>
-      </w:r>
-      <w:r>
-        <w:rPr>
-          <w:rStyle w:val="KeywordTok"/>
-        </w:rPr>
-        <w:t xml:space="preserve">defconstant</w:t>
-      </w:r>
-      <w:r>
-        <w:rPr>
-          <w:rStyle w:val="FunctionTok"/>
-        </w:rPr>
-        <w:t xml:space="preserve"> LESS </w:t>
-      </w:r>
-      <w:r>
-        <w:rPr>
-          <w:rStyle w:val="DecValTok"/>
-        </w:rPr>
-        <w:t xml:space="preserve">1</w:t>
-      </w:r>
-      <w:r>
-        <w:rPr>
-          <w:rStyle w:val="NormalTok"/>
-        </w:rPr>
-        <w:t xml:space="preserve">)</w:t>
-      </w:r>
-      <w:r>
-        <w:br/>
-      </w:r>
-      <w:r>
-        <w:rPr>
-          <w:rStyle w:val="NormalTok"/>
-        </w:rPr>
-        <w:t xml:space="preserve">(</w:t>
-      </w:r>
-      <w:r>
-        <w:rPr>
-          <w:rStyle w:val="KeywordTok"/>
-        </w:rPr>
-        <w:t xml:space="preserve">defconstant</w:t>
-      </w:r>
-      <w:r>
-        <w:rPr>
-          <w:rStyle w:val="FunctionTok"/>
-        </w:rPr>
-        <w:t xml:space="preserve"> NOT</w:t>
-      </w:r>
-      <w:r>
-        <w:rPr>
-          <w:rStyle w:val="NormalTok"/>
-        </w:rPr>
-        <w:t xml:space="preserve">_LESS </w:t>
-      </w:r>
-      <w:r>
-        <w:rPr>
-          <w:rStyle w:val="DecValTok"/>
-        </w:rPr>
-        <w:t xml:space="preserve">2</w:t>
-      </w:r>
-      <w:r>
-        <w:rPr>
-          <w:rStyle w:val="NormalTok"/>
-        </w:rPr>
-        <w:t xml:space="preserve">)</w:t>
-      </w:r>
-      <w:r>
-        <w:br/>
-      </w:r>
-      <w:r>
-        <w:rPr>
-          <w:rStyle w:val="NormalTok"/>
-        </w:rPr>
-        <w:t xml:space="preserve">(</w:t>
-      </w:r>
-      <w:r>
-        <w:rPr>
-          <w:rStyle w:val="KeywordTok"/>
-        </w:rPr>
-        <w:t xml:space="preserve">setq</w:t>
-      </w:r>
-      <w:r>
-        <w:rPr>
-          <w:rStyle w:val="NormalTok"/>
-        </w:rPr>
-        <w:t xml:space="preserve"> a </w:t>
-      </w:r>
-      <w:r>
-        <w:rPr>
-          <w:rStyle w:val="DecValTok"/>
-        </w:rPr>
-        <w:t xml:space="preserve">5</w:t>
-      </w:r>
-      <w:r>
-        <w:rPr>
-          <w:rStyle w:val="NormalTok"/>
-        </w:rPr>
-        <w:t xml:space="preserve">)</w:t>
-      </w:r>
-      <w:r>
-        <w:br/>
-      </w:r>
-      <w:r>
-        <w:rPr>
-          <w:rStyle w:val="NormalTok"/>
-        </w:rPr>
-        <w:t xml:space="preserve">(</w:t>
-      </w:r>
-      <w:r>
-        <w:rPr>
-          <w:rStyle w:val="KeywordTok"/>
-        </w:rPr>
-        <w:t xml:space="preserve">setq</w:t>
-      </w:r>
-      <w:r>
-        <w:rPr>
-          <w:rStyle w:val="NormalTok"/>
-        </w:rPr>
-        <w:t xml:space="preserve"> b </w:t>
-      </w:r>
-      <w:r>
-        <w:rPr>
-          <w:rStyle w:val="DecValTok"/>
-        </w:rPr>
-        <w:t xml:space="preserve">3</w:t>
-      </w:r>
-      <w:r>
-        <w:rPr>
-          <w:rStyle w:val="NormalTok"/>
-        </w:rPr>
-        <w:t xml:space="preserve">)</w:t>
-      </w:r>
-      <w:r>
-        <w:br/>
-      </w:r>
-      <w:r>
-        <w:rPr>
-          <w:rStyle w:val="NormalTok"/>
-        </w:rPr>
-        <w:t xml:space="preserve">(</w:t>
-      </w:r>
-      <w:r>
-        <w:rPr>
-          <w:rStyle w:val="KeywordTok"/>
-        </w:rPr>
-        <w:t xml:space="preserve">setq</w:t>
-      </w:r>
-      <w:r>
-        <w:rPr>
-          <w:rStyle w:val="NormalTok"/>
-        </w:rPr>
-        <w:t xml:space="preserve"> x</w:t>
-      </w:r>
-      <w:r>
-        <w:br/>
-      </w:r>
-      <w:r>
-        <w:rPr>
-          <w:rStyle w:val="NormalTok"/>
-        </w:rPr>
-        <w:t xml:space="preserve">    (</w:t>
-      </w:r>
-      <w:r>
-        <w:rPr>
-          <w:rStyle w:val="KeywordTok"/>
-        </w:rPr>
-        <w:t xml:space="preserve">cond</w:t>
-      </w:r>
-      <w:r>
-        <w:rPr>
-          <w:rStyle w:val="NormalTok"/>
-        </w:rPr>
-        <w:t xml:space="preserve">  </w:t>
-      </w:r>
-      <w:r>
-        <w:br/>
-      </w:r>
-      <w:r>
-        <w:rPr>
-          <w:rStyle w:val="NormalTok"/>
-        </w:rPr>
-        <w:t xml:space="preserve">         ((</w:t>
-      </w:r>
-      <w:r>
-        <w:rPr>
-          <w:rStyle w:val="OperatorTok"/>
-        </w:rPr>
-        <w:t xml:space="preserve">&lt;</w:t>
-      </w:r>
-      <w:r>
-        <w:rPr>
-          <w:rStyle w:val="NormalTok"/>
-        </w:rPr>
-        <w:t xml:space="preserve"> a b) 'LESS)  </w:t>
-      </w:r>
-      <w:r>
-        <w:br/>
-      </w:r>
-      <w:r>
-        <w:rPr>
-          <w:rStyle w:val="NormalTok"/>
-        </w:rPr>
-        <w:t xml:space="preserve">         (</w:t>
-      </w:r>
-      <w:r>
-        <w:rPr>
-          <w:rStyle w:val="KeywordTok"/>
-        </w:rPr>
-        <w:t xml:space="preserve">t</w:t>
-      </w:r>
-      <w:r>
-        <w:rPr>
-          <w:rStyle w:val="NormalTok"/>
-        </w:rPr>
-        <w:t xml:space="preserve"> 'NOT_LESS)  </w:t>
-      </w:r>
-      <w:r>
-        <w:br/>
-      </w:r>
-      <w:r>
-        <w:rPr>
-          <w:rStyle w:val="NormalTok"/>
-        </w:rPr>
-        <w:t xml:space="preserve">    )</w:t>
-      </w:r>
-      <w:r>
-        <w:br/>
-      </w:r>
-      <w:r>
-        <w:rPr>
-          <w:rStyle w:val="NormalTok"/>
-        </w:rPr>
-        <w:t xml:space="preserve">)</w:t>
-      </w:r>
-      <w:r>
-        <w:br/>
-      </w:r>
-      <w:r>
-        <w:rPr>
-          <w:rStyle w:val="NormalTok"/>
-        </w:rPr>
-        <w:t xml:space="preserve">(</w:t>
-      </w:r>
-      <w:r>
-        <w:rPr>
-          <w:rStyle w:val="KeywordTok"/>
-        </w:rPr>
-        <w:t xml:space="preserve">write</w:t>
-      </w:r>
-      <w:r>
-        <w:rPr>
-          <w:rStyle w:val="NormalTok"/>
-        </w:rPr>
-        <w:t xml:space="preserve"> x)</w:t>
+        <w:t xml:space="preserve">Вспомним, что в функциональных языках стараются избегать изменяемых состояний, а изменяемое состояние это как раз то,</w:t>
+      </w:r>
+      <w:r>
+        <w:t xml:space="preserve"> </w:t>
+      </w:r>
+      <w:r>
+        <w:t xml:space="preserve">что создает в данном случае проблему.</w:t>
       </w:r>
     </w:p>
     <w:p>
@@ -45550,13 +45845,33 @@
         <w:pStyle w:val="FirstParagraph"/>
       </w:pPr>
       <w:r>
-        <w:t xml:space="preserve">Правда же, это просто? И из вот этой простой идеи в результате выросла одна из самых сложных</w:t>
-      </w:r>
-      <w:r>
-        <w:t xml:space="preserve"> </w:t>
-      </w:r>
-      <w:r>
-        <w:t xml:space="preserve">и мощных концепций программирования. Давайте посмотрим, что еще можно сделать с этой идеей.</w:t>
+        <w:t xml:space="preserve">Правда же, это просто? И из вот этой идеи в результате выросла одна из самых сложных</w:t>
+      </w:r>
+      <w:r>
+        <w:t xml:space="preserve"> </w:t>
+      </w:r>
+      <w:r>
+        <w:t xml:space="preserve">и мощных концепций программирования. Хотя, на самом деле, все было не так. Первым объектно-ориентированным</w:t>
+      </w:r>
+      <w:r>
+        <w:t xml:space="preserve"> </w:t>
+      </w:r>
+      <w:r>
+        <w:t xml:space="preserve">языком был язык Simula-67, специально придуманный как язык моделирования, в соответствии с теоретическими</w:t>
+      </w:r>
+      <w:r>
+        <w:t xml:space="preserve"> </w:t>
+      </w:r>
+      <w:r>
+        <w:t xml:space="preserve">построениями. А то, что идею ООП можно выразить вот такими простыми средствами, придумали уже потом.</w:t>
+      </w:r>
+    </w:p>
+    <w:p>
+      <w:pPr>
+        <w:pStyle w:val="BodyText"/>
+      </w:pPr>
+      <w:r>
+        <w:t xml:space="preserve">Давайте посмотрим, что еще можно сделать с этой идеей.</w:t>
       </w:r>
     </w:p>
     <w:p>
@@ -45883,7 +46198,19 @@
         <w:t xml:space="preserve"> </w:t>
       </w:r>
       <w:r>
-        <w:t xml:space="preserve">внутри класса, тоже придумали новое название - методы. Итак, у нас есть классы, внутри которых есть методы.</w:t>
+        <w:t xml:space="preserve">внутри класса, тоже придумали новое название -</w:t>
+      </w:r>
+      <w:r>
+        <w:t xml:space="preserve"> </w:t>
+      </w:r>
+      <w:r>
+        <w:rPr>
+          <w:b/>
+        </w:rPr>
+        <w:t xml:space="preserve">методы</w:t>
+      </w:r>
+      <w:r>
+        <w:t xml:space="preserve">. Итак, у нас есть классы, внутри которых есть методы.</w:t>
       </w:r>
     </w:p>
     <w:p>
@@ -46770,7 +47097,19 @@
         <w:t xml:space="preserve"> </w:t>
       </w:r>
       <w:r>
-        <w:t xml:space="preserve">автоматически вызывается при создании экземпляра объекта. Такой метод называется конструктор, и он очень удобен для</w:t>
+        <w:t xml:space="preserve">автоматически вызывается при создании экземпляра объекта. Такой метод называется</w:t>
+      </w:r>
+      <w:r>
+        <w:t xml:space="preserve"> </w:t>
+      </w:r>
+      <w:r>
+        <w:rPr>
+          <w:b/>
+        </w:rPr>
+        <w:t xml:space="preserve">конструктор</w:t>
+      </w:r>
+      <w:r>
+        <w:t xml:space="preserve">, и он очень удобен для</w:t>
       </w:r>
       <w:r>
         <w:t xml:space="preserve"> </w:t>
@@ -48992,7 +49331,7 @@
         <w:t xml:space="preserve"> </w:t>
       </w:r>
       <w:r>
-        <w:t xml:space="preserve">известен во время ко��пиляции, декларируется, что</w:t>
+        <w:t xml:space="preserve">известен во время компиляции, декларируется, что</w:t>
       </w:r>
       <w:r>
         <w:t xml:space="preserve"> </w:t>
